--- a/ИМДП КР.docx
+++ b/ИМДП КР.docx
@@ -4819,15 +4819,9 @@
     <w:p>
       <w:pPr>
         <w:pStyle w:val="1"/>
-        <w:rPr>
-          <w:rFonts w:eastAsia="Calibri"/>
-        </w:rPr>
       </w:pPr>
       <w:bookmarkStart w:id="0" w:name="_Toc90751433"/>
       <w:r>
-        <w:rPr>
-          <w:rFonts w:eastAsia="Calibri"/>
-        </w:rPr>
         <w:lastRenderedPageBreak/>
         <w:t>Введение</w:t>
       </w:r>
@@ -5247,15 +5241,9 @@
           <w:ilvl w:val="0"/>
           <w:numId w:val="33"/>
         </w:numPr>
-        <w:rPr>
-          <w:rFonts w:eastAsia="Calibri"/>
-        </w:rPr>
       </w:pPr>
       <w:bookmarkStart w:id="2" w:name="_Toc90751435"/>
       <w:r>
-        <w:rPr>
-          <w:rFonts w:eastAsia="Calibri"/>
-        </w:rPr>
         <w:lastRenderedPageBreak/>
         <w:t>Структурная схема процесса</w:t>
       </w:r>
@@ -5294,7 +5282,7 @@
             <v:path o:extrusionok="f" gradientshapeok="t" o:connecttype="rect"/>
             <o:lock v:ext="edit" aspectratio="t"/>
           </v:shapetype>
-          <v:shape id="_x0000_i1025" type="#_x0000_t75" style="width:532.5pt;height:141.75pt">
+          <v:shape id="_x0000_i1058" type="#_x0000_t75" style="width:532.5pt;height:141.75pt">
             <v:imagedata r:id="rId10" o:title="структурная схема процесса"/>
           </v:shape>
         </w:pict>
@@ -6984,15 +6972,9 @@
           <w:ilvl w:val="0"/>
           <w:numId w:val="33"/>
         </w:numPr>
-        <w:rPr>
-          <w:rFonts w:eastAsia="Calibri"/>
-        </w:rPr>
       </w:pPr>
       <w:bookmarkStart w:id="4" w:name="_Toc90751437"/>
       <w:r>
-        <w:rPr>
-          <w:rFonts w:eastAsia="Calibri"/>
-        </w:rPr>
         <w:lastRenderedPageBreak/>
         <w:t>Обобщённая схема моделирующего алгоритма</w:t>
       </w:r>
@@ -7076,15 +7058,9 @@
           <w:ilvl w:val="0"/>
           <w:numId w:val="33"/>
         </w:numPr>
-        <w:rPr>
-          <w:rFonts w:eastAsia="Calibri"/>
-        </w:rPr>
       </w:pPr>
       <w:bookmarkStart w:id="5" w:name="_Toc90751438"/>
       <w:r>
-        <w:rPr>
-          <w:rFonts w:eastAsia="Calibri"/>
-        </w:rPr>
         <w:lastRenderedPageBreak/>
         <w:t>Выбор технических средств</w:t>
       </w:r>
@@ -7567,15 +7543,9 @@
           <w:ilvl w:val="0"/>
           <w:numId w:val="33"/>
         </w:numPr>
-        <w:rPr>
-          <w:rFonts w:eastAsia="Calibri"/>
-        </w:rPr>
       </w:pPr>
       <w:bookmarkStart w:id="6" w:name="_Toc90751439"/>
       <w:r>
-        <w:rPr>
-          <w:rFonts w:eastAsia="Calibri"/>
-        </w:rPr>
         <w:lastRenderedPageBreak/>
         <w:t>Текст имитирующей модель программы</w:t>
       </w:r>
@@ -24167,16 +24137,7 @@
           <w:rFonts w:eastAsia="Calibri"/>
           <w:lang w:eastAsia="en-US"/>
         </w:rPr>
-        <w:t xml:space="preserve">Было обработано 78 заявок с низким приоритетом, 35 – со средним, </w:t>
-      </w:r>
-      <w:bookmarkStart w:id="11" w:name="_GoBack"/>
-      <w:bookmarkEnd w:id="11"/>
-      <w:r>
-        <w:rPr>
-          <w:rFonts w:eastAsia="Calibri"/>
-          <w:lang w:eastAsia="en-US"/>
-        </w:rPr>
-        <w:t>18 – с высоким.</w:t>
+        <w:t>Было обработано 78 заявок с низким приоритетом, 35 – со средним, 18 – с высоким.</w:t>
       </w:r>
       <w:r>
         <w:rPr>
@@ -24346,7 +24307,7 @@
           <w:numId w:val="33"/>
         </w:numPr>
       </w:pPr>
-      <w:bookmarkStart w:id="12" w:name="_Toc90751444"/>
+      <w:bookmarkStart w:id="11" w:name="_Toc90751444"/>
       <w:r>
         <w:lastRenderedPageBreak/>
         <w:t xml:space="preserve">Модель </w:t>
@@ -24360,7 +24321,7 @@
       <w:r>
         <w:t>2</w:t>
       </w:r>
-      <w:bookmarkEnd w:id="12"/>
+      <w:bookmarkEnd w:id="11"/>
     </w:p>
     <w:p>
       <w:pPr>
@@ -24370,11 +24331,11 @@
           <w:numId w:val="33"/>
         </w:numPr>
       </w:pPr>
-      <w:bookmarkStart w:id="13" w:name="_Toc90751445"/>
+      <w:bookmarkStart w:id="12" w:name="_Toc90751445"/>
       <w:r>
         <w:t>Постановка задачи</w:t>
       </w:r>
-      <w:bookmarkEnd w:id="13"/>
+      <w:bookmarkEnd w:id="12"/>
     </w:p>
     <w:p>
       <w:pPr>
@@ -24432,7 +24393,21 @@
           <w:rFonts w:eastAsia="Calibri"/>
           <w:lang w:eastAsia="en-US"/>
         </w:rPr>
-        <w:t xml:space="preserve"> с 10 до 30. </w:t>
+        <w:t xml:space="preserve"> с 10 до </w:t>
+      </w:r>
+      <w:r>
+        <w:rPr>
+          <w:rFonts w:eastAsia="Calibri"/>
+          <w:lang w:eastAsia="en-US"/>
+        </w:rPr>
+        <w:t>20</w:t>
+      </w:r>
+      <w:r>
+        <w:rPr>
+          <w:rFonts w:eastAsia="Calibri"/>
+          <w:lang w:eastAsia="en-US"/>
+        </w:rPr>
+        <w:t xml:space="preserve">0. </w:t>
       </w:r>
     </w:p>
     <w:p>
@@ -24632,19 +24607,13 @@
           <w:ilvl w:val="1"/>
           <w:numId w:val="33"/>
         </w:numPr>
-        <w:rPr>
-          <w:rFonts w:eastAsia="Calibri"/>
-        </w:rPr>
-      </w:pPr>
-      <w:bookmarkStart w:id="14" w:name="_Toc90751446"/>
-      <w:r>
-        <w:rPr>
-          <w:rFonts w:eastAsia="Calibri"/>
-        </w:rPr>
+      </w:pPr>
+      <w:bookmarkStart w:id="13" w:name="_Toc90751446"/>
+      <w:r>
         <w:lastRenderedPageBreak/>
         <w:t>Результаты экспериментов</w:t>
       </w:r>
-      <w:bookmarkEnd w:id="14"/>
+      <w:bookmarkEnd w:id="13"/>
     </w:p>
     <w:p>
       <w:pPr>
@@ -35879,19 +35848,13 @@
           <w:ilvl w:val="1"/>
           <w:numId w:val="33"/>
         </w:numPr>
-        <w:rPr>
-          <w:rFonts w:eastAsia="Calibri"/>
-        </w:rPr>
-      </w:pPr>
-      <w:bookmarkStart w:id="15" w:name="_Toc90751447"/>
-      <w:r>
-        <w:rPr>
-          <w:rFonts w:eastAsia="Calibri"/>
-        </w:rPr>
+      </w:pPr>
+      <w:bookmarkStart w:id="14" w:name="_Toc90751447"/>
+      <w:r>
         <w:lastRenderedPageBreak/>
         <w:t>Анализ результатов моделирования</w:t>
       </w:r>
-      <w:bookmarkEnd w:id="15"/>
+      <w:bookmarkEnd w:id="14"/>
     </w:p>
     <w:p>
       <w:pPr>
@@ -36061,6 +36024,13 @@
           <w:lang w:eastAsia="en-US"/>
         </w:rPr>
         <w:t xml:space="preserve">попали 568 из 703 заявок. </w:t>
+      </w:r>
+      <w:r>
+        <w:rPr>
+          <w:rFonts w:eastAsia="Calibri"/>
+          <w:lang w:eastAsia="en-US"/>
+        </w:rPr>
+        <w:t>Таким образом, процент заявок, проваленных на этапе обработки:</w:t>
       </w:r>
     </w:p>
     <w:p>
@@ -36166,6 +36136,7 @@
       <w:r>
         <w:rPr>
           <w:rFonts w:eastAsia="Calibri"/>
+          <w:i/>
           <w:lang w:val="en-US" w:eastAsia="en-US"/>
         </w:rPr>
         <w:t>LINK</w:t>
@@ -36210,24 +36181,68 @@
           <w:rFonts w:eastAsia="Calibri"/>
           <w:lang w:eastAsia="en-US"/>
         </w:rPr>
-        <w:t>Было обработано 54 заявки с низким приоритетом, 33 – со средним, 17 – с высоким.</w:t>
+        <w:t>Было обработано 5</w:t>
+      </w:r>
+      <w:r>
+        <w:rPr>
+          <w:rFonts w:eastAsia="Calibri"/>
+          <w:lang w:eastAsia="en-US"/>
+        </w:rPr>
+        <w:t>3 заявки с низким приоритетом, 25</w:t>
+      </w:r>
+      <w:r>
+        <w:rPr>
+          <w:rFonts w:eastAsia="Calibri"/>
+          <w:lang w:eastAsia="en-US"/>
+        </w:rPr>
+        <w:t xml:space="preserve"> – со средним, </w:t>
+      </w:r>
+      <w:r>
+        <w:rPr>
+          <w:rFonts w:eastAsia="Calibri"/>
+          <w:lang w:eastAsia="en-US"/>
+        </w:rPr>
+        <w:t>8</w:t>
+      </w:r>
+      <w:r>
+        <w:rPr>
+          <w:rFonts w:eastAsia="Calibri"/>
+          <w:lang w:eastAsia="en-US"/>
+        </w:rPr>
+        <w:t xml:space="preserve"> – с высоким.</w:t>
       </w:r>
     </w:p>
     <w:p>
       <w:pPr>
-        <w:ind w:firstLine="0"/>
-        <w:rPr>
-          <w:rFonts w:eastAsia="Calibri"/>
-          <w:lang w:eastAsia="en-US"/>
-        </w:rPr>
-      </w:pPr>
+        <w:rPr>
+          <w:rFonts w:eastAsia="Calibri"/>
+          <w:lang w:eastAsia="en-US"/>
+        </w:rPr>
+      </w:pPr>
+      <w:r>
+        <w:rPr>
+          <w:rFonts w:eastAsia="Calibri"/>
+          <w:lang w:eastAsia="en-US"/>
+        </w:rPr>
+        <w:t xml:space="preserve">Что касается коэффициентов использования, то главное изменение здесь – это коэффициент использования тех. администраторов: теперь он равен не 0,3, а 0,955. Это говорит о том, что </w:t>
+      </w:r>
+      <w:r>
+        <w:rPr>
+          <w:rFonts w:eastAsia="Calibri"/>
+          <w:lang w:eastAsia="en-US"/>
+        </w:rPr>
+        <w:t>каждый сотрудник работает практически на пределе возможностей; мы также можем увидеть, что снижение числа тех. администраторов до пяти при данной постановке задачи оказалось губительным, поскольку по итогу число выполненных заявок оказалось даже меньше, чем в первом эксперименте.</w:t>
+      </w:r>
+      <w:r>
+        <w:rPr>
+          <w:rFonts w:eastAsia="Calibri"/>
+          <w:lang w:eastAsia="en-US"/>
+        </w:rPr>
+        <w:t xml:space="preserve"> Также заметим, что использование буфера для очереди оператора снизилось несильно даже при таком радикальном изменении: увеличив размерность в 20 раз, мы получили снижение только на 20%.</w:t>
+      </w:r>
     </w:p>
     <w:p>
       <w:pPr>
-        <w:spacing w:before="0" w:beforeAutospacing="0" w:after="160" w:afterAutospacing="0" w:line="259" w:lineRule="auto"/>
-        <w:ind w:firstLine="0"/>
-        <w:contextualSpacing w:val="0"/>
-        <w:jc w:val="left"/>
         <w:rPr>
           <w:rFonts w:eastAsia="Calibri"/>
           <w:lang w:eastAsia="en-US"/>
@@ -36243,550 +36258,479 @@
     </w:p>
     <w:p>
       <w:pPr>
-        <w:ind w:firstLine="0"/>
-        <w:rPr>
-          <w:rFonts w:eastAsia="Calibri"/>
-          <w:lang w:eastAsia="en-US"/>
-        </w:rPr>
-      </w:pPr>
-      <w:r>
-        <w:rPr>
-          <w:rFonts w:eastAsia="Calibri"/>
-          <w:lang w:eastAsia="en-US"/>
-        </w:rPr>
+        <w:pStyle w:val="1"/>
+        <w:numPr>
+          <w:ilvl w:val="0"/>
+          <w:numId w:val="33"/>
+        </w:numPr>
+        <w:rPr>
+          <w:lang w:val="en-US"/>
+        </w:rPr>
+      </w:pPr>
+      <w:r>
         <w:lastRenderedPageBreak/>
-        <w:t>Итого</w:t>
-      </w:r>
-    </w:p>
-    <w:tbl>
-      <w:tblPr>
-        <w:tblStyle w:val="ac"/>
-        <w:tblW w:w="0" w:type="auto"/>
-        <w:tblLook w:val="04A0" w:firstRow="1" w:lastRow="0" w:firstColumn="1" w:lastColumn="0" w:noHBand="0" w:noVBand="1"/>
-      </w:tblPr>
-      <w:tblGrid>
-        <w:gridCol w:w="1581"/>
-        <w:gridCol w:w="1529"/>
-        <w:gridCol w:w="1723"/>
-        <w:gridCol w:w="1598"/>
-        <w:gridCol w:w="1598"/>
-        <w:gridCol w:w="1598"/>
-      </w:tblGrid>
-      <w:tr>
-        <w:tc>
-          <w:tcPr>
-            <w:tcW w:w="1604" w:type="dxa"/>
-          </w:tcPr>
-          <w:p>
-            <w:pPr>
-              <w:ind w:firstLine="0"/>
-              <w:rPr>
-                <w:rFonts w:eastAsia="Calibri"/>
-                <w:lang w:eastAsia="en-US"/>
-              </w:rPr>
-            </w:pPr>
-            <w:r>
-              <w:rPr>
-                <w:rFonts w:eastAsia="Calibri"/>
-                <w:lang w:eastAsia="en-US"/>
-              </w:rPr>
-              <w:t>Заявок обслужено</w:t>
-            </w:r>
-          </w:p>
-        </w:tc>
-        <w:tc>
-          <w:tcPr>
-            <w:tcW w:w="1604" w:type="dxa"/>
-          </w:tcPr>
-          <w:p>
-            <w:pPr>
-              <w:ind w:firstLine="0"/>
-              <w:rPr>
-                <w:rFonts w:eastAsia="Calibri"/>
-                <w:lang w:eastAsia="en-US"/>
-              </w:rPr>
-            </w:pPr>
-            <w:r>
-              <w:rPr>
-                <w:rFonts w:eastAsia="Calibri"/>
-                <w:lang w:eastAsia="en-US"/>
-              </w:rPr>
-              <w:t>Заявок потеряно</w:t>
-            </w:r>
-          </w:p>
-        </w:tc>
-        <w:tc>
-          <w:tcPr>
-            <w:tcW w:w="1604" w:type="dxa"/>
-          </w:tcPr>
-          <w:p>
-            <w:pPr>
-              <w:ind w:firstLine="0"/>
-              <w:rPr>
-                <w:rFonts w:eastAsia="Calibri"/>
-                <w:lang w:eastAsia="en-US"/>
-              </w:rPr>
-            </w:pPr>
-            <w:r>
-              <w:rPr>
-                <w:rFonts w:eastAsia="Calibri"/>
-                <w:lang w:eastAsia="en-US"/>
-              </w:rPr>
-              <w:t>Вероятность отказа</w:t>
-            </w:r>
-          </w:p>
-        </w:tc>
-        <w:tc>
-          <w:tcPr>
-            <w:tcW w:w="1605" w:type="dxa"/>
-          </w:tcPr>
-          <w:p>
-            <w:pPr>
-              <w:ind w:firstLine="0"/>
-              <w:rPr>
-                <w:rFonts w:eastAsia="Calibri"/>
-                <w:lang w:eastAsia="en-US"/>
-              </w:rPr>
-            </w:pPr>
-            <w:r>
-              <w:rPr>
-                <w:rFonts w:eastAsia="Calibri"/>
-                <w:lang w:eastAsia="en-US"/>
-              </w:rPr>
-              <w:t>Заявки низкого приоритета</w:t>
-            </w:r>
-          </w:p>
-        </w:tc>
-        <w:tc>
-          <w:tcPr>
-            <w:tcW w:w="1605" w:type="dxa"/>
-          </w:tcPr>
-          <w:p>
-            <w:pPr>
-              <w:ind w:firstLine="0"/>
-              <w:rPr>
-                <w:rFonts w:eastAsia="Calibri"/>
-                <w:lang w:eastAsia="en-US"/>
-              </w:rPr>
-            </w:pPr>
-            <w:r>
-              <w:rPr>
-                <w:rFonts w:eastAsia="Calibri"/>
-                <w:lang w:eastAsia="en-US"/>
-              </w:rPr>
-              <w:t>Заявки среднего приоритета</w:t>
-            </w:r>
-          </w:p>
-        </w:tc>
-        <w:tc>
-          <w:tcPr>
-            <w:tcW w:w="1605" w:type="dxa"/>
-          </w:tcPr>
-          <w:p>
-            <w:pPr>
-              <w:ind w:firstLine="0"/>
-              <w:rPr>
-                <w:rFonts w:eastAsia="Calibri"/>
-                <w:lang w:eastAsia="en-US"/>
-              </w:rPr>
-            </w:pPr>
-            <w:r>
-              <w:rPr>
-                <w:rFonts w:eastAsia="Calibri"/>
-                <w:lang w:eastAsia="en-US"/>
-              </w:rPr>
-              <w:t>Заявки высокого приоритета</w:t>
-            </w:r>
-          </w:p>
-        </w:tc>
-      </w:tr>
-      <w:tr>
-        <w:tc>
-          <w:tcPr>
-            <w:tcW w:w="1604" w:type="dxa"/>
-          </w:tcPr>
-          <w:p>
-            <w:pPr>
-              <w:ind w:firstLine="0"/>
-              <w:rPr>
-                <w:rFonts w:eastAsia="Calibri"/>
-                <w:lang w:eastAsia="en-US"/>
-              </w:rPr>
-            </w:pPr>
-          </w:p>
-        </w:tc>
-        <w:tc>
-          <w:tcPr>
-            <w:tcW w:w="1604" w:type="dxa"/>
-          </w:tcPr>
-          <w:p>
-            <w:pPr>
-              <w:ind w:firstLine="0"/>
-              <w:rPr>
-                <w:rFonts w:eastAsia="Calibri"/>
-                <w:lang w:eastAsia="en-US"/>
-              </w:rPr>
-            </w:pPr>
-          </w:p>
-        </w:tc>
-        <w:tc>
-          <w:tcPr>
-            <w:tcW w:w="1604" w:type="dxa"/>
-          </w:tcPr>
-          <w:p>
-            <w:pPr>
-              <w:ind w:firstLine="0"/>
-              <w:rPr>
-                <w:rFonts w:eastAsia="Calibri"/>
-                <w:lang w:eastAsia="en-US"/>
-              </w:rPr>
-            </w:pPr>
-          </w:p>
-        </w:tc>
-        <w:tc>
-          <w:tcPr>
-            <w:tcW w:w="1605" w:type="dxa"/>
-          </w:tcPr>
-          <w:p>
-            <w:pPr>
-              <w:ind w:firstLine="0"/>
-              <w:rPr>
-                <w:rFonts w:eastAsia="Calibri"/>
-                <w:lang w:eastAsia="en-US"/>
-              </w:rPr>
-            </w:pPr>
-          </w:p>
-        </w:tc>
-        <w:tc>
-          <w:tcPr>
-            <w:tcW w:w="1605" w:type="dxa"/>
-          </w:tcPr>
-          <w:p>
-            <w:pPr>
-              <w:ind w:firstLine="0"/>
-              <w:rPr>
-                <w:rFonts w:eastAsia="Calibri"/>
-                <w:lang w:eastAsia="en-US"/>
-              </w:rPr>
-            </w:pPr>
-          </w:p>
-        </w:tc>
-        <w:tc>
-          <w:tcPr>
-            <w:tcW w:w="1605" w:type="dxa"/>
-          </w:tcPr>
-          <w:p>
-            <w:pPr>
-              <w:ind w:firstLine="0"/>
-              <w:rPr>
-                <w:rFonts w:eastAsia="Calibri"/>
-                <w:lang w:eastAsia="en-US"/>
-              </w:rPr>
-            </w:pPr>
-          </w:p>
-        </w:tc>
-      </w:tr>
-      <w:tr>
-        <w:tc>
-          <w:tcPr>
-            <w:tcW w:w="1604" w:type="dxa"/>
-          </w:tcPr>
-          <w:p>
-            <w:pPr>
-              <w:ind w:firstLine="0"/>
-              <w:rPr>
-                <w:rFonts w:eastAsia="Calibri"/>
-                <w:lang w:eastAsia="en-US"/>
-              </w:rPr>
-            </w:pPr>
-          </w:p>
-        </w:tc>
-        <w:tc>
-          <w:tcPr>
-            <w:tcW w:w="1604" w:type="dxa"/>
-          </w:tcPr>
-          <w:p>
-            <w:pPr>
-              <w:ind w:firstLine="0"/>
-              <w:rPr>
-                <w:rFonts w:eastAsia="Calibri"/>
-                <w:lang w:eastAsia="en-US"/>
-              </w:rPr>
-            </w:pPr>
-          </w:p>
-        </w:tc>
-        <w:tc>
-          <w:tcPr>
-            <w:tcW w:w="1604" w:type="dxa"/>
-          </w:tcPr>
-          <w:p>
-            <w:pPr>
-              <w:ind w:firstLine="0"/>
-              <w:rPr>
-                <w:rFonts w:eastAsia="Calibri"/>
-                <w:lang w:eastAsia="en-US"/>
-              </w:rPr>
-            </w:pPr>
-          </w:p>
-        </w:tc>
-        <w:tc>
-          <w:tcPr>
-            <w:tcW w:w="1605" w:type="dxa"/>
-          </w:tcPr>
-          <w:p>
-            <w:pPr>
-              <w:ind w:firstLine="0"/>
-              <w:rPr>
-                <w:rFonts w:eastAsia="Calibri"/>
-                <w:lang w:eastAsia="en-US"/>
-              </w:rPr>
-            </w:pPr>
-          </w:p>
-        </w:tc>
-        <w:tc>
-          <w:tcPr>
-            <w:tcW w:w="1605" w:type="dxa"/>
-          </w:tcPr>
-          <w:p>
-            <w:pPr>
-              <w:ind w:firstLine="0"/>
-              <w:rPr>
-                <w:rFonts w:eastAsia="Calibri"/>
-                <w:lang w:eastAsia="en-US"/>
-              </w:rPr>
-            </w:pPr>
-          </w:p>
-        </w:tc>
-        <w:tc>
-          <w:tcPr>
-            <w:tcW w:w="1605" w:type="dxa"/>
-          </w:tcPr>
-          <w:p>
-            <w:pPr>
-              <w:ind w:firstLine="0"/>
-              <w:rPr>
-                <w:rFonts w:eastAsia="Calibri"/>
-                <w:lang w:eastAsia="en-US"/>
-              </w:rPr>
-            </w:pPr>
-          </w:p>
-        </w:tc>
-      </w:tr>
-      <w:tr>
-        <w:tc>
-          <w:tcPr>
-            <w:tcW w:w="1604" w:type="dxa"/>
-          </w:tcPr>
-          <w:p>
-            <w:pPr>
-              <w:ind w:firstLine="0"/>
-              <w:rPr>
-                <w:rFonts w:eastAsia="Calibri"/>
-                <w:lang w:eastAsia="en-US"/>
-              </w:rPr>
-            </w:pPr>
-          </w:p>
-        </w:tc>
-        <w:tc>
-          <w:tcPr>
-            <w:tcW w:w="1604" w:type="dxa"/>
-          </w:tcPr>
-          <w:p>
-            <w:pPr>
-              <w:ind w:firstLine="0"/>
-              <w:rPr>
-                <w:rFonts w:eastAsia="Calibri"/>
-                <w:lang w:eastAsia="en-US"/>
-              </w:rPr>
-            </w:pPr>
-          </w:p>
-        </w:tc>
-        <w:tc>
-          <w:tcPr>
-            <w:tcW w:w="1604" w:type="dxa"/>
-          </w:tcPr>
-          <w:p>
-            <w:pPr>
-              <w:ind w:firstLine="0"/>
-              <w:rPr>
-                <w:rFonts w:eastAsia="Calibri"/>
-                <w:lang w:eastAsia="en-US"/>
-              </w:rPr>
-            </w:pPr>
-          </w:p>
-        </w:tc>
-        <w:tc>
-          <w:tcPr>
-            <w:tcW w:w="1605" w:type="dxa"/>
-          </w:tcPr>
-          <w:p>
-            <w:pPr>
-              <w:ind w:firstLine="0"/>
-              <w:rPr>
-                <w:rFonts w:eastAsia="Calibri"/>
-                <w:lang w:eastAsia="en-US"/>
-              </w:rPr>
-            </w:pPr>
-          </w:p>
-        </w:tc>
-        <w:tc>
-          <w:tcPr>
-            <w:tcW w:w="1605" w:type="dxa"/>
-          </w:tcPr>
-          <w:p>
-            <w:pPr>
-              <w:ind w:firstLine="0"/>
-              <w:rPr>
-                <w:rFonts w:eastAsia="Calibri"/>
-                <w:lang w:eastAsia="en-US"/>
-              </w:rPr>
-            </w:pPr>
-          </w:p>
-        </w:tc>
-        <w:tc>
-          <w:tcPr>
-            <w:tcW w:w="1605" w:type="dxa"/>
-          </w:tcPr>
-          <w:p>
-            <w:pPr>
-              <w:ind w:firstLine="0"/>
-              <w:rPr>
-                <w:rFonts w:eastAsia="Calibri"/>
-                <w:lang w:eastAsia="en-US"/>
-              </w:rPr>
-            </w:pPr>
-          </w:p>
-        </w:tc>
-      </w:tr>
-      <w:tr>
-        <w:tc>
-          <w:tcPr>
-            <w:tcW w:w="1604" w:type="dxa"/>
-          </w:tcPr>
-          <w:p>
-            <w:pPr>
-              <w:ind w:firstLine="0"/>
-              <w:rPr>
-                <w:rFonts w:eastAsia="Calibri"/>
-                <w:lang w:eastAsia="en-US"/>
-              </w:rPr>
-            </w:pPr>
-          </w:p>
-        </w:tc>
-        <w:tc>
-          <w:tcPr>
-            <w:tcW w:w="1604" w:type="dxa"/>
-          </w:tcPr>
-          <w:p>
-            <w:pPr>
-              <w:ind w:firstLine="0"/>
-              <w:rPr>
-                <w:rFonts w:eastAsia="Calibri"/>
-                <w:lang w:eastAsia="en-US"/>
-              </w:rPr>
-            </w:pPr>
-          </w:p>
-        </w:tc>
-        <w:tc>
-          <w:tcPr>
-            <w:tcW w:w="1604" w:type="dxa"/>
-          </w:tcPr>
-          <w:p>
-            <w:pPr>
-              <w:ind w:firstLine="0"/>
-              <w:rPr>
-                <w:rFonts w:eastAsia="Calibri"/>
-                <w:lang w:eastAsia="en-US"/>
-              </w:rPr>
-            </w:pPr>
-          </w:p>
-        </w:tc>
-        <w:tc>
-          <w:tcPr>
-            <w:tcW w:w="1605" w:type="dxa"/>
-          </w:tcPr>
-          <w:p>
-            <w:pPr>
-              <w:ind w:firstLine="0"/>
-              <w:rPr>
-                <w:rFonts w:eastAsia="Calibri"/>
-                <w:lang w:eastAsia="en-US"/>
-              </w:rPr>
-            </w:pPr>
-          </w:p>
-        </w:tc>
-        <w:tc>
-          <w:tcPr>
-            <w:tcW w:w="1605" w:type="dxa"/>
-          </w:tcPr>
-          <w:p>
-            <w:pPr>
-              <w:ind w:firstLine="0"/>
-              <w:rPr>
-                <w:rFonts w:eastAsia="Calibri"/>
-                <w:lang w:eastAsia="en-US"/>
-              </w:rPr>
-            </w:pPr>
-          </w:p>
-        </w:tc>
-        <w:tc>
-          <w:tcPr>
-            <w:tcW w:w="1605" w:type="dxa"/>
-          </w:tcPr>
-          <w:p>
-            <w:pPr>
-              <w:ind w:firstLine="0"/>
-              <w:rPr>
-                <w:rFonts w:eastAsia="Calibri"/>
-                <w:lang w:eastAsia="en-US"/>
-              </w:rPr>
-            </w:pPr>
-          </w:p>
-        </w:tc>
-      </w:tr>
-    </w:tbl>
-    <w:p>
-      <w:pPr>
-        <w:ind w:firstLine="0"/>
-        <w:rPr>
-          <w:rFonts w:eastAsia="Calibri"/>
-          <w:lang w:eastAsia="en-US"/>
-        </w:rPr>
-      </w:pPr>
+        <w:t xml:space="preserve">Модель </w:t>
+      </w:r>
+      <w:r>
+        <w:rPr>
+          <w:lang w:val="en-US"/>
+        </w:rPr>
+        <w:t>#3</w:t>
+      </w:r>
     </w:p>
     <w:p>
       <w:pPr>
-        <w:ind w:firstLine="0"/>
-        <w:rPr>
-          <w:rFonts w:eastAsia="Calibri"/>
-          <w:lang w:eastAsia="en-US"/>
-        </w:rPr>
-      </w:pPr>
-      <w:r>
-        <w:rPr>
-          <w:rFonts w:eastAsia="Calibri"/>
-          <w:lang w:eastAsia="en-US"/>
-        </w:rPr>
-        <w:t>Список источников</w:t>
+        <w:pStyle w:val="1"/>
+        <w:numPr>
+          <w:ilvl w:val="1"/>
+          <w:numId w:val="33"/>
+        </w:numPr>
+      </w:pPr>
+      <w:r>
+        <w:t>Постановка задачи</w:t>
       </w:r>
     </w:p>
     <w:p>
       <w:pPr>
-        <w:ind w:firstLine="0"/>
-        <w:rPr>
-          <w:rFonts w:eastAsia="Calibri"/>
-          <w:lang w:eastAsia="en-US"/>
-        </w:rPr>
-      </w:pPr>
+        <w:rPr>
+          <w:rFonts w:eastAsia="Calibri"/>
+          <w:lang w:eastAsia="en-US"/>
+        </w:rPr>
+      </w:pPr>
+      <w:r>
+        <w:rPr>
+          <w:rFonts w:eastAsia="Calibri"/>
+          <w:lang w:eastAsia="en-US"/>
+        </w:rPr>
+        <w:t>В рамках третьего, завершающего эксперимента мы слегка поменяем схему анализа: попробуем построить график процента проваленных заявок в зависимости от значения числа операторов</w:t>
+      </w:r>
+      <w:r>
+        <w:rPr>
+          <w:rFonts w:eastAsia="Calibri"/>
+          <w:lang w:eastAsia="en-US"/>
+        </w:rPr>
+        <w:t xml:space="preserve"> и техников</w:t>
+      </w:r>
+      <w:r>
+        <w:rPr>
+          <w:rFonts w:eastAsia="Calibri"/>
+          <w:lang w:eastAsia="en-US"/>
+        </w:rPr>
+        <w:t>.</w:t>
+      </w:r>
+      <w:r>
+        <w:rPr>
+          <w:rFonts w:eastAsia="Calibri"/>
+          <w:lang w:eastAsia="en-US"/>
+        </w:rPr>
+        <w:t xml:space="preserve"> Для этого мы внесём изменения в нашу модель:</w:t>
+      </w:r>
     </w:p>
     <w:p>
       <w:pPr>
-        <w:ind w:firstLine="0"/>
-        <w:rPr>
-          <w:rFonts w:eastAsia="Calibri"/>
+        <w:pStyle w:val="a"/>
+        <w:numPr>
+          <w:ilvl w:val="0"/>
+          <w:numId w:val="34"/>
+        </w:numPr>
+        <w:rPr>
+          <w:rFonts w:eastAsia="Calibri"/>
+          <w:lang w:eastAsia="en-US"/>
+        </w:rPr>
+      </w:pPr>
+      <w:r>
+        <w:rPr>
+          <w:rFonts w:eastAsia="Calibri"/>
+          <w:lang w:eastAsia="en-US"/>
+        </w:rPr>
+        <w:t xml:space="preserve">Будем проводить моделирование для конкретного отрезка времени, а не для числа заявок. С этой целью мы убираем единицу из блока </w:t>
+      </w:r>
+      <w:r>
+        <w:rPr>
+          <w:rFonts w:eastAsia="Calibri"/>
+          <w:i/>
           <w:lang w:val="en-US" w:eastAsia="en-US"/>
         </w:rPr>
-      </w:pPr>
+        <w:t>TERMINATE</w:t>
+      </w:r>
+      <w:r>
+        <w:rPr>
+          <w:rFonts w:eastAsia="Calibri"/>
+          <w:lang w:eastAsia="en-US"/>
+        </w:rPr>
+        <w:t xml:space="preserve"> </w:t>
+      </w:r>
+      <w:r>
+        <w:rPr>
+          <w:rFonts w:eastAsia="Calibri"/>
+          <w:lang w:eastAsia="en-US"/>
+        </w:rPr>
+        <w:t>и добавляем второй блок генерации:</w:t>
+      </w:r>
+    </w:p>
+    <w:p>
+      <w:pPr>
+        <w:ind w:left="709" w:firstLine="0"/>
+        <w:rPr>
+          <w:rFonts w:ascii="Consolas" w:eastAsia="Calibri" w:hAnsi="Consolas"/>
+          <w:i/>
+          <w:sz w:val="24"/>
+          <w:lang w:eastAsia="en-US"/>
+        </w:rPr>
+      </w:pPr>
+      <w:r>
+        <w:rPr>
+          <w:rFonts w:ascii="Consolas" w:eastAsia="Calibri" w:hAnsi="Consolas"/>
+          <w:i/>
+          <w:sz w:val="24"/>
+          <w:lang w:eastAsia="en-US"/>
+        </w:rPr>
+        <w:t>*------CЧЁТЧИК МОДЕЛЬНОГО ВРЕМЕНИ-------</w:t>
+      </w:r>
+    </w:p>
+    <w:p>
+      <w:pPr>
+        <w:ind w:left="709" w:firstLine="0"/>
+        <w:rPr>
+          <w:rFonts w:ascii="Consolas" w:eastAsia="Calibri" w:hAnsi="Consolas"/>
+          <w:i/>
+          <w:sz w:val="24"/>
+          <w:lang w:eastAsia="en-US"/>
+        </w:rPr>
+      </w:pPr>
+      <w:r>
+        <w:rPr>
+          <w:rFonts w:ascii="Consolas" w:eastAsia="Calibri" w:hAnsi="Consolas"/>
+          <w:i/>
+          <w:sz w:val="24"/>
+          <w:lang w:eastAsia="en-US"/>
+        </w:rPr>
+        <w:t>ModelTime GENERATE 480,,480,,3</w:t>
+      </w:r>
+    </w:p>
+    <w:p>
+      <w:pPr>
+        <w:ind w:left="709" w:firstLine="0"/>
+        <w:rPr>
+          <w:rFonts w:ascii="Consolas" w:eastAsia="Calibri" w:hAnsi="Consolas"/>
+          <w:i/>
+          <w:sz w:val="24"/>
+          <w:lang w:eastAsia="en-US"/>
+        </w:rPr>
+      </w:pPr>
+      <w:r>
+        <w:rPr>
+          <w:rFonts w:ascii="Consolas" w:eastAsia="Calibri" w:hAnsi="Consolas"/>
+          <w:i/>
+          <w:sz w:val="24"/>
+          <w:lang w:eastAsia="en-US"/>
+        </w:rPr>
+        <w:t>TERMINATE 1</w:t>
+      </w:r>
+    </w:p>
+    <w:p>
+      <w:pPr>
+        <w:pStyle w:val="a"/>
+        <w:numPr>
+          <w:ilvl w:val="0"/>
+          <w:numId w:val="34"/>
+        </w:numPr>
+        <w:rPr>
+          <w:rFonts w:eastAsia="Calibri"/>
+          <w:lang w:eastAsia="en-US"/>
+        </w:rPr>
+      </w:pPr>
+      <w:r>
+        <w:rPr>
+          <w:rFonts w:eastAsia="Calibri"/>
+          <w:lang w:eastAsia="en-US"/>
+        </w:rPr>
+        <w:t xml:space="preserve">Сам блок </w:t>
+      </w:r>
+      <w:r>
+        <w:rPr>
+          <w:rFonts w:eastAsia="Calibri"/>
+          <w:i/>
+          <w:lang w:val="en-US" w:eastAsia="en-US"/>
+        </w:rPr>
+        <w:t>TERMINATE</w:t>
+      </w:r>
+      <w:r>
+        <w:rPr>
+          <w:rFonts w:eastAsia="Calibri"/>
+          <w:lang w:eastAsia="en-US"/>
+        </w:rPr>
+        <w:t xml:space="preserve"> теперь будет продублирован в </w:t>
+      </w:r>
+      <w:r>
+        <w:rPr>
+          <w:rFonts w:eastAsia="Calibri"/>
+          <w:lang w:eastAsia="en-US"/>
+        </w:rPr>
+        <w:t>двух</w:t>
+      </w:r>
+      <w:r>
+        <w:rPr>
+          <w:rFonts w:eastAsia="Calibri"/>
+          <w:lang w:eastAsia="en-US"/>
+        </w:rPr>
+        <w:t xml:space="preserve"> местах: мы обозначим в программе метки для пр</w:t>
+      </w:r>
+      <w:r>
+        <w:rPr>
+          <w:rFonts w:eastAsia="Calibri"/>
+          <w:lang w:eastAsia="en-US"/>
+        </w:rPr>
+        <w:t xml:space="preserve">оваленной и успешно выполненной </w:t>
+      </w:r>
+      <w:r>
+        <w:rPr>
+          <w:rFonts w:eastAsia="Calibri"/>
+          <w:lang w:eastAsia="en-US"/>
+        </w:rPr>
+        <w:t>заявки:</w:t>
+      </w:r>
+    </w:p>
+    <w:p>
+      <w:pPr>
+        <w:rPr>
+          <w:rFonts w:ascii="Consolas" w:eastAsia="Calibri" w:hAnsi="Consolas"/>
+          <w:i/>
+          <w:sz w:val="24"/>
+          <w:lang w:val="en-US" w:eastAsia="en-US"/>
+        </w:rPr>
+      </w:pPr>
+      <w:r>
+        <w:rPr>
+          <w:rFonts w:ascii="Consolas" w:eastAsia="Calibri" w:hAnsi="Consolas"/>
+          <w:i/>
+          <w:sz w:val="24"/>
+          <w:lang w:val="en-US" w:eastAsia="en-US"/>
+        </w:rPr>
+        <w:t>*----</w:t>
+      </w:r>
+      <w:r>
+        <w:rPr>
+          <w:rFonts w:ascii="Consolas" w:eastAsia="Calibri" w:hAnsi="Consolas"/>
+          <w:i/>
+          <w:sz w:val="24"/>
+          <w:lang w:eastAsia="en-US"/>
+        </w:rPr>
+        <w:t>УНИЧТОЖАЕМ</w:t>
+      </w:r>
+      <w:r>
+        <w:rPr>
+          <w:rFonts w:ascii="Consolas" w:eastAsia="Calibri" w:hAnsi="Consolas"/>
+          <w:i/>
+          <w:sz w:val="24"/>
+          <w:lang w:val="en-US" w:eastAsia="en-US"/>
+        </w:rPr>
+        <w:t xml:space="preserve"> </w:t>
+      </w:r>
+      <w:r>
+        <w:rPr>
+          <w:rFonts w:ascii="Consolas" w:eastAsia="Calibri" w:hAnsi="Consolas"/>
+          <w:i/>
+          <w:sz w:val="24"/>
+          <w:lang w:eastAsia="en-US"/>
+        </w:rPr>
+        <w:t>ПРОВАЛЕННУЮ</w:t>
+      </w:r>
+      <w:r>
+        <w:rPr>
+          <w:rFonts w:ascii="Consolas" w:eastAsia="Calibri" w:hAnsi="Consolas"/>
+          <w:i/>
+          <w:sz w:val="24"/>
+          <w:lang w:val="en-US" w:eastAsia="en-US"/>
+        </w:rPr>
+        <w:t xml:space="preserve"> </w:t>
+      </w:r>
+      <w:r>
+        <w:rPr>
+          <w:rFonts w:ascii="Consolas" w:eastAsia="Calibri" w:hAnsi="Consolas"/>
+          <w:i/>
+          <w:sz w:val="24"/>
+          <w:lang w:eastAsia="en-US"/>
+        </w:rPr>
+        <w:t>ЗАЯВКУ</w:t>
+      </w:r>
+      <w:r>
+        <w:rPr>
+          <w:rFonts w:ascii="Consolas" w:eastAsia="Calibri" w:hAnsi="Consolas"/>
+          <w:i/>
+          <w:sz w:val="24"/>
+          <w:lang w:val="en-US" w:eastAsia="en-US"/>
+        </w:rPr>
+        <w:t>----</w:t>
+      </w:r>
+    </w:p>
+    <w:p>
+      <w:pPr>
+        <w:rPr>
+          <w:rFonts w:ascii="Consolas" w:eastAsia="Calibri" w:hAnsi="Consolas"/>
+          <w:i/>
+          <w:sz w:val="24"/>
+          <w:lang w:val="en-US" w:eastAsia="en-US"/>
+        </w:rPr>
+      </w:pPr>
+      <w:r>
+        <w:rPr>
+          <w:rFonts w:ascii="Consolas" w:eastAsia="Calibri" w:hAnsi="Consolas"/>
+          <w:i/>
+          <w:sz w:val="24"/>
+          <w:lang w:val="en-US" w:eastAsia="en-US"/>
+        </w:rPr>
+        <w:t>Terminate_Failured_Transaction TERMINATE 0</w:t>
+      </w:r>
+    </w:p>
+    <w:p>
+      <w:pPr>
+        <w:rPr>
+          <w:rFonts w:ascii="Consolas" w:eastAsia="Calibri" w:hAnsi="Consolas"/>
+          <w:i/>
+          <w:sz w:val="24"/>
+          <w:lang w:val="en-US" w:eastAsia="en-US"/>
+        </w:rPr>
+      </w:pPr>
+    </w:p>
+    <w:p>
+      <w:pPr>
+        <w:rPr>
+          <w:rFonts w:ascii="Consolas" w:eastAsia="Calibri" w:hAnsi="Consolas"/>
+          <w:i/>
+          <w:sz w:val="24"/>
+          <w:lang w:val="en-US" w:eastAsia="en-US"/>
+        </w:rPr>
+      </w:pPr>
+    </w:p>
+    <w:p>
+      <w:pPr>
+        <w:rPr>
+          <w:rFonts w:ascii="Consolas" w:eastAsia="Calibri" w:hAnsi="Consolas"/>
+          <w:i/>
+          <w:sz w:val="24"/>
+          <w:lang w:eastAsia="en-US"/>
+        </w:rPr>
+      </w:pPr>
+      <w:r>
+        <w:rPr>
+          <w:rFonts w:ascii="Consolas" w:eastAsia="Calibri" w:hAnsi="Consolas"/>
+          <w:i/>
+          <w:sz w:val="24"/>
+          <w:lang w:eastAsia="en-US"/>
+        </w:rPr>
+        <w:t>*----УНИЧТОЖАЕМ ВЫПОЛНЕННУЮ ЗАЯВКУ----</w:t>
+      </w:r>
+    </w:p>
+    <w:p>
+      <w:pPr>
+        <w:rPr>
+          <w:rFonts w:ascii="Consolas" w:eastAsia="Calibri" w:hAnsi="Consolas"/>
+          <w:i/>
+          <w:sz w:val="24"/>
+          <w:lang w:eastAsia="en-US"/>
+        </w:rPr>
+      </w:pPr>
+      <w:r>
+        <w:rPr>
+          <w:rFonts w:ascii="Consolas" w:eastAsia="Calibri" w:hAnsi="Consolas"/>
+          <w:i/>
+          <w:sz w:val="24"/>
+          <w:lang w:eastAsia="en-US"/>
+        </w:rPr>
+        <w:t>Terminate_Succeded_Transaction TERMINATE 0</w:t>
+      </w:r>
+    </w:p>
+    <w:p>
+      <w:pPr>
+        <w:pStyle w:val="a"/>
+        <w:numPr>
+          <w:ilvl w:val="0"/>
+          <w:numId w:val="34"/>
+        </w:numPr>
+        <w:rPr>
+          <w:rFonts w:eastAsia="Calibri"/>
+          <w:lang w:eastAsia="en-US"/>
+        </w:rPr>
+      </w:pPr>
+      <w:r>
+        <w:rPr>
+          <w:rFonts w:eastAsia="Calibri"/>
+          <w:lang w:eastAsia="en-US"/>
+        </w:rPr>
+        <w:t xml:space="preserve">Зафиксируем </w:t>
+      </w:r>
+      <w:r>
+        <w:rPr>
+          <w:rFonts w:eastAsia="Calibri"/>
+          <w:lang w:eastAsia="en-US"/>
+        </w:rPr>
+        <w:t xml:space="preserve">остальные </w:t>
+      </w:r>
+      <w:r>
+        <w:rPr>
+          <w:rFonts w:eastAsia="Calibri"/>
+          <w:lang w:eastAsia="en-US"/>
+        </w:rPr>
+        <w:t>числовые параметры модели</w:t>
+      </w:r>
+      <w:r>
+        <w:rPr>
+          <w:rFonts w:eastAsia="Calibri"/>
+          <w:lang w:eastAsia="en-US"/>
+        </w:rPr>
+        <w:t>:</w:t>
+      </w:r>
+    </w:p>
+    <w:p>
+      <w:pPr>
+        <w:pStyle w:val="a"/>
+        <w:numPr>
+          <w:ilvl w:val="0"/>
+          <w:numId w:val="35"/>
+        </w:numPr>
+        <w:rPr>
+          <w:rFonts w:eastAsia="Calibri"/>
+          <w:lang w:eastAsia="en-US"/>
+        </w:rPr>
+      </w:pPr>
+      <w:r>
+        <w:rPr>
+          <w:rFonts w:eastAsia="Calibri"/>
+          <w:lang w:eastAsia="en-US"/>
+        </w:rPr>
+        <w:t>Размерность буферов очереди оператора и технического администратора сделаем 500, чтобы не ограничивать её искусственно;</w:t>
+      </w:r>
+    </w:p>
+    <w:p>
+      <w:pPr>
+        <w:pStyle w:val="a"/>
+        <w:numPr>
+          <w:ilvl w:val="0"/>
+          <w:numId w:val="35"/>
+        </w:numPr>
+        <w:rPr>
+          <w:rFonts w:eastAsia="Calibri"/>
+          <w:lang w:eastAsia="en-US"/>
+        </w:rPr>
+      </w:pPr>
+      <w:r>
+        <w:rPr>
+          <w:rFonts w:eastAsia="Calibri"/>
+          <w:lang w:eastAsia="en-US"/>
+        </w:rPr>
+        <w:t>Заявки будут поступать по экспоненциальному закону с мат. ожиданием 30 секунд и дисперсией 15 секунд.</w:t>
+      </w:r>
+    </w:p>
+    <w:p>
+      <w:pPr>
+        <w:rPr>
+          <w:rFonts w:eastAsia="Calibri"/>
+          <w:lang w:eastAsia="en-US"/>
+        </w:rPr>
+      </w:pPr>
+      <w:bookmarkStart w:id="15" w:name="_GoBack"/>
+      <w:bookmarkEnd w:id="15"/>
     </w:p>
     <w:sectPr>
       <w:pgSz w:w="11906" w:h="16838"/>
@@ -36854,7 +36798,7 @@
           <w:rPr>
             <w:noProof/>
           </w:rPr>
-          <w:t>24</w:t>
+          <w:t>25</w:t>
         </w:r>
         <w:r>
           <w:fldChar w:fldCharType="end"/>
@@ -37752,10 +37696,10 @@
     </w:lvl>
   </w:abstractNum>
   <w:abstractNum w:abstractNumId="9" w15:restartNumberingAfterBreak="0">
-    <w:nsid w:val="431D6164"/>
+    <w:nsid w:val="39547BE0"/>
     <w:multiLevelType w:val="hybridMultilevel"/>
-    <w:tmpl w:val="BCDE2724"/>
-    <w:lvl w:ilvl="0" w:tplc="A7561D2E">
+    <w:tmpl w:val="F3C44494"/>
+    <w:lvl w:ilvl="0" w:tplc="B0728782">
       <w:start w:val="1"/>
       <w:numFmt w:val="decimal"/>
       <w:lvlText w:val="%1."/>
@@ -37841,16 +37785,16 @@
     </w:lvl>
   </w:abstractNum>
   <w:abstractNum w:abstractNumId="10" w15:restartNumberingAfterBreak="0">
-    <w:nsid w:val="46CE103C"/>
+    <w:nsid w:val="42B2754A"/>
     <w:multiLevelType w:val="hybridMultilevel"/>
-    <w:tmpl w:val="9DDA2AE6"/>
+    <w:tmpl w:val="EDD21336"/>
     <w:lvl w:ilvl="0" w:tplc="04190001">
       <w:start w:val="1"/>
       <w:numFmt w:val="bullet"/>
       <w:lvlText w:val=""/>
       <w:lvlJc w:val="left"/>
       <w:pPr>
-        <w:ind w:left="720" w:hanging="360"/>
+        <w:ind w:left="1429" w:hanging="360"/>
       </w:pPr>
       <w:rPr>
         <w:rFonts w:ascii="Symbol" w:hAnsi="Symbol" w:hint="default"/>
@@ -37862,7 +37806,7 @@
       <w:lvlText w:val="o"/>
       <w:lvlJc w:val="left"/>
       <w:pPr>
-        <w:ind w:left="1440" w:hanging="360"/>
+        <w:ind w:left="2149" w:hanging="360"/>
       </w:pPr>
       <w:rPr>
         <w:rFonts w:ascii="Courier New" w:hAnsi="Courier New" w:cs="Courier New" w:hint="default"/>
@@ -37874,7 +37818,7 @@
       <w:lvlText w:val=""/>
       <w:lvlJc w:val="left"/>
       <w:pPr>
-        <w:ind w:left="2160" w:hanging="360"/>
+        <w:ind w:left="2869" w:hanging="360"/>
       </w:pPr>
       <w:rPr>
         <w:rFonts w:ascii="Wingdings" w:hAnsi="Wingdings" w:hint="default"/>
@@ -37886,7 +37830,7 @@
       <w:lvlText w:val=""/>
       <w:lvlJc w:val="left"/>
       <w:pPr>
-        <w:ind w:left="2880" w:hanging="360"/>
+        <w:ind w:left="3589" w:hanging="360"/>
       </w:pPr>
       <w:rPr>
         <w:rFonts w:ascii="Symbol" w:hAnsi="Symbol" w:hint="default"/>
@@ -37898,7 +37842,7 @@
       <w:lvlText w:val="o"/>
       <w:lvlJc w:val="left"/>
       <w:pPr>
-        <w:ind w:left="3600" w:hanging="360"/>
+        <w:ind w:left="4309" w:hanging="360"/>
       </w:pPr>
       <w:rPr>
         <w:rFonts w:ascii="Courier New" w:hAnsi="Courier New" w:cs="Courier New" w:hint="default"/>
@@ -37910,7 +37854,7 @@
       <w:lvlText w:val=""/>
       <w:lvlJc w:val="left"/>
       <w:pPr>
-        <w:ind w:left="4320" w:hanging="360"/>
+        <w:ind w:left="5029" w:hanging="360"/>
       </w:pPr>
       <w:rPr>
         <w:rFonts w:ascii="Wingdings" w:hAnsi="Wingdings" w:hint="default"/>
@@ -37922,7 +37866,7 @@
       <w:lvlText w:val=""/>
       <w:lvlJc w:val="left"/>
       <w:pPr>
-        <w:ind w:left="5040" w:hanging="360"/>
+        <w:ind w:left="5749" w:hanging="360"/>
       </w:pPr>
       <w:rPr>
         <w:rFonts w:ascii="Symbol" w:hAnsi="Symbol" w:hint="default"/>
@@ -37934,7 +37878,7 @@
       <w:lvlText w:val="o"/>
       <w:lvlJc w:val="left"/>
       <w:pPr>
-        <w:ind w:left="5760" w:hanging="360"/>
+        <w:ind w:left="6469" w:hanging="360"/>
       </w:pPr>
       <w:rPr>
         <w:rFonts w:ascii="Courier New" w:hAnsi="Courier New" w:cs="Courier New" w:hint="default"/>
@@ -37946,7 +37890,7 @@
       <w:lvlText w:val=""/>
       <w:lvlJc w:val="left"/>
       <w:pPr>
-        <w:ind w:left="6480" w:hanging="360"/>
+        <w:ind w:left="7189" w:hanging="360"/>
       </w:pPr>
       <w:rPr>
         <w:rFonts w:ascii="Wingdings" w:hAnsi="Wingdings" w:hint="default"/>
@@ -37954,6 +37898,208 @@
     </w:lvl>
   </w:abstractNum>
   <w:abstractNum w:abstractNumId="11" w15:restartNumberingAfterBreak="0">
+    <w:nsid w:val="431D6164"/>
+    <w:multiLevelType w:val="hybridMultilevel"/>
+    <w:tmpl w:val="BCDE2724"/>
+    <w:lvl w:ilvl="0" w:tplc="A7561D2E">
+      <w:start w:val="1"/>
+      <w:numFmt w:val="decimal"/>
+      <w:lvlText w:val="%1."/>
+      <w:lvlJc w:val="left"/>
+      <w:pPr>
+        <w:ind w:left="1069" w:hanging="360"/>
+      </w:pPr>
+      <w:rPr>
+        <w:rFonts w:hint="default"/>
+      </w:rPr>
+    </w:lvl>
+    <w:lvl w:ilvl="1" w:tplc="04190019" w:tentative="1">
+      <w:start w:val="1"/>
+      <w:numFmt w:val="lowerLetter"/>
+      <w:lvlText w:val="%2."/>
+      <w:lvlJc w:val="left"/>
+      <w:pPr>
+        <w:ind w:left="1789" w:hanging="360"/>
+      </w:pPr>
+    </w:lvl>
+    <w:lvl w:ilvl="2" w:tplc="0419001B" w:tentative="1">
+      <w:start w:val="1"/>
+      <w:numFmt w:val="lowerRoman"/>
+      <w:lvlText w:val="%3."/>
+      <w:lvlJc w:val="right"/>
+      <w:pPr>
+        <w:ind w:left="2509" w:hanging="180"/>
+      </w:pPr>
+    </w:lvl>
+    <w:lvl w:ilvl="3" w:tplc="0419000F" w:tentative="1">
+      <w:start w:val="1"/>
+      <w:numFmt w:val="decimal"/>
+      <w:lvlText w:val="%4."/>
+      <w:lvlJc w:val="left"/>
+      <w:pPr>
+        <w:ind w:left="3229" w:hanging="360"/>
+      </w:pPr>
+    </w:lvl>
+    <w:lvl w:ilvl="4" w:tplc="04190019" w:tentative="1">
+      <w:start w:val="1"/>
+      <w:numFmt w:val="lowerLetter"/>
+      <w:lvlText w:val="%5."/>
+      <w:lvlJc w:val="left"/>
+      <w:pPr>
+        <w:ind w:left="3949" w:hanging="360"/>
+      </w:pPr>
+    </w:lvl>
+    <w:lvl w:ilvl="5" w:tplc="0419001B" w:tentative="1">
+      <w:start w:val="1"/>
+      <w:numFmt w:val="lowerRoman"/>
+      <w:lvlText w:val="%6."/>
+      <w:lvlJc w:val="right"/>
+      <w:pPr>
+        <w:ind w:left="4669" w:hanging="180"/>
+      </w:pPr>
+    </w:lvl>
+    <w:lvl w:ilvl="6" w:tplc="0419000F" w:tentative="1">
+      <w:start w:val="1"/>
+      <w:numFmt w:val="decimal"/>
+      <w:lvlText w:val="%7."/>
+      <w:lvlJc w:val="left"/>
+      <w:pPr>
+        <w:ind w:left="5389" w:hanging="360"/>
+      </w:pPr>
+    </w:lvl>
+    <w:lvl w:ilvl="7" w:tplc="04190019" w:tentative="1">
+      <w:start w:val="1"/>
+      <w:numFmt w:val="lowerLetter"/>
+      <w:lvlText w:val="%8."/>
+      <w:lvlJc w:val="left"/>
+      <w:pPr>
+        <w:ind w:left="6109" w:hanging="360"/>
+      </w:pPr>
+    </w:lvl>
+    <w:lvl w:ilvl="8" w:tplc="0419001B" w:tentative="1">
+      <w:start w:val="1"/>
+      <w:numFmt w:val="lowerRoman"/>
+      <w:lvlText w:val="%9."/>
+      <w:lvlJc w:val="right"/>
+      <w:pPr>
+        <w:ind w:left="6829" w:hanging="180"/>
+      </w:pPr>
+    </w:lvl>
+  </w:abstractNum>
+  <w:abstractNum w:abstractNumId="12" w15:restartNumberingAfterBreak="0">
+    <w:nsid w:val="46CE103C"/>
+    <w:multiLevelType w:val="hybridMultilevel"/>
+    <w:tmpl w:val="9DDA2AE6"/>
+    <w:lvl w:ilvl="0" w:tplc="04190001">
+      <w:start w:val="1"/>
+      <w:numFmt w:val="bullet"/>
+      <w:lvlText w:val=""/>
+      <w:lvlJc w:val="left"/>
+      <w:pPr>
+        <w:ind w:left="720" w:hanging="360"/>
+      </w:pPr>
+      <w:rPr>
+        <w:rFonts w:ascii="Symbol" w:hAnsi="Symbol" w:hint="default"/>
+      </w:rPr>
+    </w:lvl>
+    <w:lvl w:ilvl="1" w:tplc="04190003" w:tentative="1">
+      <w:start w:val="1"/>
+      <w:numFmt w:val="bullet"/>
+      <w:lvlText w:val="o"/>
+      <w:lvlJc w:val="left"/>
+      <w:pPr>
+        <w:ind w:left="1440" w:hanging="360"/>
+      </w:pPr>
+      <w:rPr>
+        <w:rFonts w:ascii="Courier New" w:hAnsi="Courier New" w:cs="Courier New" w:hint="default"/>
+      </w:rPr>
+    </w:lvl>
+    <w:lvl w:ilvl="2" w:tplc="04190005" w:tentative="1">
+      <w:start w:val="1"/>
+      <w:numFmt w:val="bullet"/>
+      <w:lvlText w:val=""/>
+      <w:lvlJc w:val="left"/>
+      <w:pPr>
+        <w:ind w:left="2160" w:hanging="360"/>
+      </w:pPr>
+      <w:rPr>
+        <w:rFonts w:ascii="Wingdings" w:hAnsi="Wingdings" w:hint="default"/>
+      </w:rPr>
+    </w:lvl>
+    <w:lvl w:ilvl="3" w:tplc="04190001" w:tentative="1">
+      <w:start w:val="1"/>
+      <w:numFmt w:val="bullet"/>
+      <w:lvlText w:val=""/>
+      <w:lvlJc w:val="left"/>
+      <w:pPr>
+        <w:ind w:left="2880" w:hanging="360"/>
+      </w:pPr>
+      <w:rPr>
+        <w:rFonts w:ascii="Symbol" w:hAnsi="Symbol" w:hint="default"/>
+      </w:rPr>
+    </w:lvl>
+    <w:lvl w:ilvl="4" w:tplc="04190003" w:tentative="1">
+      <w:start w:val="1"/>
+      <w:numFmt w:val="bullet"/>
+      <w:lvlText w:val="o"/>
+      <w:lvlJc w:val="left"/>
+      <w:pPr>
+        <w:ind w:left="3600" w:hanging="360"/>
+      </w:pPr>
+      <w:rPr>
+        <w:rFonts w:ascii="Courier New" w:hAnsi="Courier New" w:cs="Courier New" w:hint="default"/>
+      </w:rPr>
+    </w:lvl>
+    <w:lvl w:ilvl="5" w:tplc="04190005" w:tentative="1">
+      <w:start w:val="1"/>
+      <w:numFmt w:val="bullet"/>
+      <w:lvlText w:val=""/>
+      <w:lvlJc w:val="left"/>
+      <w:pPr>
+        <w:ind w:left="4320" w:hanging="360"/>
+      </w:pPr>
+      <w:rPr>
+        <w:rFonts w:ascii="Wingdings" w:hAnsi="Wingdings" w:hint="default"/>
+      </w:rPr>
+    </w:lvl>
+    <w:lvl w:ilvl="6" w:tplc="04190001" w:tentative="1">
+      <w:start w:val="1"/>
+      <w:numFmt w:val="bullet"/>
+      <w:lvlText w:val=""/>
+      <w:lvlJc w:val="left"/>
+      <w:pPr>
+        <w:ind w:left="5040" w:hanging="360"/>
+      </w:pPr>
+      <w:rPr>
+        <w:rFonts w:ascii="Symbol" w:hAnsi="Symbol" w:hint="default"/>
+      </w:rPr>
+    </w:lvl>
+    <w:lvl w:ilvl="7" w:tplc="04190003" w:tentative="1">
+      <w:start w:val="1"/>
+      <w:numFmt w:val="bullet"/>
+      <w:lvlText w:val="o"/>
+      <w:lvlJc w:val="left"/>
+      <w:pPr>
+        <w:ind w:left="5760" w:hanging="360"/>
+      </w:pPr>
+      <w:rPr>
+        <w:rFonts w:ascii="Courier New" w:hAnsi="Courier New" w:cs="Courier New" w:hint="default"/>
+      </w:rPr>
+    </w:lvl>
+    <w:lvl w:ilvl="8" w:tplc="04190005" w:tentative="1">
+      <w:start w:val="1"/>
+      <w:numFmt w:val="bullet"/>
+      <w:lvlText w:val=""/>
+      <w:lvlJc w:val="left"/>
+      <w:pPr>
+        <w:ind w:left="6480" w:hanging="360"/>
+      </w:pPr>
+      <w:rPr>
+        <w:rFonts w:ascii="Wingdings" w:hAnsi="Wingdings" w:hint="default"/>
+      </w:rPr>
+    </w:lvl>
+  </w:abstractNum>
+  <w:abstractNum w:abstractNumId="13" w15:restartNumberingAfterBreak="0">
     <w:nsid w:val="473743A2"/>
     <w:multiLevelType w:val="hybridMultilevel"/>
     <w:tmpl w:val="AC188A38"/>
@@ -38067,7 +38213,7 @@
       </w:rPr>
     </w:lvl>
   </w:abstractNum>
-  <w:abstractNum w:abstractNumId="12" w15:restartNumberingAfterBreak="0">
+  <w:abstractNum w:abstractNumId="14" w15:restartNumberingAfterBreak="0">
     <w:nsid w:val="49AA396D"/>
     <w:multiLevelType w:val="multilevel"/>
     <w:tmpl w:val="A28A21BA"/>
@@ -38188,7 +38334,7 @@
       </w:rPr>
     </w:lvl>
   </w:abstractNum>
-  <w:abstractNum w:abstractNumId="13" w15:restartNumberingAfterBreak="0">
+  <w:abstractNum w:abstractNumId="15" w15:restartNumberingAfterBreak="0">
     <w:nsid w:val="4CFF24F9"/>
     <w:multiLevelType w:val="multilevel"/>
     <w:tmpl w:val="53AA24F4"/>
@@ -38277,7 +38423,7 @@
       </w:pPr>
     </w:lvl>
   </w:abstractNum>
-  <w:abstractNum w:abstractNumId="14" w15:restartNumberingAfterBreak="0">
+  <w:abstractNum w:abstractNumId="16" w15:restartNumberingAfterBreak="0">
     <w:nsid w:val="51D35396"/>
     <w:multiLevelType w:val="hybridMultilevel"/>
     <w:tmpl w:val="53AA24F4"/>
@@ -38366,7 +38512,7 @@
       </w:pPr>
     </w:lvl>
   </w:abstractNum>
-  <w:abstractNum w:abstractNumId="15" w15:restartNumberingAfterBreak="0">
+  <w:abstractNum w:abstractNumId="17" w15:restartNumberingAfterBreak="0">
     <w:nsid w:val="5D042FA7"/>
     <w:multiLevelType w:val="multilevel"/>
     <w:tmpl w:val="97ECA934"/>
@@ -38487,7 +38633,7 @@
       </w:rPr>
     </w:lvl>
   </w:abstractNum>
-  <w:abstractNum w:abstractNumId="16" w15:restartNumberingAfterBreak="0">
+  <w:abstractNum w:abstractNumId="18" w15:restartNumberingAfterBreak="0">
     <w:nsid w:val="5D57298A"/>
     <w:multiLevelType w:val="hybridMultilevel"/>
     <w:tmpl w:val="027CC50C"/>
@@ -38576,7 +38722,7 @@
       </w:pPr>
     </w:lvl>
   </w:abstractNum>
-  <w:abstractNum w:abstractNumId="17" w15:restartNumberingAfterBreak="0">
+  <w:abstractNum w:abstractNumId="19" w15:restartNumberingAfterBreak="0">
     <w:nsid w:val="5E744E99"/>
     <w:multiLevelType w:val="multilevel"/>
     <w:tmpl w:val="84EE397A"/>
@@ -38697,7 +38843,7 @@
       </w:rPr>
     </w:lvl>
   </w:abstractNum>
-  <w:abstractNum w:abstractNumId="18" w15:restartNumberingAfterBreak="0">
+  <w:abstractNum w:abstractNumId="20" w15:restartNumberingAfterBreak="0">
     <w:nsid w:val="68C23A99"/>
     <w:multiLevelType w:val="hybridMultilevel"/>
     <w:tmpl w:val="1996E762"/>
@@ -38787,7 +38933,7 @@
       </w:pPr>
     </w:lvl>
   </w:abstractNum>
-  <w:abstractNum w:abstractNumId="19" w15:restartNumberingAfterBreak="0">
+  <w:abstractNum w:abstractNumId="21" w15:restartNumberingAfterBreak="0">
     <w:nsid w:val="6BE74758"/>
     <w:multiLevelType w:val="hybridMultilevel"/>
     <w:tmpl w:val="93BAE8CA"/>
@@ -38873,7 +39019,7 @@
       </w:pPr>
     </w:lvl>
   </w:abstractNum>
-  <w:abstractNum w:abstractNumId="20" w15:restartNumberingAfterBreak="0">
+  <w:abstractNum w:abstractNumId="22" w15:restartNumberingAfterBreak="0">
     <w:nsid w:val="72A8566C"/>
     <w:multiLevelType w:val="hybridMultilevel"/>
     <w:tmpl w:val="83AE38A0"/>
@@ -38959,7 +39105,7 @@
       </w:pPr>
     </w:lvl>
   </w:abstractNum>
-  <w:abstractNum w:abstractNumId="21" w15:restartNumberingAfterBreak="0">
+  <w:abstractNum w:abstractNumId="23" w15:restartNumberingAfterBreak="0">
     <w:nsid w:val="7BCD3C25"/>
     <w:multiLevelType w:val="hybridMultilevel"/>
     <w:tmpl w:val="85DCADFE"/>
@@ -39048,7 +39194,7 @@
       </w:pPr>
     </w:lvl>
   </w:abstractNum>
-  <w:abstractNum w:abstractNumId="22" w15:restartNumberingAfterBreak="0">
+  <w:abstractNum w:abstractNumId="24" w15:restartNumberingAfterBreak="0">
     <w:nsid w:val="7F3B4914"/>
     <w:multiLevelType w:val="hybridMultilevel"/>
     <w:tmpl w:val="28C47438"/>
@@ -39139,10 +39285,10 @@
     </w:lvl>
   </w:abstractNum>
   <w:num w:numId="1">
-    <w:abstractNumId w:val="12"/>
+    <w:abstractNumId w:val="14"/>
   </w:num>
   <w:num w:numId="2">
-    <w:abstractNumId w:val="12"/>
+    <w:abstractNumId w:val="14"/>
     <w:lvlOverride w:ilvl="0">
       <w:startOverride w:val="3"/>
     </w:lvlOverride>
@@ -39154,49 +39300,49 @@
     <w:abstractNumId w:val="0"/>
   </w:num>
   <w:num w:numId="4">
-    <w:abstractNumId w:val="17"/>
+    <w:abstractNumId w:val="19"/>
   </w:num>
   <w:num w:numId="5">
-    <w:abstractNumId w:val="14"/>
+    <w:abstractNumId w:val="16"/>
   </w:num>
   <w:num w:numId="6">
-    <w:abstractNumId w:val="13"/>
+    <w:abstractNumId w:val="15"/>
   </w:num>
   <w:num w:numId="7">
     <w:abstractNumId w:val="3"/>
   </w:num>
   <w:num w:numId="8">
-    <w:abstractNumId w:val="14"/>
+    <w:abstractNumId w:val="16"/>
     <w:lvlOverride w:ilvl="0">
       <w:startOverride w:val="1"/>
     </w:lvlOverride>
   </w:num>
   <w:num w:numId="9">
-    <w:abstractNumId w:val="21"/>
+    <w:abstractNumId w:val="23"/>
   </w:num>
   <w:num w:numId="10">
-    <w:abstractNumId w:val="17"/>
+    <w:abstractNumId w:val="19"/>
     <w:lvlOverride w:ilvl="0">
       <w:startOverride w:val="1"/>
     </w:lvlOverride>
   </w:num>
   <w:num w:numId="11">
-    <w:abstractNumId w:val="16"/>
+    <w:abstractNumId w:val="18"/>
   </w:num>
   <w:num w:numId="12">
-    <w:abstractNumId w:val="20"/>
+    <w:abstractNumId w:val="22"/>
   </w:num>
   <w:num w:numId="13">
-    <w:abstractNumId w:val="10"/>
+    <w:abstractNumId w:val="12"/>
   </w:num>
   <w:num w:numId="14">
-    <w:abstractNumId w:val="17"/>
+    <w:abstractNumId w:val="19"/>
     <w:lvlOverride w:ilvl="0">
       <w:startOverride w:val="1"/>
     </w:lvlOverride>
   </w:num>
   <w:num w:numId="15">
-    <w:abstractNumId w:val="17"/>
+    <w:abstractNumId w:val="19"/>
     <w:lvlOverride w:ilvl="0">
       <w:startOverride w:val="2"/>
     </w:lvlOverride>
@@ -39205,7 +39351,7 @@
     </w:lvlOverride>
   </w:num>
   <w:num w:numId="16">
-    <w:abstractNumId w:val="17"/>
+    <w:abstractNumId w:val="19"/>
     <w:lvlOverride w:ilvl="0">
       <w:startOverride w:val="2"/>
     </w:lvlOverride>
@@ -39214,7 +39360,7 @@
     </w:lvlOverride>
   </w:num>
   <w:num w:numId="17">
-    <w:abstractNumId w:val="17"/>
+    <w:abstractNumId w:val="19"/>
     <w:lvlOverride w:ilvl="0">
       <w:startOverride w:val="2"/>
     </w:lvlOverride>
@@ -39223,7 +39369,7 @@
     </w:lvlOverride>
   </w:num>
   <w:num w:numId="18">
-    <w:abstractNumId w:val="17"/>
+    <w:abstractNumId w:val="19"/>
     <w:lvlOverride w:ilvl="0">
       <w:startOverride w:val="2"/>
     </w:lvlOverride>
@@ -39232,10 +39378,10 @@
     </w:lvlOverride>
   </w:num>
   <w:num w:numId="19">
-    <w:abstractNumId w:val="17"/>
+    <w:abstractNumId w:val="19"/>
   </w:num>
   <w:num w:numId="20">
-    <w:abstractNumId w:val="9"/>
+    <w:abstractNumId w:val="11"/>
   </w:num>
   <w:num w:numId="21">
     <w:abstractNumId w:val="8"/>
@@ -39244,7 +39390,7 @@
     <w:abstractNumId w:val="1"/>
   </w:num>
   <w:num w:numId="23">
-    <w:abstractNumId w:val="19"/>
+    <w:abstractNumId w:val="21"/>
   </w:num>
   <w:num w:numId="24">
     <w:abstractNumId w:val="4"/>
@@ -39253,16 +39399,16 @@
     <w:abstractNumId w:val="7"/>
   </w:num>
   <w:num w:numId="26">
-    <w:abstractNumId w:val="17"/>
+    <w:abstractNumId w:val="19"/>
     <w:lvlOverride w:ilvl="0">
       <w:startOverride w:val="1"/>
     </w:lvlOverride>
   </w:num>
   <w:num w:numId="27">
-    <w:abstractNumId w:val="18"/>
+    <w:abstractNumId w:val="20"/>
   </w:num>
   <w:num w:numId="28">
-    <w:abstractNumId w:val="22"/>
+    <w:abstractNumId w:val="24"/>
   </w:num>
   <w:num w:numId="29">
     <w:abstractNumId w:val="5"/>
@@ -39274,10 +39420,16 @@
     <w:abstractNumId w:val="6"/>
   </w:num>
   <w:num w:numId="32">
-    <w:abstractNumId w:val="11"/>
+    <w:abstractNumId w:val="13"/>
   </w:num>
   <w:num w:numId="33">
-    <w:abstractNumId w:val="15"/>
+    <w:abstractNumId w:val="17"/>
+  </w:num>
+  <w:num w:numId="34">
+    <w:abstractNumId w:val="9"/>
+  </w:num>
+  <w:num w:numId="35">
+    <w:abstractNumId w:val="10"/>
   </w:num>
 </w:numbering>
 </file>
@@ -39698,7 +39850,7 @@
     <w:autoRedefine/>
     <w:uiPriority w:val="9"/>
     <w:qFormat/>
-    <w:rsid w:val="0007470B"/>
+    <w:rsid w:val="00AC118D"/>
     <w:pPr>
       <w:keepNext/>
       <w:keepLines/>
@@ -39706,7 +39858,7 @@
       <w:outlineLvl w:val="0"/>
     </w:pPr>
     <w:rPr>
-      <w:rFonts w:eastAsiaTheme="majorEastAsia" w:cstheme="majorBidi"/>
+      <w:rFonts w:eastAsia="Calibri" w:cstheme="majorBidi"/>
       <w:b/>
       <w:sz w:val="32"/>
       <w:szCs w:val="32"/>
@@ -39783,9 +39935,9 @@
     <w:basedOn w:val="a1"/>
     <w:link w:val="1"/>
     <w:uiPriority w:val="9"/>
-    <w:rsid w:val="0007470B"/>
+    <w:rsid w:val="00AC118D"/>
     <w:rPr>
-      <w:rFonts w:ascii="Times New Roman" w:eastAsiaTheme="majorEastAsia" w:hAnsi="Times New Roman" w:cstheme="majorBidi"/>
+      <w:rFonts w:ascii="Times New Roman" w:eastAsia="Calibri" w:hAnsi="Times New Roman" w:cstheme="majorBidi"/>
       <w:b/>
       <w:color w:val="000000" w:themeColor="text1"/>
       <w:sz w:val="32"/>
@@ -40467,7 +40619,7 @@
 </file>
 
 <file path=customXml/itemProps1.xml><?xml version="1.0" encoding="utf-8"?>
-<ds:datastoreItem xmlns:ds="http://schemas.openxmlformats.org/officeDocument/2006/customXml" ds:itemID="{0B3C1B2B-CA8B-4FD1-A3ED-92C416D9875A}">
+<ds:datastoreItem xmlns:ds="http://schemas.openxmlformats.org/officeDocument/2006/customXml" ds:itemID="{0B65DFBF-D93A-43B2-8007-B309BE3B311F}">
   <ds:schemaRefs>
     <ds:schemaRef ds:uri="http://schemas.openxmlformats.org/officeDocument/2006/bibliography"/>
   </ds:schemaRefs>

--- a/ИМДП КР.docx
+++ b/ИМДП КР.docx
@@ -1036,8 +1036,9 @@
           <w:szCs w:val="22"/>
           <w:lang w:eastAsia="en-US"/>
         </w:rPr>
-        <w:t>_________________  _____Попова Д. А.___</w:t>
-      </w:r>
+        <w:t>________________</w:t>
+      </w:r>
+      <w:proofErr w:type="gramStart"/>
       <w:r>
         <w:rPr>
           <w:rFonts w:eastAsia="Calibri"/>
@@ -1046,6 +1047,27 @@
           <w:szCs w:val="22"/>
           <w:lang w:eastAsia="en-US"/>
         </w:rPr>
+        <w:t>_  _</w:t>
+      </w:r>
+      <w:proofErr w:type="gramEnd"/>
+      <w:r>
+        <w:rPr>
+          <w:rFonts w:eastAsia="Calibri"/>
+          <w:b/>
+          <w:sz w:val="22"/>
+          <w:szCs w:val="22"/>
+          <w:lang w:eastAsia="en-US"/>
+        </w:rPr>
+        <w:t>____Попова Д. А.___</w:t>
+      </w:r>
+      <w:r>
+        <w:rPr>
+          <w:rFonts w:eastAsia="Calibri"/>
+          <w:b/>
+          <w:sz w:val="22"/>
+          <w:szCs w:val="22"/>
+          <w:lang w:eastAsia="en-US"/>
+        </w:rPr>
         <w:t xml:space="preserve">_ </w:t>
       </w:r>
     </w:p>
@@ -1114,8 +1136,9 @@
           <w:lang w:eastAsia="en-US"/>
         </w:rPr>
         <w:tab/>
-        <w:t xml:space="preserve">         (Подпись, дат</w:t>
-      </w:r>
+        <w:t xml:space="preserve">      </w:t>
+      </w:r>
+      <w:proofErr w:type="gramStart"/>
       <w:r>
         <w:rPr>
           <w:rFonts w:eastAsia="Calibri"/>
@@ -1123,8 +1146,9 @@
           <w:szCs w:val="18"/>
           <w:lang w:eastAsia="en-US"/>
         </w:rPr>
-        <w:t xml:space="preserve">а)                      </w:t>
-      </w:r>
+        <w:t xml:space="preserve">   (</w:t>
+      </w:r>
+      <w:proofErr w:type="gramEnd"/>
       <w:r>
         <w:rPr>
           <w:rFonts w:eastAsia="Calibri"/>
@@ -1132,7 +1156,7 @@
           <w:szCs w:val="18"/>
           <w:lang w:eastAsia="en-US"/>
         </w:rPr>
-        <w:tab/>
+        <w:t>Подпись, дат</w:t>
       </w:r>
       <w:r>
         <w:rPr>
@@ -1141,7 +1165,45 @@
           <w:szCs w:val="18"/>
           <w:lang w:eastAsia="en-US"/>
         </w:rPr>
-        <w:t xml:space="preserve">(И.О.Фамилия)            </w:t>
+        <w:t xml:space="preserve">а)                      </w:t>
+      </w:r>
+      <w:r>
+        <w:rPr>
+          <w:rFonts w:eastAsia="Calibri"/>
+          <w:sz w:val="18"/>
+          <w:szCs w:val="18"/>
+          <w:lang w:eastAsia="en-US"/>
+        </w:rPr>
+        <w:tab/>
+      </w:r>
+      <w:r>
+        <w:rPr>
+          <w:rFonts w:eastAsia="Calibri"/>
+          <w:sz w:val="18"/>
+          <w:szCs w:val="18"/>
+          <w:lang w:eastAsia="en-US"/>
+        </w:rPr>
+        <w:t>(</w:t>
+      </w:r>
+      <w:proofErr w:type="spellStart"/>
+      <w:r>
+        <w:rPr>
+          <w:rFonts w:eastAsia="Calibri"/>
+          <w:sz w:val="18"/>
+          <w:szCs w:val="18"/>
+          <w:lang w:eastAsia="en-US"/>
+        </w:rPr>
+        <w:t>И.О.Фамилия</w:t>
+      </w:r>
+      <w:proofErr w:type="spellEnd"/>
+      <w:r>
+        <w:rPr>
+          <w:rFonts w:eastAsia="Calibri"/>
+          <w:sz w:val="18"/>
+          <w:szCs w:val="18"/>
+          <w:lang w:eastAsia="en-US"/>
+        </w:rPr>
+        <w:t xml:space="preserve">)            </w:t>
       </w:r>
     </w:p>
     <w:p>
@@ -1275,8 +1337,9 @@
           <w:szCs w:val="22"/>
           <w:lang w:eastAsia="en-US"/>
         </w:rPr>
-        <w:t>_________________  ___Забурунов Л. В.___</w:t>
-      </w:r>
+        <w:t>________________</w:t>
+      </w:r>
+      <w:proofErr w:type="gramStart"/>
       <w:r>
         <w:rPr>
           <w:rFonts w:eastAsia="Calibri"/>
@@ -1285,6 +1348,27 @@
           <w:szCs w:val="22"/>
           <w:lang w:eastAsia="en-US"/>
         </w:rPr>
+        <w:t>_  _</w:t>
+      </w:r>
+      <w:proofErr w:type="gramEnd"/>
+      <w:r>
+        <w:rPr>
+          <w:rFonts w:eastAsia="Calibri"/>
+          <w:b/>
+          <w:sz w:val="22"/>
+          <w:szCs w:val="22"/>
+          <w:lang w:eastAsia="en-US"/>
+        </w:rPr>
+        <w:t>__Забурунов Л. В.___</w:t>
+      </w:r>
+      <w:r>
+        <w:rPr>
+          <w:rFonts w:eastAsia="Calibri"/>
+          <w:b/>
+          <w:sz w:val="22"/>
+          <w:szCs w:val="22"/>
+          <w:lang w:eastAsia="en-US"/>
+        </w:rPr>
         <w:t xml:space="preserve">_ </w:t>
       </w:r>
     </w:p>
@@ -1353,8 +1437,9 @@
           <w:lang w:eastAsia="en-US"/>
         </w:rPr>
         <w:tab/>
-        <w:t xml:space="preserve">         (Подпись, дат</w:t>
-      </w:r>
+        <w:t xml:space="preserve">      </w:t>
+      </w:r>
+      <w:proofErr w:type="gramStart"/>
       <w:r>
         <w:rPr>
           <w:rFonts w:eastAsia="Calibri"/>
@@ -1362,8 +1447,9 @@
           <w:szCs w:val="18"/>
           <w:lang w:eastAsia="en-US"/>
         </w:rPr>
-        <w:t xml:space="preserve">а)                      </w:t>
-      </w:r>
+        <w:t xml:space="preserve">   (</w:t>
+      </w:r>
+      <w:proofErr w:type="gramEnd"/>
       <w:r>
         <w:rPr>
           <w:rFonts w:eastAsia="Calibri"/>
@@ -1371,7 +1457,7 @@
           <w:szCs w:val="18"/>
           <w:lang w:eastAsia="en-US"/>
         </w:rPr>
-        <w:tab/>
+        <w:t>Подпись, дат</w:t>
       </w:r>
       <w:r>
         <w:rPr>
@@ -1380,7 +1466,45 @@
           <w:szCs w:val="18"/>
           <w:lang w:eastAsia="en-US"/>
         </w:rPr>
-        <w:t xml:space="preserve">(И.О.Фамилия)            </w:t>
+        <w:t xml:space="preserve">а)                      </w:t>
+      </w:r>
+      <w:r>
+        <w:rPr>
+          <w:rFonts w:eastAsia="Calibri"/>
+          <w:sz w:val="18"/>
+          <w:szCs w:val="18"/>
+          <w:lang w:eastAsia="en-US"/>
+        </w:rPr>
+        <w:tab/>
+      </w:r>
+      <w:r>
+        <w:rPr>
+          <w:rFonts w:eastAsia="Calibri"/>
+          <w:sz w:val="18"/>
+          <w:szCs w:val="18"/>
+          <w:lang w:eastAsia="en-US"/>
+        </w:rPr>
+        <w:t>(</w:t>
+      </w:r>
+      <w:proofErr w:type="spellStart"/>
+      <w:r>
+        <w:rPr>
+          <w:rFonts w:eastAsia="Calibri"/>
+          <w:sz w:val="18"/>
+          <w:szCs w:val="18"/>
+          <w:lang w:eastAsia="en-US"/>
+        </w:rPr>
+        <w:t>И.О.Фамилия</w:t>
+      </w:r>
+      <w:proofErr w:type="spellEnd"/>
+      <w:r>
+        <w:rPr>
+          <w:rFonts w:eastAsia="Calibri"/>
+          <w:sz w:val="18"/>
+          <w:szCs w:val="18"/>
+          <w:lang w:eastAsia="en-US"/>
+        </w:rPr>
+        <w:t xml:space="preserve">)            </w:t>
       </w:r>
     </w:p>
     <w:p>
@@ -1461,8 +1585,9 @@
           <w:szCs w:val="22"/>
           <w:lang w:eastAsia="en-US"/>
         </w:rPr>
-        <w:t>_________________  _</w:t>
-      </w:r>
+        <w:t>________________</w:t>
+      </w:r>
+      <w:proofErr w:type="gramStart"/>
       <w:r>
         <w:rPr>
           <w:rFonts w:eastAsia="Calibri"/>
@@ -1471,8 +1596,9 @@
           <w:szCs w:val="22"/>
           <w:lang w:eastAsia="en-US"/>
         </w:rPr>
-        <w:t>_</w:t>
-      </w:r>
+        <w:t>_  _</w:t>
+      </w:r>
+      <w:proofErr w:type="gramEnd"/>
       <w:r>
         <w:rPr>
           <w:rFonts w:eastAsia="Calibri"/>
@@ -1481,7 +1607,7 @@
           <w:szCs w:val="22"/>
           <w:lang w:eastAsia="en-US"/>
         </w:rPr>
-        <w:t>_Чёрненький М. В.</w:t>
+        <w:t>_</w:t>
       </w:r>
       <w:r>
         <w:rPr>
@@ -1491,6 +1617,16 @@
           <w:szCs w:val="22"/>
           <w:lang w:eastAsia="en-US"/>
         </w:rPr>
+        <w:t>_Чёрненький М. В.</w:t>
+      </w:r>
+      <w:r>
+        <w:rPr>
+          <w:rFonts w:eastAsia="Calibri"/>
+          <w:b/>
+          <w:sz w:val="22"/>
+          <w:szCs w:val="22"/>
+          <w:lang w:eastAsia="en-US"/>
+        </w:rPr>
         <w:t xml:space="preserve">__ </w:t>
       </w:r>
     </w:p>
@@ -1513,8 +1649,9 @@
           <w:szCs w:val="18"/>
           <w:lang w:eastAsia="en-US"/>
         </w:rPr>
-        <w:t>(Подпись, д</w:t>
-      </w:r>
+        <w:t xml:space="preserve">(Подпись, </w:t>
+      </w:r>
+      <w:proofErr w:type="gramStart"/>
       <w:r>
         <w:rPr>
           <w:rFonts w:eastAsia="Calibri"/>
@@ -1522,7 +1659,7 @@
           <w:szCs w:val="18"/>
           <w:lang w:eastAsia="en-US"/>
         </w:rPr>
-        <w:t xml:space="preserve">ата)                           </w:t>
+        <w:t>д</w:t>
       </w:r>
       <w:r>
         <w:rPr>
@@ -1531,7 +1668,46 @@
           <w:szCs w:val="18"/>
           <w:lang w:eastAsia="en-US"/>
         </w:rPr>
-        <w:t xml:space="preserve">(И.О.Фамилия)            </w:t>
+        <w:t xml:space="preserve">ата)   </w:t>
+      </w:r>
+      <w:proofErr w:type="gramEnd"/>
+      <w:r>
+        <w:rPr>
+          <w:rFonts w:eastAsia="Calibri"/>
+          <w:sz w:val="18"/>
+          <w:szCs w:val="18"/>
+          <w:lang w:eastAsia="en-US"/>
+        </w:rPr>
+        <w:t xml:space="preserve">                        </w:t>
+      </w:r>
+      <w:r>
+        <w:rPr>
+          <w:rFonts w:eastAsia="Calibri"/>
+          <w:sz w:val="18"/>
+          <w:szCs w:val="18"/>
+          <w:lang w:eastAsia="en-US"/>
+        </w:rPr>
+        <w:t>(</w:t>
+      </w:r>
+      <w:proofErr w:type="spellStart"/>
+      <w:r>
+        <w:rPr>
+          <w:rFonts w:eastAsia="Calibri"/>
+          <w:sz w:val="18"/>
+          <w:szCs w:val="18"/>
+          <w:lang w:eastAsia="en-US"/>
+        </w:rPr>
+        <w:t>И.О.Фамилия</w:t>
+      </w:r>
+      <w:proofErr w:type="spellEnd"/>
+      <w:r>
+        <w:rPr>
+          <w:rFonts w:eastAsia="Calibri"/>
+          <w:sz w:val="18"/>
+          <w:szCs w:val="18"/>
+          <w:lang w:eastAsia="en-US"/>
+        </w:rPr>
+        <w:t xml:space="preserve">)            </w:t>
       </w:r>
     </w:p>
     <w:p>
@@ -1639,7 +1815,29 @@
           <w:szCs w:val="22"/>
           <w:lang w:eastAsia="en-US"/>
         </w:rPr>
-        <w:t xml:space="preserve">_________________  ____________________ </w:t>
+        <w:t>________________</w:t>
+      </w:r>
+      <w:proofErr w:type="gramStart"/>
+      <w:r>
+        <w:rPr>
+          <w:rFonts w:eastAsia="Calibri"/>
+          <w:b/>
+          <w:sz w:val="22"/>
+          <w:szCs w:val="22"/>
+          <w:lang w:eastAsia="en-US"/>
+        </w:rPr>
+        <w:t>_  _</w:t>
+      </w:r>
+      <w:proofErr w:type="gramEnd"/>
+      <w:r>
+        <w:rPr>
+          <w:rFonts w:eastAsia="Calibri"/>
+          <w:b/>
+          <w:sz w:val="22"/>
+          <w:szCs w:val="22"/>
+          <w:lang w:eastAsia="en-US"/>
+        </w:rPr>
+        <w:t xml:space="preserve">___________________ </w:t>
       </w:r>
     </w:p>
     <w:p>
@@ -1661,7 +1859,47 @@
           <w:szCs w:val="18"/>
           <w:lang w:eastAsia="en-US"/>
         </w:rPr>
-        <w:t xml:space="preserve">(Подпись, дата)                             (И.О.Фамилия)            </w:t>
+        <w:t xml:space="preserve">(Подпись, </w:t>
+      </w:r>
+      <w:proofErr w:type="gramStart"/>
+      <w:r>
+        <w:rPr>
+          <w:rFonts w:eastAsia="Calibri"/>
+          <w:sz w:val="18"/>
+          <w:szCs w:val="18"/>
+          <w:lang w:eastAsia="en-US"/>
+        </w:rPr>
+        <w:t xml:space="preserve">дата)   </w:t>
+      </w:r>
+      <w:proofErr w:type="gramEnd"/>
+      <w:r>
+        <w:rPr>
+          <w:rFonts w:eastAsia="Calibri"/>
+          <w:sz w:val="18"/>
+          <w:szCs w:val="18"/>
+          <w:lang w:eastAsia="en-US"/>
+        </w:rPr>
+        <w:t xml:space="preserve">                          (</w:t>
+      </w:r>
+      <w:proofErr w:type="spellStart"/>
+      <w:r>
+        <w:rPr>
+          <w:rFonts w:eastAsia="Calibri"/>
+          <w:sz w:val="18"/>
+          <w:szCs w:val="18"/>
+          <w:lang w:eastAsia="en-US"/>
+        </w:rPr>
+        <w:t>И.О.Фамилия</w:t>
+      </w:r>
+      <w:proofErr w:type="spellEnd"/>
+      <w:r>
+        <w:rPr>
+          <w:rFonts w:eastAsia="Calibri"/>
+          <w:sz w:val="18"/>
+          <w:szCs w:val="18"/>
+          <w:lang w:eastAsia="en-US"/>
+        </w:rPr>
+        <w:t xml:space="preserve">)            </w:t>
       </w:r>
     </w:p>
     <w:p>
@@ -2027,7 +2265,27 @@
           <w:szCs w:val="16"/>
           <w:lang w:eastAsia="en-US"/>
         </w:rPr>
-        <w:t>(И.О.Фамилия)</w:t>
+        <w:t>(</w:t>
+      </w:r>
+      <w:proofErr w:type="spellStart"/>
+      <w:r>
+        <w:rPr>
+          <w:rFonts w:eastAsia="Calibri"/>
+          <w:sz w:val="16"/>
+          <w:szCs w:val="16"/>
+          <w:lang w:eastAsia="en-US"/>
+        </w:rPr>
+        <w:t>И.О.Фамилия</w:t>
+      </w:r>
+      <w:proofErr w:type="spellEnd"/>
+      <w:r>
+        <w:rPr>
+          <w:rFonts w:eastAsia="Calibri"/>
+          <w:sz w:val="16"/>
+          <w:szCs w:val="16"/>
+          <w:lang w:eastAsia="en-US"/>
+        </w:rPr>
+        <w:t>)</w:t>
       </w:r>
     </w:p>
     <w:p>
@@ -2041,6 +2299,7 @@
           <w:lang w:eastAsia="en-US"/>
         </w:rPr>
       </w:pPr>
+      <w:proofErr w:type="gramStart"/>
       <w:r>
         <w:rPr>
           <w:rFonts w:eastAsia="Calibri"/>
@@ -2048,7 +2307,17 @@
           <w:szCs w:val="22"/>
           <w:lang w:eastAsia="en-US"/>
         </w:rPr>
-        <w:t>« _____ » ____________ 20</w:t>
+        <w:t>« _</w:t>
+      </w:r>
+      <w:proofErr w:type="gramEnd"/>
+      <w:r>
+        <w:rPr>
+          <w:rFonts w:eastAsia="Calibri"/>
+          <w:sz w:val="22"/>
+          <w:szCs w:val="22"/>
+          <w:lang w:eastAsia="en-US"/>
+        </w:rPr>
+        <w:t>____ » ____________ 20</w:t>
       </w:r>
       <w:r>
         <w:rPr>
@@ -2543,8 +2812,9 @@
           <w:szCs w:val="22"/>
           <w:lang w:eastAsia="en-US"/>
         </w:rPr>
-        <w:t>афик выполнения работы: 25% к 3 нед., 50% к 9</w:t>
-      </w:r>
+        <w:t xml:space="preserve">афик выполнения работы: 25% к 3 </w:t>
+      </w:r>
+      <w:proofErr w:type="spellStart"/>
       <w:r>
         <w:rPr>
           <w:rFonts w:eastAsia="Calibri"/>
@@ -2552,8 +2822,9 @@
           <w:szCs w:val="22"/>
           <w:lang w:eastAsia="en-US"/>
         </w:rPr>
-        <w:t xml:space="preserve"> нед., 75% к </w:t>
-      </w:r>
+        <w:t>нед</w:t>
+      </w:r>
+      <w:proofErr w:type="spellEnd"/>
       <w:r>
         <w:rPr>
           <w:rFonts w:eastAsia="Calibri"/>
@@ -2561,7 +2832,7 @@
           <w:szCs w:val="22"/>
           <w:lang w:eastAsia="en-US"/>
         </w:rPr>
-        <w:t>12 нед., 100% к 15</w:t>
+        <w:t>., 50% к 9</w:t>
       </w:r>
       <w:r>
         <w:rPr>
@@ -2570,7 +2841,85 @@
           <w:szCs w:val="22"/>
           <w:lang w:eastAsia="en-US"/>
         </w:rPr>
-        <w:t xml:space="preserve"> нед.</w:t>
+        <w:t xml:space="preserve"> </w:t>
+      </w:r>
+      <w:proofErr w:type="spellStart"/>
+      <w:r>
+        <w:rPr>
+          <w:rFonts w:eastAsia="Calibri"/>
+          <w:sz w:val="22"/>
+          <w:szCs w:val="22"/>
+          <w:lang w:eastAsia="en-US"/>
+        </w:rPr>
+        <w:t>нед</w:t>
+      </w:r>
+      <w:proofErr w:type="spellEnd"/>
+      <w:r>
+        <w:rPr>
+          <w:rFonts w:eastAsia="Calibri"/>
+          <w:sz w:val="22"/>
+          <w:szCs w:val="22"/>
+          <w:lang w:eastAsia="en-US"/>
+        </w:rPr>
+        <w:t xml:space="preserve">., 75% к </w:t>
+      </w:r>
+      <w:r>
+        <w:rPr>
+          <w:rFonts w:eastAsia="Calibri"/>
+          <w:sz w:val="22"/>
+          <w:szCs w:val="22"/>
+          <w:lang w:eastAsia="en-US"/>
+        </w:rPr>
+        <w:t xml:space="preserve">12 </w:t>
+      </w:r>
+      <w:proofErr w:type="spellStart"/>
+      <w:r>
+        <w:rPr>
+          <w:rFonts w:eastAsia="Calibri"/>
+          <w:sz w:val="22"/>
+          <w:szCs w:val="22"/>
+          <w:lang w:eastAsia="en-US"/>
+        </w:rPr>
+        <w:t>нед</w:t>
+      </w:r>
+      <w:proofErr w:type="spellEnd"/>
+      <w:r>
+        <w:rPr>
+          <w:rFonts w:eastAsia="Calibri"/>
+          <w:sz w:val="22"/>
+          <w:szCs w:val="22"/>
+          <w:lang w:eastAsia="en-US"/>
+        </w:rPr>
+        <w:t>., 100% к 15</w:t>
+      </w:r>
+      <w:r>
+        <w:rPr>
+          <w:rFonts w:eastAsia="Calibri"/>
+          <w:sz w:val="22"/>
+          <w:szCs w:val="22"/>
+          <w:lang w:eastAsia="en-US"/>
+        </w:rPr>
+        <w:t xml:space="preserve"> </w:t>
+      </w:r>
+      <w:proofErr w:type="spellStart"/>
+      <w:r>
+        <w:rPr>
+          <w:rFonts w:eastAsia="Calibri"/>
+          <w:sz w:val="22"/>
+          <w:szCs w:val="22"/>
+          <w:lang w:eastAsia="en-US"/>
+        </w:rPr>
+        <w:t>нед</w:t>
+      </w:r>
+      <w:proofErr w:type="spellEnd"/>
+      <w:r>
+        <w:rPr>
+          <w:rFonts w:eastAsia="Calibri"/>
+          <w:sz w:val="22"/>
+          <w:szCs w:val="22"/>
+          <w:lang w:eastAsia="en-US"/>
+        </w:rPr>
+        <w:t>.</w:t>
       </w:r>
     </w:p>
     <w:p>
@@ -2942,8 +3291,9 @@
           <w:lang w:eastAsia="en-US"/>
         </w:rPr>
         <w:tab/>
-        <w:t>_________________  __</w:t>
-      </w:r>
+        <w:t>________________</w:t>
+      </w:r>
+      <w:proofErr w:type="gramStart"/>
       <w:r>
         <w:rPr>
           <w:rFonts w:eastAsia="Calibri"/>
@@ -2952,8 +3302,9 @@
           <w:szCs w:val="22"/>
           <w:lang w:eastAsia="en-US"/>
         </w:rPr>
-        <w:t>Чёрненький М. В.</w:t>
-      </w:r>
+        <w:t>_  _</w:t>
+      </w:r>
+      <w:proofErr w:type="gramEnd"/>
       <w:r>
         <w:rPr>
           <w:rFonts w:eastAsia="Calibri"/>
@@ -2962,6 +3313,26 @@
           <w:szCs w:val="22"/>
           <w:lang w:eastAsia="en-US"/>
         </w:rPr>
+        <w:t>_</w:t>
+      </w:r>
+      <w:r>
+        <w:rPr>
+          <w:rFonts w:eastAsia="Calibri"/>
+          <w:b/>
+          <w:sz w:val="22"/>
+          <w:szCs w:val="22"/>
+          <w:lang w:eastAsia="en-US"/>
+        </w:rPr>
+        <w:t>Чёрненький М. В.</w:t>
+      </w:r>
+      <w:r>
+        <w:rPr>
+          <w:rFonts w:eastAsia="Calibri"/>
+          <w:b/>
+          <w:sz w:val="22"/>
+          <w:szCs w:val="22"/>
+          <w:lang w:eastAsia="en-US"/>
+        </w:rPr>
         <w:t xml:space="preserve"> </w:t>
       </w:r>
     </w:p>
@@ -2984,7 +3355,47 @@
           <w:szCs w:val="18"/>
           <w:lang w:eastAsia="en-US"/>
         </w:rPr>
-        <w:t xml:space="preserve">(Подпись, дата)                             (И.О.Фамилия)            </w:t>
+        <w:t xml:space="preserve">(Подпись, </w:t>
+      </w:r>
+      <w:proofErr w:type="gramStart"/>
+      <w:r>
+        <w:rPr>
+          <w:rFonts w:eastAsia="Calibri"/>
+          <w:sz w:val="18"/>
+          <w:szCs w:val="18"/>
+          <w:lang w:eastAsia="en-US"/>
+        </w:rPr>
+        <w:t xml:space="preserve">дата)   </w:t>
+      </w:r>
+      <w:proofErr w:type="gramEnd"/>
+      <w:r>
+        <w:rPr>
+          <w:rFonts w:eastAsia="Calibri"/>
+          <w:sz w:val="18"/>
+          <w:szCs w:val="18"/>
+          <w:lang w:eastAsia="en-US"/>
+        </w:rPr>
+        <w:t xml:space="preserve">                          (</w:t>
+      </w:r>
+      <w:proofErr w:type="spellStart"/>
+      <w:r>
+        <w:rPr>
+          <w:rFonts w:eastAsia="Calibri"/>
+          <w:sz w:val="18"/>
+          <w:szCs w:val="18"/>
+          <w:lang w:eastAsia="en-US"/>
+        </w:rPr>
+        <w:t>И.О.Фамилия</w:t>
+      </w:r>
+      <w:proofErr w:type="spellEnd"/>
+      <w:r>
+        <w:rPr>
+          <w:rFonts w:eastAsia="Calibri"/>
+          <w:sz w:val="18"/>
+          <w:szCs w:val="18"/>
+          <w:lang w:eastAsia="en-US"/>
+        </w:rPr>
+        <w:t xml:space="preserve">)            </w:t>
       </w:r>
     </w:p>
     <w:p>
@@ -3108,8 +3519,9 @@
           <w:szCs w:val="22"/>
           <w:lang w:eastAsia="en-US"/>
         </w:rPr>
-        <w:t>_________________  _</w:t>
-      </w:r>
+        <w:t>________________</w:t>
+      </w:r>
+      <w:proofErr w:type="gramStart"/>
       <w:r>
         <w:rPr>
           <w:rFonts w:eastAsia="Calibri"/>
@@ -3118,8 +3530,9 @@
           <w:szCs w:val="22"/>
           <w:lang w:eastAsia="en-US"/>
         </w:rPr>
-        <w:t>_</w:t>
-      </w:r>
+        <w:t>_  _</w:t>
+      </w:r>
+      <w:proofErr w:type="gramEnd"/>
       <w:r>
         <w:rPr>
           <w:rFonts w:eastAsia="Calibri"/>
@@ -3138,7 +3551,7 @@
           <w:szCs w:val="22"/>
           <w:lang w:eastAsia="en-US"/>
         </w:rPr>
-        <w:t>Попова Д. А.</w:t>
+        <w:t>_</w:t>
       </w:r>
       <w:r>
         <w:rPr>
@@ -3148,7 +3561,7 @@
           <w:szCs w:val="22"/>
           <w:lang w:eastAsia="en-US"/>
         </w:rPr>
-        <w:t>___</w:t>
+        <w:t>Попова Д. А.</w:t>
       </w:r>
       <w:r>
         <w:rPr>
@@ -3158,7 +3571,7 @@
           <w:szCs w:val="22"/>
           <w:lang w:eastAsia="en-US"/>
         </w:rPr>
-        <w:t>_</w:t>
+        <w:t>___</w:t>
       </w:r>
       <w:r>
         <w:rPr>
@@ -3168,6 +3581,16 @@
           <w:szCs w:val="22"/>
           <w:lang w:eastAsia="en-US"/>
         </w:rPr>
+        <w:t>_</w:t>
+      </w:r>
+      <w:r>
+        <w:rPr>
+          <w:rFonts w:eastAsia="Calibri"/>
+          <w:b/>
+          <w:sz w:val="22"/>
+          <w:szCs w:val="22"/>
+          <w:lang w:eastAsia="en-US"/>
+        </w:rPr>
         <w:t xml:space="preserve"> </w:t>
       </w:r>
     </w:p>
@@ -3190,7 +3613,47 @@
           <w:szCs w:val="18"/>
           <w:lang w:eastAsia="en-US"/>
         </w:rPr>
-        <w:t xml:space="preserve">(Подпись, дата)                             (И.О.Фамилия)            </w:t>
+        <w:t xml:space="preserve">(Подпись, </w:t>
+      </w:r>
+      <w:proofErr w:type="gramStart"/>
+      <w:r>
+        <w:rPr>
+          <w:rFonts w:eastAsia="Calibri"/>
+          <w:sz w:val="18"/>
+          <w:szCs w:val="18"/>
+          <w:lang w:eastAsia="en-US"/>
+        </w:rPr>
+        <w:t xml:space="preserve">дата)   </w:t>
+      </w:r>
+      <w:proofErr w:type="gramEnd"/>
+      <w:r>
+        <w:rPr>
+          <w:rFonts w:eastAsia="Calibri"/>
+          <w:sz w:val="18"/>
+          <w:szCs w:val="18"/>
+          <w:lang w:eastAsia="en-US"/>
+        </w:rPr>
+        <w:t xml:space="preserve">                          (</w:t>
+      </w:r>
+      <w:proofErr w:type="spellStart"/>
+      <w:r>
+        <w:rPr>
+          <w:rFonts w:eastAsia="Calibri"/>
+          <w:sz w:val="18"/>
+          <w:szCs w:val="18"/>
+          <w:lang w:eastAsia="en-US"/>
+        </w:rPr>
+        <w:t>И.О.Фамилия</w:t>
+      </w:r>
+      <w:proofErr w:type="spellEnd"/>
+      <w:r>
+        <w:rPr>
+          <w:rFonts w:eastAsia="Calibri"/>
+          <w:sz w:val="18"/>
+          <w:szCs w:val="18"/>
+          <w:lang w:eastAsia="en-US"/>
+        </w:rPr>
+        <w:t xml:space="preserve">)            </w:t>
       </w:r>
     </w:p>
     <w:p>
@@ -3286,8 +3749,9 @@
           <w:szCs w:val="22"/>
           <w:lang w:eastAsia="en-US"/>
         </w:rPr>
-        <w:t>_________________  __</w:t>
-      </w:r>
+        <w:t>________________</w:t>
+      </w:r>
+      <w:proofErr w:type="gramStart"/>
       <w:r>
         <w:rPr>
           <w:rFonts w:eastAsia="Calibri"/>
@@ -3296,8 +3760,9 @@
           <w:szCs w:val="22"/>
           <w:lang w:eastAsia="en-US"/>
         </w:rPr>
-        <w:t>Забурунов Л. В.</w:t>
-      </w:r>
+        <w:t>_  _</w:t>
+      </w:r>
+      <w:proofErr w:type="gramEnd"/>
       <w:r>
         <w:rPr>
           <w:rFonts w:eastAsia="Calibri"/>
@@ -3306,6 +3771,26 @@
           <w:szCs w:val="22"/>
           <w:lang w:eastAsia="en-US"/>
         </w:rPr>
+        <w:t>_</w:t>
+      </w:r>
+      <w:r>
+        <w:rPr>
+          <w:rFonts w:eastAsia="Calibri"/>
+          <w:b/>
+          <w:sz w:val="22"/>
+          <w:szCs w:val="22"/>
+          <w:lang w:eastAsia="en-US"/>
+        </w:rPr>
+        <w:t>Забурунов Л. В.</w:t>
+      </w:r>
+      <w:r>
+        <w:rPr>
+          <w:rFonts w:eastAsia="Calibri"/>
+          <w:b/>
+          <w:sz w:val="22"/>
+          <w:szCs w:val="22"/>
+          <w:lang w:eastAsia="en-US"/>
+        </w:rPr>
         <w:t xml:space="preserve">___ </w:t>
       </w:r>
     </w:p>
@@ -3328,7 +3813,47 @@
           <w:szCs w:val="18"/>
           <w:lang w:eastAsia="en-US"/>
         </w:rPr>
-        <w:t xml:space="preserve">(Подпись, дата)                             (И.О.Фамилия)            </w:t>
+        <w:t xml:space="preserve">(Подпись, </w:t>
+      </w:r>
+      <w:proofErr w:type="gramStart"/>
+      <w:r>
+        <w:rPr>
+          <w:rFonts w:eastAsia="Calibri"/>
+          <w:sz w:val="18"/>
+          <w:szCs w:val="18"/>
+          <w:lang w:eastAsia="en-US"/>
+        </w:rPr>
+        <w:t xml:space="preserve">дата)   </w:t>
+      </w:r>
+      <w:proofErr w:type="gramEnd"/>
+      <w:r>
+        <w:rPr>
+          <w:rFonts w:eastAsia="Calibri"/>
+          <w:sz w:val="18"/>
+          <w:szCs w:val="18"/>
+          <w:lang w:eastAsia="en-US"/>
+        </w:rPr>
+        <w:t xml:space="preserve">                          (</w:t>
+      </w:r>
+      <w:proofErr w:type="spellStart"/>
+      <w:r>
+        <w:rPr>
+          <w:rFonts w:eastAsia="Calibri"/>
+          <w:sz w:val="18"/>
+          <w:szCs w:val="18"/>
+          <w:lang w:eastAsia="en-US"/>
+        </w:rPr>
+        <w:t>И.О.Фамилия</w:t>
+      </w:r>
+      <w:proofErr w:type="spellEnd"/>
+      <w:r>
+        <w:rPr>
+          <w:rFonts w:eastAsia="Calibri"/>
+          <w:sz w:val="18"/>
+          <w:szCs w:val="18"/>
+          <w:lang w:eastAsia="en-US"/>
+        </w:rPr>
+        <w:t xml:space="preserve">)            </w:t>
       </w:r>
     </w:p>
     <w:p>
@@ -3433,13 +3958,150 @@
           <w:r>
             <w:fldChar w:fldCharType="separate"/>
           </w:r>
-          <w:hyperlink w:anchor="_Toc90763636" w:history="1">
+          <w:bookmarkStart w:id="0" w:name="_GoBack"/>
+          <w:bookmarkEnd w:id="0"/>
+          <w:r>
+            <w:rPr>
+              <w:rStyle w:val="ab"/>
+              <w:noProof/>
+            </w:rPr>
+            <w:fldChar w:fldCharType="begin"/>
+          </w:r>
+          <w:r>
+            <w:rPr>
+              <w:rStyle w:val="ab"/>
+              <w:noProof/>
+            </w:rPr>
+            <w:instrText xml:space="preserve"> </w:instrText>
+          </w:r>
+          <w:r>
+            <w:rPr>
+              <w:noProof/>
+            </w:rPr>
+            <w:instrText>HYPERLINK \l "_Toc90796362"</w:instrText>
+          </w:r>
+          <w:r>
+            <w:rPr>
+              <w:rStyle w:val="ab"/>
+              <w:noProof/>
+            </w:rPr>
+            <w:instrText xml:space="preserve"> </w:instrText>
+          </w:r>
+          <w:r>
+            <w:rPr>
+              <w:rStyle w:val="ab"/>
+              <w:noProof/>
+            </w:rPr>
+          </w:r>
+          <w:r>
+            <w:rPr>
+              <w:rStyle w:val="ab"/>
+              <w:noProof/>
+            </w:rPr>
+            <w:fldChar w:fldCharType="separate"/>
+          </w:r>
+          <w:r>
+            <w:rPr>
+              <w:rStyle w:val="ab"/>
+              <w:noProof/>
+            </w:rPr>
+            <w:t>Введение</w:t>
+          </w:r>
+          <w:r>
+            <w:rPr>
+              <w:noProof/>
+              <w:webHidden/>
+            </w:rPr>
+            <w:tab/>
+          </w:r>
+          <w:r>
+            <w:rPr>
+              <w:noProof/>
+              <w:webHidden/>
+            </w:rPr>
+            <w:fldChar w:fldCharType="begin"/>
+          </w:r>
+          <w:r>
+            <w:rPr>
+              <w:noProof/>
+              <w:webHidden/>
+            </w:rPr>
+            <w:instrText xml:space="preserve"> PAGEREF _Toc90796362 \h </w:instrText>
+          </w:r>
+          <w:r>
+            <w:rPr>
+              <w:noProof/>
+              <w:webHidden/>
+            </w:rPr>
+          </w:r>
+          <w:r>
+            <w:rPr>
+              <w:noProof/>
+              <w:webHidden/>
+            </w:rPr>
+            <w:fldChar w:fldCharType="separate"/>
+          </w:r>
+          <w:r>
+            <w:rPr>
+              <w:noProof/>
+              <w:webHidden/>
+            </w:rPr>
+            <w:t>4</w:t>
+          </w:r>
+          <w:r>
+            <w:rPr>
+              <w:noProof/>
+              <w:webHidden/>
+            </w:rPr>
+            <w:fldChar w:fldCharType="end"/>
+          </w:r>
+          <w:r>
+            <w:rPr>
+              <w:rStyle w:val="ab"/>
+              <w:noProof/>
+            </w:rPr>
+            <w:fldChar w:fldCharType="end"/>
+          </w:r>
+        </w:p>
+        <w:p>
+          <w:pPr>
+            <w:pStyle w:val="11"/>
+            <w:tabs>
+              <w:tab w:val="left" w:pos="1320"/>
+              <w:tab w:val="right" w:leader="dot" w:pos="9627"/>
+            </w:tabs>
+            <w:rPr>
+              <w:rFonts w:asciiTheme="minorHAnsi" w:eastAsiaTheme="minorEastAsia" w:hAnsiTheme="minorHAnsi" w:cstheme="minorBidi"/>
+              <w:noProof/>
+              <w:color w:val="auto"/>
+              <w:sz w:val="22"/>
+              <w:szCs w:val="22"/>
+            </w:rPr>
+          </w:pPr>
+          <w:hyperlink w:anchor="_Toc90796363" w:history="1">
             <w:r>
               <w:rPr>
                 <w:rStyle w:val="ab"/>
                 <w:noProof/>
               </w:rPr>
-              <w:t>Введение</w:t>
+              <w:t>1.</w:t>
+            </w:r>
+            <w:r>
+              <w:rPr>
+                <w:rFonts w:asciiTheme="minorHAnsi" w:eastAsiaTheme="minorEastAsia" w:hAnsiTheme="minorHAnsi" w:cstheme="minorBidi"/>
+                <w:noProof/>
+                <w:color w:val="auto"/>
+                <w:sz w:val="22"/>
+                <w:szCs w:val="22"/>
+              </w:rPr>
+              <w:tab/>
+            </w:r>
+            <w:r>
+              <w:rPr>
+                <w:rStyle w:val="ab"/>
+                <w:noProof/>
+              </w:rPr>
+              <w:t>Постановка задачи</w:t>
             </w:r>
             <w:r>
               <w:rPr>
@@ -3460,7 +4122,7 @@
                 <w:noProof/>
                 <w:webHidden/>
               </w:rPr>
-              <w:instrText xml:space="preserve"> PAGEREF _Toc90763636 \h </w:instrText>
+              <w:instrText xml:space="preserve"> PAGEREF _Toc90796363 \h </w:instrText>
             </w:r>
             <w:r>
               <w:rPr>
@@ -3480,7 +4142,7 @@
                 <w:noProof/>
                 <w:webHidden/>
               </w:rPr>
-              <w:t>4</w:t>
+              <w:t>5</w:t>
             </w:r>
             <w:r>
               <w:rPr>
@@ -3506,13 +4168,13 @@
               <w:szCs w:val="22"/>
             </w:rPr>
           </w:pPr>
-          <w:hyperlink w:anchor="_Toc90763637" w:history="1">
+          <w:hyperlink w:anchor="_Toc90796364" w:history="1">
             <w:r>
               <w:rPr>
                 <w:rStyle w:val="ab"/>
                 <w:noProof/>
               </w:rPr>
-              <w:t>1.</w:t>
+              <w:t>2.</w:t>
             </w:r>
             <w:r>
               <w:rPr>
@@ -3529,7 +4191,7 @@
                 <w:rStyle w:val="ab"/>
                 <w:noProof/>
               </w:rPr>
-              <w:t>Постановка задачи</w:t>
+              <w:t>Структурная схема процесса</w:t>
             </w:r>
             <w:r>
               <w:rPr>
@@ -3550,7 +4212,7 @@
                 <w:noProof/>
                 <w:webHidden/>
               </w:rPr>
-              <w:instrText xml:space="preserve"> PAGEREF _Toc90763637 \h </w:instrText>
+              <w:instrText xml:space="preserve"> PAGEREF _Toc90796364 \h </w:instrText>
             </w:r>
             <w:r>
               <w:rPr>
@@ -3570,7 +4232,7 @@
                 <w:noProof/>
                 <w:webHidden/>
               </w:rPr>
-              <w:t>5</w:t>
+              <w:t>6</w:t>
             </w:r>
             <w:r>
               <w:rPr>
@@ -3596,13 +4258,13 @@
               <w:szCs w:val="22"/>
             </w:rPr>
           </w:pPr>
-          <w:hyperlink w:anchor="_Toc90763638" w:history="1">
+          <w:hyperlink w:anchor="_Toc90796365" w:history="1">
             <w:r>
               <w:rPr>
                 <w:rStyle w:val="ab"/>
                 <w:noProof/>
               </w:rPr>
-              <w:t>2.</w:t>
+              <w:t>3.</w:t>
             </w:r>
             <w:r>
               <w:rPr>
@@ -3619,7 +4281,7 @@
                 <w:rStyle w:val="ab"/>
                 <w:noProof/>
               </w:rPr>
-              <w:t>Структурная схема процесса</w:t>
+              <w:t>Структурная схема модели</w:t>
             </w:r>
             <w:r>
               <w:rPr>
@@ -3640,7 +4302,7 @@
                 <w:noProof/>
                 <w:webHidden/>
               </w:rPr>
-              <w:instrText xml:space="preserve"> PAGEREF _Toc90763638 \h </w:instrText>
+              <w:instrText xml:space="preserve"> PAGEREF _Toc90796365 \h </w:instrText>
             </w:r>
             <w:r>
               <w:rPr>
@@ -3660,7 +4322,7 @@
                 <w:noProof/>
                 <w:webHidden/>
               </w:rPr>
-              <w:t>6</w:t>
+              <w:t>7</w:t>
             </w:r>
             <w:r>
               <w:rPr>
@@ -3686,13 +4348,13 @@
               <w:szCs w:val="22"/>
             </w:rPr>
           </w:pPr>
-          <w:hyperlink w:anchor="_Toc90763639" w:history="1">
+          <w:hyperlink w:anchor="_Toc90796366" w:history="1">
             <w:r>
               <w:rPr>
                 <w:rStyle w:val="ab"/>
                 <w:noProof/>
               </w:rPr>
-              <w:t>3.</w:t>
+              <w:t>4.</w:t>
             </w:r>
             <w:r>
               <w:rPr>
@@ -3709,7 +4371,7 @@
                 <w:rStyle w:val="ab"/>
                 <w:noProof/>
               </w:rPr>
-              <w:t>Структурная схема модели</w:t>
+              <w:t>Обобщённая схема моделирующего алгоритма</w:t>
             </w:r>
             <w:r>
               <w:rPr>
@@ -3730,7 +4392,7 @@
                 <w:noProof/>
                 <w:webHidden/>
               </w:rPr>
-              <w:instrText xml:space="preserve"> PAGEREF _Toc90763639 \h </w:instrText>
+              <w:instrText xml:space="preserve"> PAGEREF _Toc90796366 \h </w:instrText>
             </w:r>
             <w:r>
               <w:rPr>
@@ -3750,7 +4412,7 @@
                 <w:noProof/>
                 <w:webHidden/>
               </w:rPr>
-              <w:t>7</w:t>
+              <w:t>9</w:t>
             </w:r>
             <w:r>
               <w:rPr>
@@ -3776,13 +4438,13 @@
               <w:szCs w:val="22"/>
             </w:rPr>
           </w:pPr>
-          <w:hyperlink w:anchor="_Toc90763640" w:history="1">
+          <w:hyperlink w:anchor="_Toc90796367" w:history="1">
             <w:r>
               <w:rPr>
                 <w:rStyle w:val="ab"/>
                 <w:noProof/>
               </w:rPr>
-              <w:t>4.</w:t>
+              <w:t>5.</w:t>
             </w:r>
             <w:r>
               <w:rPr>
@@ -3799,7 +4461,7 @@
                 <w:rStyle w:val="ab"/>
                 <w:noProof/>
               </w:rPr>
-              <w:t>Обобщённая схема моделирующего алгоритма</w:t>
+              <w:t>Выбор технических средств</w:t>
             </w:r>
             <w:r>
               <w:rPr>
@@ -3820,7 +4482,7 @@
                 <w:noProof/>
                 <w:webHidden/>
               </w:rPr>
-              <w:instrText xml:space="preserve"> PAGEREF _Toc90763640 \h </w:instrText>
+              <w:instrText xml:space="preserve"> PAGEREF _Toc90796367 \h </w:instrText>
             </w:r>
             <w:r>
               <w:rPr>
@@ -3840,7 +4502,7 @@
                 <w:noProof/>
                 <w:webHidden/>
               </w:rPr>
-              <w:t>9</w:t>
+              <w:t>10</w:t>
             </w:r>
             <w:r>
               <w:rPr>
@@ -3866,13 +4528,13 @@
               <w:szCs w:val="22"/>
             </w:rPr>
           </w:pPr>
-          <w:hyperlink w:anchor="_Toc90763641" w:history="1">
+          <w:hyperlink w:anchor="_Toc90796368" w:history="1">
             <w:r>
               <w:rPr>
                 <w:rStyle w:val="ab"/>
                 <w:noProof/>
               </w:rPr>
-              <w:t>5.</w:t>
+              <w:t>6.</w:t>
             </w:r>
             <w:r>
               <w:rPr>
@@ -3889,7 +4551,7 @@
                 <w:rStyle w:val="ab"/>
                 <w:noProof/>
               </w:rPr>
-              <w:t>Выбор технических средств</w:t>
+              <w:t>Текст имитирующей модель программы</w:t>
             </w:r>
             <w:r>
               <w:rPr>
@@ -3910,7 +4572,7 @@
                 <w:noProof/>
                 <w:webHidden/>
               </w:rPr>
-              <w:instrText xml:space="preserve"> PAGEREF _Toc90763641 \h </w:instrText>
+              <w:instrText xml:space="preserve"> PAGEREF _Toc90796368 \h </w:instrText>
             </w:r>
             <w:r>
               <w:rPr>
@@ -3930,7 +4592,7 @@
                 <w:noProof/>
                 <w:webHidden/>
               </w:rPr>
-              <w:t>10</w:t>
+              <w:t>11</w:t>
             </w:r>
             <w:r>
               <w:rPr>
@@ -3956,13 +4618,13 @@
               <w:szCs w:val="22"/>
             </w:rPr>
           </w:pPr>
-          <w:hyperlink w:anchor="_Toc90763642" w:history="1">
+          <w:hyperlink w:anchor="_Toc90796369" w:history="1">
             <w:r>
               <w:rPr>
                 <w:rStyle w:val="ab"/>
                 <w:noProof/>
               </w:rPr>
-              <w:t>6.</w:t>
+              <w:t>7.</w:t>
             </w:r>
             <w:r>
               <w:rPr>
@@ -3979,7 +4641,15 @@
                 <w:rStyle w:val="ab"/>
                 <w:noProof/>
               </w:rPr>
-              <w:t>Текст имитирующей модель программы</w:t>
+              <w:t xml:space="preserve">Модель </w:t>
+            </w:r>
+            <w:r>
+              <w:rPr>
+                <w:rStyle w:val="ab"/>
+                <w:noProof/>
+                <w:lang w:val="en-US"/>
+              </w:rPr>
+              <w:t>#1</w:t>
             </w:r>
             <w:r>
               <w:rPr>
@@ -4000,7 +4670,7 @@
                 <w:noProof/>
                 <w:webHidden/>
               </w:rPr>
-              <w:instrText xml:space="preserve"> PAGEREF _Toc90763642 \h </w:instrText>
+              <w:instrText xml:space="preserve"> PAGEREF _Toc90796369 \h </w:instrText>
             </w:r>
             <w:r>
               <w:rPr>
@@ -4020,7 +4690,7 @@
                 <w:noProof/>
                 <w:webHidden/>
               </w:rPr>
-              <w:t>11</w:t>
+              <w:t>15</w:t>
             </w:r>
             <w:r>
               <w:rPr>
@@ -4046,13 +4716,13 @@
               <w:szCs w:val="22"/>
             </w:rPr>
           </w:pPr>
-          <w:hyperlink w:anchor="_Toc90763643" w:history="1">
+          <w:hyperlink w:anchor="_Toc90796370" w:history="1">
             <w:r>
               <w:rPr>
                 <w:rStyle w:val="ab"/>
                 <w:noProof/>
               </w:rPr>
-              <w:t>7.</w:t>
+              <w:t>7.1</w:t>
             </w:r>
             <w:r>
               <w:rPr>
@@ -4069,15 +4739,7 @@
                 <w:rStyle w:val="ab"/>
                 <w:noProof/>
               </w:rPr>
-              <w:t xml:space="preserve">Модель </w:t>
-            </w:r>
-            <w:r>
-              <w:rPr>
-                <w:rStyle w:val="ab"/>
-                <w:noProof/>
-                <w:lang w:val="en-US"/>
-              </w:rPr>
-              <w:t>#1</w:t>
+              <w:t>Постановка задачи</w:t>
             </w:r>
             <w:r>
               <w:rPr>
@@ -4098,7 +4760,7 @@
                 <w:noProof/>
                 <w:webHidden/>
               </w:rPr>
-              <w:instrText xml:space="preserve"> PAGEREF _Toc90763643 \h </w:instrText>
+              <w:instrText xml:space="preserve"> PAGEREF _Toc90796370 \h </w:instrText>
             </w:r>
             <w:r>
               <w:rPr>
@@ -4144,13 +4806,13 @@
               <w:szCs w:val="22"/>
             </w:rPr>
           </w:pPr>
-          <w:hyperlink w:anchor="_Toc90763644" w:history="1">
+          <w:hyperlink w:anchor="_Toc90796371" w:history="1">
             <w:r>
               <w:rPr>
                 <w:rStyle w:val="ab"/>
                 <w:noProof/>
               </w:rPr>
-              <w:t>7.1</w:t>
+              <w:t>7.2</w:t>
             </w:r>
             <w:r>
               <w:rPr>
@@ -4167,7 +4829,7 @@
                 <w:rStyle w:val="ab"/>
                 <w:noProof/>
               </w:rPr>
-              <w:t>Постановка задачи</w:t>
+              <w:t>Результаты экспериментов</w:t>
             </w:r>
             <w:r>
               <w:rPr>
@@ -4188,7 +4850,7 @@
                 <w:noProof/>
                 <w:webHidden/>
               </w:rPr>
-              <w:instrText xml:space="preserve"> PAGEREF _Toc90763644 \h </w:instrText>
+              <w:instrText xml:space="preserve"> PAGEREF _Toc90796371 \h </w:instrText>
             </w:r>
             <w:r>
               <w:rPr>
@@ -4208,7 +4870,7 @@
                 <w:noProof/>
                 <w:webHidden/>
               </w:rPr>
-              <w:t>15</w:t>
+              <w:t>16</w:t>
             </w:r>
             <w:r>
               <w:rPr>
@@ -4234,13 +4896,13 @@
               <w:szCs w:val="22"/>
             </w:rPr>
           </w:pPr>
-          <w:hyperlink w:anchor="_Toc90763645" w:history="1">
+          <w:hyperlink w:anchor="_Toc90796372" w:history="1">
             <w:r>
               <w:rPr>
                 <w:rStyle w:val="ab"/>
                 <w:noProof/>
               </w:rPr>
-              <w:t>7.2</w:t>
+              <w:t>7.3</w:t>
             </w:r>
             <w:r>
               <w:rPr>
@@ -4257,7 +4919,7 @@
                 <w:rStyle w:val="ab"/>
                 <w:noProof/>
               </w:rPr>
-              <w:t>Результаты экспериментов</w:t>
+              <w:t>Анализ результатов моделирования</w:t>
             </w:r>
             <w:r>
               <w:rPr>
@@ -4278,7 +4940,7 @@
                 <w:noProof/>
                 <w:webHidden/>
               </w:rPr>
-              <w:instrText xml:space="preserve"> PAGEREF _Toc90763645 \h </w:instrText>
+              <w:instrText xml:space="preserve"> PAGEREF _Toc90796372 \h </w:instrText>
             </w:r>
             <w:r>
               <w:rPr>
@@ -4298,7 +4960,7 @@
                 <w:noProof/>
                 <w:webHidden/>
               </w:rPr>
-              <w:t>16</w:t>
+              <w:t>20</w:t>
             </w:r>
             <w:r>
               <w:rPr>
@@ -4324,13 +4986,13 @@
               <w:szCs w:val="22"/>
             </w:rPr>
           </w:pPr>
-          <w:hyperlink w:anchor="_Toc90763646" w:history="1">
+          <w:hyperlink w:anchor="_Toc90796373" w:history="1">
             <w:r>
               <w:rPr>
                 <w:rStyle w:val="ab"/>
                 <w:noProof/>
               </w:rPr>
-              <w:t>7.3</w:t>
+              <w:t>8.</w:t>
             </w:r>
             <w:r>
               <w:rPr>
@@ -4347,7 +5009,22 @@
                 <w:rStyle w:val="ab"/>
                 <w:noProof/>
               </w:rPr>
-              <w:t>Анализ результатов моделирования</w:t>
+              <w:t xml:space="preserve">Модель </w:t>
+            </w:r>
+            <w:r>
+              <w:rPr>
+                <w:rStyle w:val="ab"/>
+                <w:noProof/>
+                <w:lang w:val="en-US"/>
+              </w:rPr>
+              <w:t>#</w:t>
+            </w:r>
+            <w:r>
+              <w:rPr>
+                <w:rStyle w:val="ab"/>
+                <w:noProof/>
+              </w:rPr>
+              <w:t>2</w:t>
             </w:r>
             <w:r>
               <w:rPr>
@@ -4368,7 +5045,7 @@
                 <w:noProof/>
                 <w:webHidden/>
               </w:rPr>
-              <w:instrText xml:space="preserve"> PAGEREF _Toc90763646 \h </w:instrText>
+              <w:instrText xml:space="preserve"> PAGEREF _Toc90796373 \h </w:instrText>
             </w:r>
             <w:r>
               <w:rPr>
@@ -4388,7 +5065,7 @@
                 <w:noProof/>
                 <w:webHidden/>
               </w:rPr>
-              <w:t>20</w:t>
+              <w:t>21</w:t>
             </w:r>
             <w:r>
               <w:rPr>
@@ -4414,13 +5091,13 @@
               <w:szCs w:val="22"/>
             </w:rPr>
           </w:pPr>
-          <w:hyperlink w:anchor="_Toc90763647" w:history="1">
+          <w:hyperlink w:anchor="_Toc90796374" w:history="1">
             <w:r>
               <w:rPr>
                 <w:rStyle w:val="ab"/>
                 <w:noProof/>
               </w:rPr>
-              <w:t>8.</w:t>
+              <w:t>8.1</w:t>
             </w:r>
             <w:r>
               <w:rPr>
@@ -4437,22 +5114,7 @@
                 <w:rStyle w:val="ab"/>
                 <w:noProof/>
               </w:rPr>
-              <w:t xml:space="preserve">Модель </w:t>
-            </w:r>
-            <w:r>
-              <w:rPr>
-                <w:rStyle w:val="ab"/>
-                <w:noProof/>
-                <w:lang w:val="en-US"/>
-              </w:rPr>
-              <w:t>#</w:t>
-            </w:r>
-            <w:r>
-              <w:rPr>
-                <w:rStyle w:val="ab"/>
-                <w:noProof/>
-              </w:rPr>
-              <w:t>2</w:t>
+              <w:t>Постановка задачи</w:t>
             </w:r>
             <w:r>
               <w:rPr>
@@ -4473,7 +5135,7 @@
                 <w:noProof/>
                 <w:webHidden/>
               </w:rPr>
-              <w:instrText xml:space="preserve"> PAGEREF _Toc90763647 \h </w:instrText>
+              <w:instrText xml:space="preserve"> PAGEREF _Toc90796374 \h </w:instrText>
             </w:r>
             <w:r>
               <w:rPr>
@@ -4519,13 +5181,13 @@
               <w:szCs w:val="22"/>
             </w:rPr>
           </w:pPr>
-          <w:hyperlink w:anchor="_Toc90763648" w:history="1">
+          <w:hyperlink w:anchor="_Toc90796375" w:history="1">
             <w:r>
               <w:rPr>
                 <w:rStyle w:val="ab"/>
                 <w:noProof/>
               </w:rPr>
-              <w:t>8.1</w:t>
+              <w:t>8.2</w:t>
             </w:r>
             <w:r>
               <w:rPr>
@@ -4542,7 +5204,7 @@
                 <w:rStyle w:val="ab"/>
                 <w:noProof/>
               </w:rPr>
-              <w:t>Постановка задачи</w:t>
+              <w:t>Результаты экспериментов</w:t>
             </w:r>
             <w:r>
               <w:rPr>
@@ -4563,7 +5225,7 @@
                 <w:noProof/>
                 <w:webHidden/>
               </w:rPr>
-              <w:instrText xml:space="preserve"> PAGEREF _Toc90763648 \h </w:instrText>
+              <w:instrText xml:space="preserve"> PAGEREF _Toc90796375 \h </w:instrText>
             </w:r>
             <w:r>
               <w:rPr>
@@ -4583,7 +5245,7 @@
                 <w:noProof/>
                 <w:webHidden/>
               </w:rPr>
-              <w:t>21</w:t>
+              <w:t>22</w:t>
             </w:r>
             <w:r>
               <w:rPr>
@@ -4609,13 +5271,13 @@
               <w:szCs w:val="22"/>
             </w:rPr>
           </w:pPr>
-          <w:hyperlink w:anchor="_Toc90763649" w:history="1">
+          <w:hyperlink w:anchor="_Toc90796376" w:history="1">
             <w:r>
               <w:rPr>
                 <w:rStyle w:val="ab"/>
                 <w:noProof/>
               </w:rPr>
-              <w:t>8.2</w:t>
+              <w:t>8.3</w:t>
             </w:r>
             <w:r>
               <w:rPr>
@@ -4632,7 +5294,7 @@
                 <w:rStyle w:val="ab"/>
                 <w:noProof/>
               </w:rPr>
-              <w:t>Результаты экспериментов</w:t>
+              <w:t>Анализ результатов моделирования</w:t>
             </w:r>
             <w:r>
               <w:rPr>
@@ -4653,99 +5315,7 @@
                 <w:noProof/>
                 <w:webHidden/>
               </w:rPr>
-              <w:instrText xml:space="preserve"> PAGEREF _Toc90763649 \h </w:instrText>
-            </w:r>
-            <w:r>
-              <w:rPr>
-                <w:noProof/>
-                <w:webHidden/>
-              </w:rPr>
-            </w:r>
-            <w:r>
-              <w:rPr>
-                <w:noProof/>
-                <w:webHidden/>
-              </w:rPr>
-              <w:fldChar w:fldCharType="separate"/>
-            </w:r>
-            <w:r>
-              <w:rPr>
-                <w:noProof/>
-                <w:webHidden/>
-              </w:rPr>
-              <w:t>22</w:t>
-            </w:r>
-            <w:r>
-              <w:rPr>
-                <w:noProof/>
-                <w:webHidden/>
-              </w:rPr>
-              <w:fldChar w:fldCharType="end"/>
-            </w:r>
-          </w:hyperlink>
-          <w:bookmarkStart w:id="0" w:name="_GoBack"/>
-          <w:bookmarkEnd w:id="0"/>
-        </w:p>
-        <w:p>
-          <w:pPr>
-            <w:pStyle w:val="11"/>
-            <w:tabs>
-              <w:tab w:val="left" w:pos="1320"/>
-              <w:tab w:val="right" w:leader="dot" w:pos="9627"/>
-            </w:tabs>
-            <w:rPr>
-              <w:rFonts w:asciiTheme="minorHAnsi" w:eastAsiaTheme="minorEastAsia" w:hAnsiTheme="minorHAnsi" w:cstheme="minorBidi"/>
-              <w:noProof/>
-              <w:color w:val="auto"/>
-              <w:sz w:val="22"/>
-              <w:szCs w:val="22"/>
-            </w:rPr>
-          </w:pPr>
-          <w:hyperlink w:anchor="_Toc90763650" w:history="1">
-            <w:r>
-              <w:rPr>
-                <w:rStyle w:val="ab"/>
-                <w:noProof/>
-              </w:rPr>
-              <w:t>8.3</w:t>
-            </w:r>
-            <w:r>
-              <w:rPr>
-                <w:rFonts w:asciiTheme="minorHAnsi" w:eastAsiaTheme="minorEastAsia" w:hAnsiTheme="minorHAnsi" w:cstheme="minorBidi"/>
-                <w:noProof/>
-                <w:color w:val="auto"/>
-                <w:sz w:val="22"/>
-                <w:szCs w:val="22"/>
-              </w:rPr>
-              <w:tab/>
-            </w:r>
-            <w:r>
-              <w:rPr>
-                <w:rStyle w:val="ab"/>
-                <w:noProof/>
-              </w:rPr>
-              <w:t>Анализ результатов моделирования</w:t>
-            </w:r>
-            <w:r>
-              <w:rPr>
-                <w:noProof/>
-                <w:webHidden/>
-              </w:rPr>
-              <w:tab/>
-            </w:r>
-            <w:r>
-              <w:rPr>
-                <w:noProof/>
-                <w:webHidden/>
-              </w:rPr>
-              <w:fldChar w:fldCharType="begin"/>
-            </w:r>
-            <w:r>
-              <w:rPr>
-                <w:noProof/>
-                <w:webHidden/>
-              </w:rPr>
-              <w:instrText xml:space="preserve"> PAGEREF _Toc90763650 \h </w:instrText>
+              <w:instrText xml:space="preserve"> PAGEREF _Toc90796376 \h </w:instrText>
             </w:r>
             <w:r>
               <w:rPr>
@@ -4791,7 +5361,7 @@
               <w:szCs w:val="22"/>
             </w:rPr>
           </w:pPr>
-          <w:hyperlink w:anchor="_Toc90763651" w:history="1">
+          <w:hyperlink w:anchor="_Toc90796377" w:history="1">
             <w:r>
               <w:rPr>
                 <w:rStyle w:val="ab"/>
@@ -4844,7 +5414,7 @@
                 <w:noProof/>
                 <w:webHidden/>
               </w:rPr>
-              <w:instrText xml:space="preserve"> PAGEREF _Toc90763651 \h </w:instrText>
+              <w:instrText xml:space="preserve"> PAGEREF _Toc90796377 \h </w:instrText>
             </w:r>
             <w:r>
               <w:rPr>
@@ -4890,7 +5460,7 @@
               <w:szCs w:val="22"/>
             </w:rPr>
           </w:pPr>
-          <w:hyperlink w:anchor="_Toc90763652" w:history="1">
+          <w:hyperlink w:anchor="_Toc90796378" w:history="1">
             <w:r>
               <w:rPr>
                 <w:rStyle w:val="ab"/>
@@ -4934,7 +5504,7 @@
                 <w:noProof/>
                 <w:webHidden/>
               </w:rPr>
-              <w:instrText xml:space="preserve"> PAGEREF _Toc90763652 \h </w:instrText>
+              <w:instrText xml:space="preserve"> PAGEREF _Toc90796378 \h </w:instrText>
             </w:r>
             <w:r>
               <w:rPr>
@@ -4980,7 +5550,7 @@
               <w:szCs w:val="22"/>
             </w:rPr>
           </w:pPr>
-          <w:hyperlink w:anchor="_Toc90763653" w:history="1">
+          <w:hyperlink w:anchor="_Toc90796379" w:history="1">
             <w:r>
               <w:rPr>
                 <w:rStyle w:val="ab"/>
@@ -5024,7 +5594,7 @@
                 <w:noProof/>
                 <w:webHidden/>
               </w:rPr>
-              <w:instrText xml:space="preserve"> PAGEREF _Toc90763653 \h </w:instrText>
+              <w:instrText xml:space="preserve"> PAGEREF _Toc90796379 \h </w:instrText>
             </w:r>
             <w:r>
               <w:rPr>
@@ -5044,7 +5614,7 @@
                 <w:noProof/>
                 <w:webHidden/>
               </w:rPr>
-              <w:t>27</w:t>
+              <w:t>28</w:t>
             </w:r>
             <w:r>
               <w:rPr>
@@ -5070,7 +5640,7 @@
               <w:szCs w:val="22"/>
             </w:rPr>
           </w:pPr>
-          <w:hyperlink w:anchor="_Toc90763654" w:history="1">
+          <w:hyperlink w:anchor="_Toc90796380" w:history="1">
             <w:r>
               <w:rPr>
                 <w:rStyle w:val="ab"/>
@@ -5114,7 +5684,7 @@
                 <w:noProof/>
                 <w:webHidden/>
               </w:rPr>
-              <w:instrText xml:space="preserve"> PAGEREF _Toc90763654 \h </w:instrText>
+              <w:instrText xml:space="preserve"> PAGEREF _Toc90796380 \h </w:instrText>
             </w:r>
             <w:r>
               <w:rPr>
@@ -5134,7 +5704,7 @@
                 <w:noProof/>
                 <w:webHidden/>
               </w:rPr>
-              <w:t>30</w:t>
+              <w:t>31</w:t>
             </w:r>
             <w:r>
               <w:rPr>
@@ -5159,7 +5729,7 @@
               <w:szCs w:val="22"/>
             </w:rPr>
           </w:pPr>
-          <w:hyperlink w:anchor="_Toc90763655" w:history="1">
+          <w:hyperlink w:anchor="_Toc90796381" w:history="1">
             <w:r>
               <w:rPr>
                 <w:rStyle w:val="ab"/>
@@ -5186,7 +5756,7 @@
                 <w:noProof/>
                 <w:webHidden/>
               </w:rPr>
-              <w:instrText xml:space="preserve"> PAGEREF _Toc90763655 \h </w:instrText>
+              <w:instrText xml:space="preserve"> PAGEREF _Toc90796381 \h </w:instrText>
             </w:r>
             <w:r>
               <w:rPr>
@@ -5206,7 +5776,7 @@
                 <w:noProof/>
                 <w:webHidden/>
               </w:rPr>
-              <w:t>32</w:t>
+              <w:t>33</w:t>
             </w:r>
             <w:r>
               <w:rPr>
@@ -5250,7 +5820,7 @@
       <w:pPr>
         <w:pStyle w:val="1"/>
       </w:pPr>
-      <w:bookmarkStart w:id="1" w:name="_Toc90763636"/>
+      <w:bookmarkStart w:id="1" w:name="_Toc90796362"/>
       <w:r>
         <w:lastRenderedPageBreak/>
         <w:t>Введение</w:t>
@@ -5309,7 +5879,7 @@
           <w:numId w:val="33"/>
         </w:numPr>
       </w:pPr>
-      <w:bookmarkStart w:id="2" w:name="_Toc90763637"/>
+      <w:bookmarkStart w:id="2" w:name="_Toc90796363"/>
       <w:r>
         <w:lastRenderedPageBreak/>
         <w:t>Постановка</w:t>
@@ -5672,7 +6242,7 @@
           <w:numId w:val="33"/>
         </w:numPr>
       </w:pPr>
-      <w:bookmarkStart w:id="3" w:name="_Toc90763638"/>
+      <w:bookmarkStart w:id="3" w:name="_Toc90796364"/>
       <w:r>
         <w:lastRenderedPageBreak/>
         <w:t>Структурная схема процесса</w:t>
@@ -5712,7 +6282,7 @@
             <v:path o:extrusionok="f" gradientshapeok="t" o:connecttype="rect"/>
             <o:lock v:ext="edit" aspectratio="t"/>
           </v:shapetype>
-          <v:shape id="_x0000_i1058" type="#_x0000_t75" style="width:532.5pt;height:141.75pt">
+          <v:shape id="_x0000_i1025" type="#_x0000_t75" style="width:532.5pt;height:141.75pt">
             <v:imagedata r:id="rId10" o:title="структурная схема процесса"/>
           </v:shape>
         </w:pict>
@@ -5750,7 +6320,7 @@
           <w:numId w:val="33"/>
         </w:numPr>
       </w:pPr>
-      <w:bookmarkStart w:id="4" w:name="_Toc90763639"/>
+      <w:bookmarkStart w:id="4" w:name="_Toc90796365"/>
       <w:r>
         <w:lastRenderedPageBreak/>
         <w:t>Структурная схема модели</w:t>
@@ -5791,7 +6361,28 @@
           <w:rFonts w:eastAsia="Calibri"/>
           <w:lang w:eastAsia="en-US"/>
         </w:rPr>
-        <w:t>схемы (для непрерывно-стохастических моделей).</w:t>
+        <w:t xml:space="preserve">схемы, используемой </w:t>
+      </w:r>
+      <w:r>
+        <w:rPr>
+          <w:rFonts w:eastAsia="Calibri"/>
+          <w:lang w:eastAsia="en-US"/>
+        </w:rPr>
+        <w:t>для не</w:t>
+      </w:r>
+      <w:r>
+        <w:rPr>
+          <w:rFonts w:eastAsia="Calibri"/>
+          <w:lang w:eastAsia="en-US"/>
+        </w:rPr>
+        <w:t>прерывно-стохастических моделей</w:t>
+      </w:r>
+      <w:r>
+        <w:rPr>
+          <w:rFonts w:eastAsia="Calibri"/>
+          <w:lang w:eastAsia="en-US"/>
+        </w:rPr>
+        <w:t>:</w:t>
       </w:r>
     </w:p>
     <w:p>
@@ -6149,6 +6740,7 @@
         </w:rPr>
         <w:t xml:space="preserve">Источник </w:t>
       </w:r>
+      <w:proofErr w:type="gramStart"/>
       <w:r>
         <w:rPr>
           <w:rFonts w:eastAsia="Calibri"/>
@@ -6157,6 +6749,7 @@
         </w:rPr>
         <w:t>И</w:t>
       </w:r>
+      <w:proofErr w:type="gramEnd"/>
       <w:r>
         <w:rPr>
           <w:rFonts w:eastAsia="Calibri"/>
@@ -6249,7 +6842,23 @@
           <w:rFonts w:eastAsia="Calibri"/>
           <w:lang w:eastAsia="en-US"/>
         </w:rPr>
-        <w:t xml:space="preserve"> дольше 15 минут, то открывается ключ 3 и она также становится отклонённой.</w:t>
+        <w:t xml:space="preserve"> дольше 15 минут, то открывается ключ </w:t>
+      </w:r>
+      <w:proofErr w:type="gramStart"/>
+      <w:r>
+        <w:rPr>
+          <w:rFonts w:eastAsia="Calibri"/>
+          <w:lang w:eastAsia="en-US"/>
+        </w:rPr>
+        <w:t>3</w:t>
+      </w:r>
+      <w:proofErr w:type="gramEnd"/>
+      <w:r>
+        <w:rPr>
+          <w:rFonts w:eastAsia="Calibri"/>
+          <w:lang w:eastAsia="en-US"/>
+        </w:rPr>
+        <w:t xml:space="preserve"> и она также становится отклонённой.</w:t>
       </w:r>
     </w:p>
     <w:p>
@@ -7403,7 +8012,7 @@
           <w:numId w:val="33"/>
         </w:numPr>
       </w:pPr>
-      <w:bookmarkStart w:id="5" w:name="_Toc90763640"/>
+      <w:bookmarkStart w:id="5" w:name="_Toc90796366"/>
       <w:r>
         <w:lastRenderedPageBreak/>
         <w:t>Обобщённая схема моделирующего алгоритма</w:t>
@@ -7489,7 +8098,7 @@
           <w:numId w:val="33"/>
         </w:numPr>
       </w:pPr>
-      <w:bookmarkStart w:id="6" w:name="_Toc90763641"/>
+      <w:bookmarkStart w:id="6" w:name="_Toc90796367"/>
       <w:r>
         <w:lastRenderedPageBreak/>
         <w:t>Выбор технических средств</w:t>
@@ -7646,7 +8255,27 @@
           <w:sz w:val="24"/>
           <w:lang w:eastAsia="en-US"/>
         </w:rPr>
-        <w:t xml:space="preserve">PRIOR FUNCTION RN1,D3 </w:t>
+        <w:t>PRIOR FUNCTION RN</w:t>
+      </w:r>
+      <w:proofErr w:type="gramStart"/>
+      <w:r>
+        <w:rPr>
+          <w:rFonts w:ascii="Consolas" w:eastAsia="Calibri" w:hAnsi="Consolas" w:cstheme="minorHAnsi"/>
+          <w:i/>
+          <w:sz w:val="24"/>
+          <w:lang w:eastAsia="en-US"/>
+        </w:rPr>
+        <w:t>1,D</w:t>
+      </w:r>
+      <w:proofErr w:type="gramEnd"/>
+      <w:r>
+        <w:rPr>
+          <w:rFonts w:ascii="Consolas" w:eastAsia="Calibri" w:hAnsi="Consolas" w:cstheme="minorHAnsi"/>
+          <w:i/>
+          <w:sz w:val="24"/>
+          <w:lang w:eastAsia="en-US"/>
+        </w:rPr>
+        <w:t xml:space="preserve">3 </w:t>
       </w:r>
     </w:p>
     <w:p>
@@ -7816,6 +8445,7 @@
         </w:rPr>
         <w:t xml:space="preserve">, </w:t>
       </w:r>
+      <w:proofErr w:type="spellStart"/>
       <w:r>
         <w:rPr>
           <w:rFonts w:eastAsia="Calibri"/>
@@ -7824,6 +8454,7 @@
         </w:rPr>
         <w:t>LowPriorInquiries</w:t>
       </w:r>
+      <w:proofErr w:type="spellEnd"/>
       <w:r>
         <w:rPr>
           <w:rFonts w:eastAsia="Calibri"/>
@@ -7932,6 +8563,7 @@
           <w:lang w:eastAsia="en-US"/>
         </w:rPr>
       </w:pPr>
+      <w:proofErr w:type="spellStart"/>
       <w:r>
         <w:rPr>
           <w:rFonts w:eastAsia="Calibri"/>
@@ -7940,12 +8572,75 @@
         </w:rPr>
         <w:t>QueueWaitingTime</w:t>
       </w:r>
-      <w:r>
-        <w:rPr>
-          <w:rFonts w:eastAsia="Calibri"/>
-          <w:lang w:eastAsia="en-US"/>
-        </w:rPr>
-        <w:t xml:space="preserve"> (время ожидания в очереди)</w:t>
+      <w:proofErr w:type="spellEnd"/>
+      <w:r>
+        <w:rPr>
+          <w:rFonts w:eastAsia="Calibri"/>
+          <w:lang w:eastAsia="en-US"/>
+        </w:rPr>
+        <w:t xml:space="preserve"> (время ожидания в очереди</w:t>
+      </w:r>
+      <w:r>
+        <w:rPr>
+          <w:rFonts w:eastAsia="Calibri"/>
+          <w:lang w:eastAsia="en-US"/>
+        </w:rPr>
+        <w:t xml:space="preserve"> на обработку оператором</w:t>
+      </w:r>
+      <w:r>
+        <w:rPr>
+          <w:rFonts w:eastAsia="Calibri"/>
+          <w:lang w:eastAsia="en-US"/>
+        </w:rPr>
+        <w:t>)</w:t>
+      </w:r>
+    </w:p>
+    <w:p>
+      <w:pPr>
+        <w:pStyle w:val="a"/>
+        <w:rPr>
+          <w:rFonts w:eastAsia="Calibri"/>
+          <w:lang w:eastAsia="en-US"/>
+        </w:rPr>
+      </w:pPr>
+      <w:proofErr w:type="spellStart"/>
+      <w:r>
+        <w:rPr>
+          <w:rFonts w:eastAsia="Calibri"/>
+          <w:i/>
+          <w:lang w:val="en-US" w:eastAsia="en-US"/>
+        </w:rPr>
+        <w:t>TimeSpentInQueue</w:t>
+      </w:r>
+      <w:proofErr w:type="spellEnd"/>
+      <w:r>
+        <w:rPr>
+          <w:rFonts w:eastAsia="Calibri"/>
+          <w:i/>
+          <w:lang w:eastAsia="en-US"/>
+        </w:rPr>
+        <w:t xml:space="preserve"> </w:t>
+      </w:r>
+      <w:r>
+        <w:rPr>
+          <w:rFonts w:eastAsia="Calibri"/>
+          <w:lang w:eastAsia="en-US"/>
+        </w:rPr>
+        <w:t>(</w:t>
+      </w:r>
+      <w:r>
+        <w:rPr>
+          <w:rFonts w:eastAsia="Calibri"/>
+          <w:lang w:eastAsia="en-US"/>
+        </w:rPr>
+        <w:t>время ожидания в очереди на исполнение техническим администратором</w:t>
+      </w:r>
+      <w:r>
+        <w:rPr>
+          <w:rFonts w:eastAsia="Calibri"/>
+          <w:lang w:eastAsia="en-US"/>
+        </w:rPr>
+        <w:t>)</w:t>
       </w:r>
     </w:p>
     <w:p>
@@ -7974,7 +8669,7 @@
           <w:numId w:val="33"/>
         </w:numPr>
       </w:pPr>
-      <w:bookmarkStart w:id="7" w:name="_Toc90763642"/>
+      <w:bookmarkStart w:id="7" w:name="_Toc90796368"/>
       <w:r>
         <w:lastRenderedPageBreak/>
         <w:t>Текст имитирующей модель программы</w:t>
@@ -8079,7 +8774,17 @@
           <w:sz w:val="24"/>
           <w:lang w:eastAsia="en-US"/>
         </w:rPr>
-        <w:t>1,</w:t>
+        <w:t>1</w:t>
+      </w:r>
+      <w:proofErr w:type="gramStart"/>
+      <w:r>
+        <w:rPr>
+          <w:rFonts w:ascii="Consolas" w:eastAsia="Calibri" w:hAnsi="Consolas"/>
+          <w:i/>
+          <w:sz w:val="24"/>
+          <w:lang w:eastAsia="en-US"/>
+        </w:rPr>
+        <w:t>,</w:t>
       </w:r>
       <w:r>
         <w:rPr>
@@ -8097,7 +8802,17 @@
           <w:sz w:val="24"/>
           <w:lang w:eastAsia="en-US"/>
         </w:rPr>
-        <w:t xml:space="preserve">3 </w:t>
+        <w:t>3</w:t>
+      </w:r>
+      <w:proofErr w:type="gramEnd"/>
+      <w:r>
+        <w:rPr>
+          <w:rFonts w:ascii="Consolas" w:eastAsia="Calibri" w:hAnsi="Consolas"/>
+          <w:i/>
+          <w:sz w:val="24"/>
+          <w:lang w:eastAsia="en-US"/>
+        </w:rPr>
+        <w:t xml:space="preserve"> </w:t>
       </w:r>
     </w:p>
     <w:p>
@@ -8137,7 +8852,27 @@
           <w:sz w:val="24"/>
           <w:lang w:eastAsia="en-US"/>
         </w:rPr>
-        <w:t>* функция присваивает заявке наименьший приоритет (0) с вер-тью 0,5</w:t>
+        <w:t>* функция присваивает заявке наименьший приоритет (0) с вер-</w:t>
+      </w:r>
+      <w:proofErr w:type="spellStart"/>
+      <w:r>
+        <w:rPr>
+          <w:rFonts w:ascii="Consolas" w:eastAsia="Calibri" w:hAnsi="Consolas"/>
+          <w:i/>
+          <w:sz w:val="24"/>
+          <w:lang w:eastAsia="en-US"/>
+        </w:rPr>
+        <w:t>тью</w:t>
+      </w:r>
+      <w:proofErr w:type="spellEnd"/>
+      <w:r>
+        <w:rPr>
+          <w:rFonts w:ascii="Consolas" w:eastAsia="Calibri" w:hAnsi="Consolas"/>
+          <w:i/>
+          <w:sz w:val="24"/>
+          <w:lang w:eastAsia="en-US"/>
+        </w:rPr>
+        <w:t xml:space="preserve"> 0,5</w:t>
       </w:r>
     </w:p>
     <w:p>
@@ -8157,7 +8892,47 @@
           <w:sz w:val="24"/>
           <w:lang w:eastAsia="en-US"/>
         </w:rPr>
-        <w:t xml:space="preserve">* 1 - с вер-тью 0,3, и самый высокий приоритет (2) - с вер-тью </w:t>
+        <w:t>* 1 - с вер-</w:t>
+      </w:r>
+      <w:proofErr w:type="spellStart"/>
+      <w:r>
+        <w:rPr>
+          <w:rFonts w:ascii="Consolas" w:eastAsia="Calibri" w:hAnsi="Consolas"/>
+          <w:i/>
+          <w:sz w:val="24"/>
+          <w:lang w:eastAsia="en-US"/>
+        </w:rPr>
+        <w:t>тью</w:t>
+      </w:r>
+      <w:proofErr w:type="spellEnd"/>
+      <w:r>
+        <w:rPr>
+          <w:rFonts w:ascii="Consolas" w:eastAsia="Calibri" w:hAnsi="Consolas"/>
+          <w:i/>
+          <w:sz w:val="24"/>
+          <w:lang w:eastAsia="en-US"/>
+        </w:rPr>
+        <w:t xml:space="preserve"> 0,3, и самый высокий приоритет (2) - с вер-</w:t>
+      </w:r>
+      <w:proofErr w:type="spellStart"/>
+      <w:r>
+        <w:rPr>
+          <w:rFonts w:ascii="Consolas" w:eastAsia="Calibri" w:hAnsi="Consolas"/>
+          <w:i/>
+          <w:sz w:val="24"/>
+          <w:lang w:eastAsia="en-US"/>
+        </w:rPr>
+        <w:t>тью</w:t>
+      </w:r>
+      <w:proofErr w:type="spellEnd"/>
+      <w:r>
+        <w:rPr>
+          <w:rFonts w:ascii="Consolas" w:eastAsia="Calibri" w:hAnsi="Consolas"/>
+          <w:i/>
+          <w:sz w:val="24"/>
+          <w:lang w:eastAsia="en-US"/>
+        </w:rPr>
+        <w:t xml:space="preserve"> </w:t>
       </w:r>
       <w:r>
         <w:rPr>
@@ -8272,8 +9047,19 @@
           <w:sz w:val="24"/>
           <w:lang w:val="en-US" w:eastAsia="en-US"/>
         </w:rPr>
-        <w:t>MedPriorInquiries STORAGE  100</w:t>
-      </w:r>
+        <w:t xml:space="preserve">MedPriorInquiries </w:t>
+      </w:r>
+      <w:proofErr w:type="gramStart"/>
+      <w:r>
+        <w:rPr>
+          <w:rFonts w:ascii="Consolas" w:eastAsia="Calibri" w:hAnsi="Consolas"/>
+          <w:i/>
+          <w:sz w:val="24"/>
+          <w:lang w:val="en-US" w:eastAsia="en-US"/>
+        </w:rPr>
+        <w:t>STORAGE  100</w:t>
+      </w:r>
+      <w:proofErr w:type="gramEnd"/>
     </w:p>
     <w:p>
       <w:pPr>
@@ -8284,15 +9070,37 @@
           <w:lang w:val="en-US" w:eastAsia="en-US"/>
         </w:rPr>
       </w:pPr>
-      <w:r>
-        <w:rPr>
-          <w:rFonts w:ascii="Consolas" w:eastAsia="Calibri" w:hAnsi="Consolas"/>
-          <w:i/>
-          <w:sz w:val="24"/>
-          <w:lang w:val="en-US" w:eastAsia="en-US"/>
-        </w:rPr>
-        <w:t>LowPriorInquiries STORAGE  100</w:t>
-      </w:r>
+      <w:proofErr w:type="spellStart"/>
+      <w:r>
+        <w:rPr>
+          <w:rFonts w:ascii="Consolas" w:eastAsia="Calibri" w:hAnsi="Consolas"/>
+          <w:i/>
+          <w:sz w:val="24"/>
+          <w:lang w:val="en-US" w:eastAsia="en-US"/>
+        </w:rPr>
+        <w:t>LowPriorInquiries</w:t>
+      </w:r>
+      <w:proofErr w:type="spellEnd"/>
+      <w:r>
+        <w:rPr>
+          <w:rFonts w:ascii="Consolas" w:eastAsia="Calibri" w:hAnsi="Consolas"/>
+          <w:i/>
+          <w:sz w:val="24"/>
+          <w:lang w:val="en-US" w:eastAsia="en-US"/>
+        </w:rPr>
+        <w:t xml:space="preserve"> </w:t>
+      </w:r>
+      <w:proofErr w:type="gramStart"/>
+      <w:r>
+        <w:rPr>
+          <w:rFonts w:ascii="Consolas" w:eastAsia="Calibri" w:hAnsi="Consolas"/>
+          <w:i/>
+          <w:sz w:val="24"/>
+          <w:lang w:val="en-US" w:eastAsia="en-US"/>
+        </w:rPr>
+        <w:t>STORAGE  100</w:t>
+      </w:r>
+      <w:proofErr w:type="gramEnd"/>
     </w:p>
     <w:p>
       <w:pPr>
@@ -8346,14 +9154,25 @@
           <w:lang w:val="en-US" w:eastAsia="en-US"/>
         </w:rPr>
       </w:pPr>
-      <w:r>
-        <w:rPr>
-          <w:rFonts w:ascii="Consolas" w:eastAsia="Calibri" w:hAnsi="Consolas"/>
-          <w:i/>
-          <w:sz w:val="24"/>
-          <w:lang w:val="en-US" w:eastAsia="en-US"/>
-        </w:rPr>
-        <w:t>Terminate_Transaction TERMINATE 1</w:t>
+      <w:proofErr w:type="spellStart"/>
+      <w:r>
+        <w:rPr>
+          <w:rFonts w:ascii="Consolas" w:eastAsia="Calibri" w:hAnsi="Consolas"/>
+          <w:i/>
+          <w:sz w:val="24"/>
+          <w:lang w:val="en-US" w:eastAsia="en-US"/>
+        </w:rPr>
+        <w:t>Terminate_Transaction</w:t>
+      </w:r>
+      <w:proofErr w:type="spellEnd"/>
+      <w:r>
+        <w:rPr>
+          <w:rFonts w:ascii="Consolas" w:eastAsia="Calibri" w:hAnsi="Consolas"/>
+          <w:i/>
+          <w:sz w:val="24"/>
+          <w:lang w:val="en-US" w:eastAsia="en-US"/>
+        </w:rPr>
+        <w:t xml:space="preserve"> TERMINATE 1</w:t>
       </w:r>
     </w:p>
     <w:p>
@@ -8427,7 +9246,27 @@
           <w:sz w:val="24"/>
           <w:lang w:eastAsia="en-US"/>
         </w:rPr>
-        <w:t xml:space="preserve"> 1,,1,,</w:t>
+        <w:t xml:space="preserve"> 1,</w:t>
+      </w:r>
+      <w:proofErr w:type="gramStart"/>
+      <w:r>
+        <w:rPr>
+          <w:rFonts w:ascii="Consolas" w:eastAsia="Calibri" w:hAnsi="Consolas"/>
+          <w:i/>
+          <w:sz w:val="24"/>
+          <w:lang w:eastAsia="en-US"/>
+        </w:rPr>
+        <w:t>,1</w:t>
+      </w:r>
+      <w:proofErr w:type="gramEnd"/>
+      <w:r>
+        <w:rPr>
+          <w:rFonts w:ascii="Consolas" w:eastAsia="Calibri" w:hAnsi="Consolas"/>
+          <w:i/>
+          <w:sz w:val="24"/>
+          <w:lang w:eastAsia="en-US"/>
+        </w:rPr>
+        <w:t>,,</w:t>
       </w:r>
       <w:r>
         <w:rPr>
@@ -8525,6 +9364,7 @@
         </w:rPr>
         <w:t>_</w:t>
       </w:r>
+      <w:proofErr w:type="spellStart"/>
       <w:r>
         <w:rPr>
           <w:rFonts w:ascii="Consolas" w:eastAsia="Calibri" w:hAnsi="Consolas"/>
@@ -8534,6 +9374,7 @@
         </w:rPr>
         <w:t>OpQueueOccupancy</w:t>
       </w:r>
+      <w:proofErr w:type="spellEnd"/>
       <w:r>
         <w:rPr>
           <w:rFonts w:ascii="Consolas" w:eastAsia="Calibri" w:hAnsi="Consolas"/>
@@ -8588,6 +9429,7 @@
         </w:rPr>
         <w:t>OperatorQueue</w:t>
       </w:r>
+      <w:proofErr w:type="gramStart"/>
       <w:r>
         <w:rPr>
           <w:rFonts w:ascii="Consolas" w:eastAsia="Calibri" w:hAnsi="Consolas"/>
@@ -8606,6 +9448,7 @@
         </w:rPr>
         <w:t>Terminate</w:t>
       </w:r>
+      <w:proofErr w:type="gramEnd"/>
       <w:r>
         <w:rPr>
           <w:rFonts w:ascii="Consolas" w:eastAsia="Calibri" w:hAnsi="Consolas"/>
@@ -8693,6 +9536,7 @@
         </w:rPr>
         <w:t>_</w:t>
       </w:r>
+      <w:proofErr w:type="spellStart"/>
       <w:r>
         <w:rPr>
           <w:rFonts w:ascii="Consolas" w:eastAsia="Calibri" w:hAnsi="Consolas"/>
@@ -8702,6 +9546,7 @@
         </w:rPr>
         <w:t>OpQueue</w:t>
       </w:r>
+      <w:proofErr w:type="spellEnd"/>
       <w:r>
         <w:rPr>
           <w:rFonts w:ascii="Consolas" w:eastAsia="Calibri" w:hAnsi="Consolas"/>
@@ -8841,6 +9686,7 @@
         </w:rPr>
         <w:t xml:space="preserve"> </w:t>
       </w:r>
+      <w:proofErr w:type="spellStart"/>
       <w:r>
         <w:rPr>
           <w:rFonts w:ascii="Consolas" w:eastAsia="Calibri" w:hAnsi="Consolas"/>
@@ -8850,6 +9696,7 @@
         </w:rPr>
         <w:t>QueueWaitingTime</w:t>
       </w:r>
+      <w:proofErr w:type="spellEnd"/>
       <w:r>
         <w:rPr>
           <w:rFonts w:ascii="Consolas" w:eastAsia="Calibri" w:hAnsi="Consolas"/>
@@ -8924,6 +9771,7 @@
         </w:rPr>
         <w:t>Operator</w:t>
       </w:r>
+      <w:proofErr w:type="gramStart"/>
       <w:r>
         <w:rPr>
           <w:rFonts w:ascii="Consolas" w:eastAsia="Calibri" w:hAnsi="Consolas"/>
@@ -8942,6 +9790,7 @@
         </w:rPr>
         <w:t>Enter</w:t>
       </w:r>
+      <w:proofErr w:type="gramEnd"/>
       <w:r>
         <w:rPr>
           <w:rFonts w:ascii="Consolas" w:eastAsia="Calibri" w:hAnsi="Consolas"/>
@@ -8951,6 +9800,7 @@
         </w:rPr>
         <w:t>_</w:t>
       </w:r>
+      <w:proofErr w:type="spellStart"/>
       <w:r>
         <w:rPr>
           <w:rFonts w:ascii="Consolas" w:eastAsia="Calibri" w:hAnsi="Consolas"/>
@@ -8960,6 +9810,7 @@
         </w:rPr>
         <w:t>OperatorWaitLine</w:t>
       </w:r>
+      <w:proofErr w:type="spellEnd"/>
       <w:r>
         <w:rPr>
           <w:rFonts w:ascii="Consolas" w:eastAsia="Calibri" w:hAnsi="Consolas"/>
@@ -9029,6 +9880,7 @@
         </w:rPr>
         <w:t>_</w:t>
       </w:r>
+      <w:proofErr w:type="spellStart"/>
       <w:r>
         <w:rPr>
           <w:rFonts w:ascii="Consolas" w:eastAsia="Calibri" w:hAnsi="Consolas"/>
@@ -9038,6 +9890,7 @@
         </w:rPr>
         <w:t>OpQueue</w:t>
       </w:r>
+      <w:proofErr w:type="spellEnd"/>
       <w:r>
         <w:rPr>
           <w:rFonts w:ascii="Consolas" w:eastAsia="Calibri" w:hAnsi="Consolas"/>
@@ -9178,6 +10031,7 @@
         </w:rPr>
         <w:t xml:space="preserve"> </w:t>
       </w:r>
+      <w:proofErr w:type="spellStart"/>
       <w:r>
         <w:rPr>
           <w:rFonts w:ascii="Consolas" w:eastAsia="Calibri" w:hAnsi="Consolas"/>
@@ -9187,6 +10041,8 @@
         </w:rPr>
         <w:t>QueueWaitingTime</w:t>
       </w:r>
+      <w:proofErr w:type="spellEnd"/>
+      <w:proofErr w:type="gramStart"/>
       <w:r>
         <w:rPr>
           <w:rFonts w:ascii="Consolas" w:eastAsia="Calibri" w:hAnsi="Consolas"/>
@@ -9205,6 +10061,7 @@
         </w:rPr>
         <w:t>MP</w:t>
       </w:r>
+      <w:proofErr w:type="gramEnd"/>
       <w:r>
         <w:rPr>
           <w:rFonts w:ascii="Consolas" w:eastAsia="Calibri" w:hAnsi="Consolas"/>
@@ -9214,6 +10071,7 @@
         </w:rPr>
         <w:t>$</w:t>
       </w:r>
+      <w:proofErr w:type="spellStart"/>
       <w:r>
         <w:rPr>
           <w:rFonts w:ascii="Consolas" w:eastAsia="Calibri" w:hAnsi="Consolas"/>
@@ -9223,6 +10081,7 @@
         </w:rPr>
         <w:t>QueueWaitingTime</w:t>
       </w:r>
+      <w:proofErr w:type="spellEnd"/>
       <w:r>
         <w:rPr>
           <w:rFonts w:ascii="Consolas" w:eastAsia="Calibri" w:hAnsi="Consolas"/>
@@ -9261,6 +10120,7 @@
         </w:rPr>
         <w:t>_</w:t>
       </w:r>
+      <w:proofErr w:type="spellStart"/>
       <w:r>
         <w:rPr>
           <w:rFonts w:ascii="Consolas" w:eastAsia="Calibri" w:hAnsi="Consolas"/>
@@ -9270,6 +10130,7 @@
         </w:rPr>
         <w:t>WaitTimeExpired</w:t>
       </w:r>
+      <w:proofErr w:type="spellEnd"/>
       <w:r>
         <w:rPr>
           <w:rFonts w:ascii="Consolas" w:eastAsia="Calibri" w:hAnsi="Consolas"/>
@@ -9333,6 +10194,7 @@
         </w:rPr>
         <w:t>$</w:t>
       </w:r>
+      <w:proofErr w:type="spellStart"/>
       <w:r>
         <w:rPr>
           <w:rFonts w:ascii="Consolas" w:eastAsia="Calibri" w:hAnsi="Consolas"/>
@@ -9342,6 +10204,8 @@
         </w:rPr>
         <w:t>QueueWaitingTime</w:t>
       </w:r>
+      <w:proofErr w:type="spellEnd"/>
+      <w:proofErr w:type="gramStart"/>
       <w:r>
         <w:rPr>
           <w:rFonts w:ascii="Consolas" w:eastAsia="Calibri" w:hAnsi="Consolas"/>
@@ -9360,6 +10224,7 @@
         </w:rPr>
         <w:t>Terminate</w:t>
       </w:r>
+      <w:proofErr w:type="gramEnd"/>
       <w:r>
         <w:rPr>
           <w:rFonts w:ascii="Consolas" w:eastAsia="Calibri" w:hAnsi="Consolas"/>
@@ -9465,8 +10330,99 @@
           <w:sz w:val="24"/>
           <w:lang w:val="en-US" w:eastAsia="en-US"/>
         </w:rPr>
-        <w:t>UNLINK OperatorWaitLine,Leave_OpQueue,1; Вызываем к оператору следующую заявку</w:t>
-      </w:r>
+        <w:t>UNLINK OperatorWaitLine</w:t>
+      </w:r>
+      <w:proofErr w:type="gramStart"/>
+      <w:r>
+        <w:rPr>
+          <w:rFonts w:ascii="Consolas" w:eastAsia="Calibri" w:hAnsi="Consolas"/>
+          <w:i/>
+          <w:sz w:val="24"/>
+          <w:lang w:val="en-US" w:eastAsia="en-US"/>
+        </w:rPr>
+        <w:t>,Leave</w:t>
+      </w:r>
+      <w:proofErr w:type="gramEnd"/>
+      <w:r>
+        <w:rPr>
+          <w:rFonts w:ascii="Consolas" w:eastAsia="Calibri" w:hAnsi="Consolas"/>
+          <w:i/>
+          <w:sz w:val="24"/>
+          <w:lang w:val="en-US" w:eastAsia="en-US"/>
+        </w:rPr>
+        <w:t xml:space="preserve">_OpQueue,1; </w:t>
+      </w:r>
+      <w:proofErr w:type="spellStart"/>
+      <w:r>
+        <w:rPr>
+          <w:rFonts w:ascii="Consolas" w:eastAsia="Calibri" w:hAnsi="Consolas"/>
+          <w:i/>
+          <w:sz w:val="24"/>
+          <w:lang w:val="en-US" w:eastAsia="en-US"/>
+        </w:rPr>
+        <w:t>Вызываем</w:t>
+      </w:r>
+      <w:proofErr w:type="spellEnd"/>
+      <w:r>
+        <w:rPr>
+          <w:rFonts w:ascii="Consolas" w:eastAsia="Calibri" w:hAnsi="Consolas"/>
+          <w:i/>
+          <w:sz w:val="24"/>
+          <w:lang w:val="en-US" w:eastAsia="en-US"/>
+        </w:rPr>
+        <w:t xml:space="preserve"> к </w:t>
+      </w:r>
+      <w:proofErr w:type="spellStart"/>
+      <w:r>
+        <w:rPr>
+          <w:rFonts w:ascii="Consolas" w:eastAsia="Calibri" w:hAnsi="Consolas"/>
+          <w:i/>
+          <w:sz w:val="24"/>
+          <w:lang w:val="en-US" w:eastAsia="en-US"/>
+        </w:rPr>
+        <w:t>оператору</w:t>
+      </w:r>
+      <w:proofErr w:type="spellEnd"/>
+      <w:r>
+        <w:rPr>
+          <w:rFonts w:ascii="Consolas" w:eastAsia="Calibri" w:hAnsi="Consolas"/>
+          <w:i/>
+          <w:sz w:val="24"/>
+          <w:lang w:val="en-US" w:eastAsia="en-US"/>
+        </w:rPr>
+        <w:t xml:space="preserve"> </w:t>
+      </w:r>
+      <w:proofErr w:type="spellStart"/>
+      <w:r>
+        <w:rPr>
+          <w:rFonts w:ascii="Consolas" w:eastAsia="Calibri" w:hAnsi="Consolas"/>
+          <w:i/>
+          <w:sz w:val="24"/>
+          <w:lang w:val="en-US" w:eastAsia="en-US"/>
+        </w:rPr>
+        <w:t>следующую</w:t>
+      </w:r>
+      <w:proofErr w:type="spellEnd"/>
+      <w:r>
+        <w:rPr>
+          <w:rFonts w:ascii="Consolas" w:eastAsia="Calibri" w:hAnsi="Consolas"/>
+          <w:i/>
+          <w:sz w:val="24"/>
+          <w:lang w:val="en-US" w:eastAsia="en-US"/>
+        </w:rPr>
+        <w:t xml:space="preserve"> </w:t>
+      </w:r>
+      <w:proofErr w:type="spellStart"/>
+      <w:r>
+        <w:rPr>
+          <w:rFonts w:ascii="Consolas" w:eastAsia="Calibri" w:hAnsi="Consolas"/>
+          <w:i/>
+          <w:sz w:val="24"/>
+          <w:lang w:val="en-US" w:eastAsia="en-US"/>
+        </w:rPr>
+        <w:t>заявку</w:t>
+      </w:r>
+      <w:proofErr w:type="spellEnd"/>
     </w:p>
     <w:p>
       <w:pPr>
@@ -9478,15 +10434,37 @@
           <w:lang w:val="en-US" w:eastAsia="en-US"/>
         </w:rPr>
       </w:pPr>
-      <w:r>
-        <w:rPr>
-          <w:rFonts w:ascii="Consolas" w:eastAsia="Calibri" w:hAnsi="Consolas"/>
-          <w:i/>
-          <w:sz w:val="24"/>
-          <w:lang w:val="en-US" w:eastAsia="en-US"/>
-        </w:rPr>
-        <w:t>TRANSFER ,Test_HighPriorityQueue</w:t>
-      </w:r>
+      <w:proofErr w:type="gramStart"/>
+      <w:r>
+        <w:rPr>
+          <w:rFonts w:ascii="Consolas" w:eastAsia="Calibri" w:hAnsi="Consolas"/>
+          <w:i/>
+          <w:sz w:val="24"/>
+          <w:lang w:val="en-US" w:eastAsia="en-US"/>
+        </w:rPr>
+        <w:t>TRANSFER ,</w:t>
+      </w:r>
+      <w:proofErr w:type="spellStart"/>
+      <w:r>
+        <w:rPr>
+          <w:rFonts w:ascii="Consolas" w:eastAsia="Calibri" w:hAnsi="Consolas"/>
+          <w:i/>
+          <w:sz w:val="24"/>
+          <w:lang w:val="en-US" w:eastAsia="en-US"/>
+        </w:rPr>
+        <w:t>Test</w:t>
+      </w:r>
+      <w:proofErr w:type="gramEnd"/>
+      <w:r>
+        <w:rPr>
+          <w:rFonts w:ascii="Consolas" w:eastAsia="Calibri" w:hAnsi="Consolas"/>
+          <w:i/>
+          <w:sz w:val="24"/>
+          <w:lang w:val="en-US" w:eastAsia="en-US"/>
+        </w:rPr>
+        <w:t>_HighPriorityQueue</w:t>
+      </w:r>
+      <w:proofErr w:type="spellEnd"/>
     </w:p>
     <w:p>
       <w:pPr>
@@ -9529,15 +10507,48 @@
           <w:lang w:val="en-US" w:eastAsia="en-US"/>
         </w:rPr>
       </w:pPr>
-      <w:r>
-        <w:rPr>
-          <w:rFonts w:ascii="Consolas" w:eastAsia="Calibri" w:hAnsi="Consolas"/>
-          <w:i/>
-          <w:sz w:val="24"/>
-          <w:lang w:val="en-US" w:eastAsia="en-US"/>
-        </w:rPr>
-        <w:t>Enter_OperatorWaitLine LINK OperatorWaitLine,FIFO</w:t>
-      </w:r>
+      <w:proofErr w:type="spellStart"/>
+      <w:r>
+        <w:rPr>
+          <w:rFonts w:ascii="Consolas" w:eastAsia="Calibri" w:hAnsi="Consolas"/>
+          <w:i/>
+          <w:sz w:val="24"/>
+          <w:lang w:val="en-US" w:eastAsia="en-US"/>
+        </w:rPr>
+        <w:t>Enter_OperatorWaitLine</w:t>
+      </w:r>
+      <w:proofErr w:type="spellEnd"/>
+      <w:r>
+        <w:rPr>
+          <w:rFonts w:ascii="Consolas" w:eastAsia="Calibri" w:hAnsi="Consolas"/>
+          <w:i/>
+          <w:sz w:val="24"/>
+          <w:lang w:val="en-US" w:eastAsia="en-US"/>
+        </w:rPr>
+        <w:t xml:space="preserve"> LINK </w:t>
+      </w:r>
+      <w:proofErr w:type="spellStart"/>
+      <w:r>
+        <w:rPr>
+          <w:rFonts w:ascii="Consolas" w:eastAsia="Calibri" w:hAnsi="Consolas"/>
+          <w:i/>
+          <w:sz w:val="24"/>
+          <w:lang w:val="en-US" w:eastAsia="en-US"/>
+        </w:rPr>
+        <w:t>OperatorWaitLine</w:t>
+      </w:r>
+      <w:proofErr w:type="gramStart"/>
+      <w:r>
+        <w:rPr>
+          <w:rFonts w:ascii="Consolas" w:eastAsia="Calibri" w:hAnsi="Consolas"/>
+          <w:i/>
+          <w:sz w:val="24"/>
+          <w:lang w:val="en-US" w:eastAsia="en-US"/>
+        </w:rPr>
+        <w:t>,FIFO</w:t>
+      </w:r>
+      <w:proofErr w:type="spellEnd"/>
+      <w:proofErr w:type="gramEnd"/>
     </w:p>
     <w:p>
       <w:pPr>
@@ -9598,7 +10609,27 @@
           <w:sz w:val="24"/>
           <w:lang w:eastAsia="en-US"/>
         </w:rPr>
-        <w:t>* Если в названии переменной или метки присутствует 0, 1 или 2, то этот объект относится к транзакту с соответствующим приоритетом!</w:t>
+        <w:t xml:space="preserve">* Если в названии переменной или метки присутствует 0, 1 или 2, то этот объект относится к </w:t>
+      </w:r>
+      <w:proofErr w:type="spellStart"/>
+      <w:r>
+        <w:rPr>
+          <w:rFonts w:ascii="Consolas" w:eastAsia="Calibri" w:hAnsi="Consolas"/>
+          <w:i/>
+          <w:sz w:val="24"/>
+          <w:lang w:eastAsia="en-US"/>
+        </w:rPr>
+        <w:t>транзакту</w:t>
+      </w:r>
+      <w:proofErr w:type="spellEnd"/>
+      <w:r>
+        <w:rPr>
+          <w:rFonts w:ascii="Consolas" w:eastAsia="Calibri" w:hAnsi="Consolas"/>
+          <w:i/>
+          <w:sz w:val="24"/>
+          <w:lang w:eastAsia="en-US"/>
+        </w:rPr>
+        <w:t xml:space="preserve"> с соответствующим приоритетом!</w:t>
       </w:r>
     </w:p>
     <w:p>
@@ -9629,6 +10660,7 @@
         </w:rPr>
         <w:t>_</w:t>
       </w:r>
+      <w:proofErr w:type="spellStart"/>
       <w:r>
         <w:rPr>
           <w:rFonts w:ascii="Consolas" w:eastAsia="Calibri" w:hAnsi="Consolas"/>
@@ -9638,6 +10670,7 @@
         </w:rPr>
         <w:t>HighPriorityQueue</w:t>
       </w:r>
+      <w:proofErr w:type="spellEnd"/>
       <w:r>
         <w:rPr>
           <w:rFonts w:ascii="Consolas" w:eastAsia="Calibri" w:hAnsi="Consolas"/>
@@ -9692,6 +10725,7 @@
         </w:rPr>
         <w:t>PR</w:t>
       </w:r>
+      <w:proofErr w:type="gramStart"/>
       <w:r>
         <w:rPr>
           <w:rFonts w:ascii="Consolas" w:eastAsia="Calibri" w:hAnsi="Consolas"/>
@@ -9710,6 +10744,7 @@
         </w:rPr>
         <w:t>Test</w:t>
       </w:r>
+      <w:proofErr w:type="gramEnd"/>
       <w:r>
         <w:rPr>
           <w:rFonts w:ascii="Consolas" w:eastAsia="Calibri" w:hAnsi="Consolas"/>
@@ -9719,6 +10754,7 @@
         </w:rPr>
         <w:t>_</w:t>
       </w:r>
+      <w:proofErr w:type="spellStart"/>
       <w:r>
         <w:rPr>
           <w:rFonts w:ascii="Consolas" w:eastAsia="Calibri" w:hAnsi="Consolas"/>
@@ -9728,6 +10764,7 @@
         </w:rPr>
         <w:t>MedPriorityQueue</w:t>
       </w:r>
+      <w:proofErr w:type="spellEnd"/>
       <w:r>
         <w:rPr>
           <w:rFonts w:ascii="Consolas" w:eastAsia="Calibri" w:hAnsi="Consolas"/>
@@ -9793,6 +10830,7 @@
         </w:rPr>
         <w:t>HighPriorInquiries</w:t>
       </w:r>
+      <w:proofErr w:type="gramStart"/>
       <w:r>
         <w:rPr>
           <w:rFonts w:ascii="Consolas" w:eastAsia="Calibri" w:hAnsi="Consolas"/>
@@ -9811,6 +10849,7 @@
         </w:rPr>
         <w:t>Terminate</w:t>
       </w:r>
+      <w:proofErr w:type="gramEnd"/>
       <w:r>
         <w:rPr>
           <w:rFonts w:ascii="Consolas" w:eastAsia="Calibri" w:hAnsi="Consolas"/>
@@ -9867,6 +10906,7 @@
           <w:lang w:eastAsia="en-US"/>
         </w:rPr>
       </w:pPr>
+      <w:proofErr w:type="gramStart"/>
       <w:r>
         <w:rPr>
           <w:rFonts w:ascii="Consolas" w:eastAsia="Calibri" w:hAnsi="Consolas"/>
@@ -9894,6 +10934,7 @@
         </w:rPr>
         <w:t>Enter</w:t>
       </w:r>
+      <w:proofErr w:type="gramEnd"/>
       <w:r>
         <w:rPr>
           <w:rFonts w:ascii="Consolas" w:eastAsia="Calibri" w:hAnsi="Consolas"/>
@@ -9903,6 +10944,7 @@
         </w:rPr>
         <w:t>_</w:t>
       </w:r>
+      <w:proofErr w:type="spellStart"/>
       <w:r>
         <w:rPr>
           <w:rFonts w:ascii="Consolas" w:eastAsia="Calibri" w:hAnsi="Consolas"/>
@@ -9912,6 +10954,7 @@
         </w:rPr>
         <w:t>HighPriorityQueue</w:t>
       </w:r>
+      <w:proofErr w:type="spellEnd"/>
       <w:r>
         <w:rPr>
           <w:rFonts w:ascii="Consolas" w:eastAsia="Calibri" w:hAnsi="Consolas"/>
@@ -9979,6 +11022,7 @@
         </w:rPr>
         <w:t>_</w:t>
       </w:r>
+      <w:proofErr w:type="spellStart"/>
       <w:r>
         <w:rPr>
           <w:rFonts w:ascii="Consolas" w:eastAsia="Calibri" w:hAnsi="Consolas"/>
@@ -9988,6 +11032,7 @@
         </w:rPr>
         <w:t>MedPriorityQueue</w:t>
       </w:r>
+      <w:proofErr w:type="spellEnd"/>
       <w:r>
         <w:rPr>
           <w:rFonts w:ascii="Consolas" w:eastAsia="Calibri" w:hAnsi="Consolas"/>
@@ -10042,6 +11087,7 @@
         </w:rPr>
         <w:t>PR</w:t>
       </w:r>
+      <w:proofErr w:type="gramStart"/>
       <w:r>
         <w:rPr>
           <w:rFonts w:ascii="Consolas" w:eastAsia="Calibri" w:hAnsi="Consolas"/>
@@ -10060,6 +11106,7 @@
         </w:rPr>
         <w:t>Test</w:t>
       </w:r>
+      <w:proofErr w:type="gramEnd"/>
       <w:r>
         <w:rPr>
           <w:rFonts w:ascii="Consolas" w:eastAsia="Calibri" w:hAnsi="Consolas"/>
@@ -10069,6 +11116,7 @@
         </w:rPr>
         <w:t>_</w:t>
       </w:r>
+      <w:proofErr w:type="spellStart"/>
       <w:r>
         <w:rPr>
           <w:rFonts w:ascii="Consolas" w:eastAsia="Calibri" w:hAnsi="Consolas"/>
@@ -10078,6 +11126,7 @@
         </w:rPr>
         <w:t>LowPriorityQueue</w:t>
       </w:r>
+      <w:proofErr w:type="spellEnd"/>
       <w:r>
         <w:rPr>
           <w:rFonts w:ascii="Consolas" w:eastAsia="Calibri" w:hAnsi="Consolas"/>
@@ -10143,6 +11192,7 @@
         </w:rPr>
         <w:t>MedPriorInquiries</w:t>
       </w:r>
+      <w:proofErr w:type="gramStart"/>
       <w:r>
         <w:rPr>
           <w:rFonts w:ascii="Consolas" w:eastAsia="Calibri" w:hAnsi="Consolas"/>
@@ -10161,6 +11211,7 @@
         </w:rPr>
         <w:t>Terminate</w:t>
       </w:r>
+      <w:proofErr w:type="gramEnd"/>
       <w:r>
         <w:rPr>
           <w:rFonts w:ascii="Consolas" w:eastAsia="Calibri" w:hAnsi="Consolas"/>
@@ -10217,6 +11268,7 @@
           <w:lang w:eastAsia="en-US"/>
         </w:rPr>
       </w:pPr>
+      <w:proofErr w:type="gramStart"/>
       <w:r>
         <w:rPr>
           <w:rFonts w:ascii="Consolas" w:eastAsia="Calibri" w:hAnsi="Consolas"/>
@@ -10244,6 +11296,7 @@
         </w:rPr>
         <w:t>Enter</w:t>
       </w:r>
+      <w:proofErr w:type="gramEnd"/>
       <w:r>
         <w:rPr>
           <w:rFonts w:ascii="Consolas" w:eastAsia="Calibri" w:hAnsi="Consolas"/>
@@ -10253,6 +11306,7 @@
         </w:rPr>
         <w:t>_</w:t>
       </w:r>
+      <w:proofErr w:type="spellStart"/>
       <w:r>
         <w:rPr>
           <w:rFonts w:ascii="Consolas" w:eastAsia="Calibri" w:hAnsi="Consolas"/>
@@ -10262,6 +11316,7 @@
         </w:rPr>
         <w:t>MediumPriorityQueue</w:t>
       </w:r>
+      <w:proofErr w:type="spellEnd"/>
       <w:r>
         <w:rPr>
           <w:rFonts w:ascii="Consolas" w:eastAsia="Calibri" w:hAnsi="Consolas"/>
@@ -10329,6 +11384,7 @@
         </w:rPr>
         <w:t>_</w:t>
       </w:r>
+      <w:proofErr w:type="spellStart"/>
       <w:r>
         <w:rPr>
           <w:rFonts w:ascii="Consolas" w:eastAsia="Calibri" w:hAnsi="Consolas"/>
@@ -10338,6 +11394,7 @@
         </w:rPr>
         <w:t>LowPriorityQueue</w:t>
       </w:r>
+      <w:proofErr w:type="spellEnd"/>
       <w:r>
         <w:rPr>
           <w:rFonts w:ascii="Consolas" w:eastAsia="Calibri" w:hAnsi="Consolas"/>
@@ -10392,6 +11449,7 @@
         </w:rPr>
         <w:t>PR</w:t>
       </w:r>
+      <w:proofErr w:type="gramStart"/>
       <w:r>
         <w:rPr>
           <w:rFonts w:ascii="Consolas" w:eastAsia="Calibri" w:hAnsi="Consolas"/>
@@ -10410,6 +11468,7 @@
         </w:rPr>
         <w:t>Terminate</w:t>
       </w:r>
+      <w:proofErr w:type="gramEnd"/>
       <w:r>
         <w:rPr>
           <w:rFonts w:ascii="Consolas" w:eastAsia="Calibri" w:hAnsi="Consolas"/>
@@ -10484,6 +11543,7 @@
         </w:rPr>
         <w:t xml:space="preserve"> </w:t>
       </w:r>
+      <w:proofErr w:type="spellStart"/>
       <w:r>
         <w:rPr>
           <w:rFonts w:ascii="Consolas" w:eastAsia="Calibri" w:hAnsi="Consolas"/>
@@ -10493,6 +11553,8 @@
         </w:rPr>
         <w:t>LowPriorInquiries</w:t>
       </w:r>
+      <w:proofErr w:type="spellEnd"/>
+      <w:proofErr w:type="gramStart"/>
       <w:r>
         <w:rPr>
           <w:rFonts w:ascii="Consolas" w:eastAsia="Calibri" w:hAnsi="Consolas"/>
@@ -10511,6 +11573,7 @@
         </w:rPr>
         <w:t>Terminate</w:t>
       </w:r>
+      <w:proofErr w:type="gramEnd"/>
       <w:r>
         <w:rPr>
           <w:rFonts w:ascii="Consolas" w:eastAsia="Calibri" w:hAnsi="Consolas"/>
@@ -10567,6 +11630,7 @@
           <w:lang w:eastAsia="en-US"/>
         </w:rPr>
       </w:pPr>
+      <w:proofErr w:type="gramStart"/>
       <w:r>
         <w:rPr>
           <w:rFonts w:ascii="Consolas" w:eastAsia="Calibri" w:hAnsi="Consolas"/>
@@ -10594,6 +11658,7 @@
         </w:rPr>
         <w:t>Enter</w:t>
       </w:r>
+      <w:proofErr w:type="gramEnd"/>
       <w:r>
         <w:rPr>
           <w:rFonts w:ascii="Consolas" w:eastAsia="Calibri" w:hAnsi="Consolas"/>
@@ -10603,6 +11668,7 @@
         </w:rPr>
         <w:t>_</w:t>
       </w:r>
+      <w:proofErr w:type="spellStart"/>
       <w:r>
         <w:rPr>
           <w:rFonts w:ascii="Consolas" w:eastAsia="Calibri" w:hAnsi="Consolas"/>
@@ -10612,6 +11678,7 @@
         </w:rPr>
         <w:t>LowPriorityQueue</w:t>
       </w:r>
+      <w:proofErr w:type="spellEnd"/>
       <w:r>
         <w:rPr>
           <w:rFonts w:ascii="Consolas" w:eastAsia="Calibri" w:hAnsi="Consolas"/>
@@ -10692,14 +11759,25 @@
           <w:lang w:val="en-US" w:eastAsia="en-US"/>
         </w:rPr>
       </w:pPr>
-      <w:r>
-        <w:rPr>
-          <w:rFonts w:ascii="Consolas" w:eastAsia="Calibri" w:hAnsi="Consolas"/>
-          <w:i/>
-          <w:sz w:val="24"/>
-          <w:lang w:val="en-US" w:eastAsia="en-US"/>
-        </w:rPr>
-        <w:t>Enter_HighPriorityQueue        ENTER HighPriorInquiries</w:t>
+      <w:proofErr w:type="spellStart"/>
+      <w:r>
+        <w:rPr>
+          <w:rFonts w:ascii="Consolas" w:eastAsia="Calibri" w:hAnsi="Consolas"/>
+          <w:i/>
+          <w:sz w:val="24"/>
+          <w:lang w:val="en-US" w:eastAsia="en-US"/>
+        </w:rPr>
+        <w:t>Enter_HighPriorityQueue</w:t>
+      </w:r>
+      <w:proofErr w:type="spellEnd"/>
+      <w:r>
+        <w:rPr>
+          <w:rFonts w:ascii="Consolas" w:eastAsia="Calibri" w:hAnsi="Consolas"/>
+          <w:i/>
+          <w:sz w:val="24"/>
+          <w:lang w:val="en-US" w:eastAsia="en-US"/>
+        </w:rPr>
+        <w:t xml:space="preserve">        ENTER HighPriorInquiries</w:t>
       </w:r>
     </w:p>
     <w:p>
@@ -10712,15 +11790,37 @@
           <w:lang w:val="en-US" w:eastAsia="en-US"/>
         </w:rPr>
       </w:pPr>
-      <w:r>
-        <w:rPr>
-          <w:rFonts w:ascii="Consolas" w:eastAsia="Calibri" w:hAnsi="Consolas"/>
-          <w:i/>
-          <w:sz w:val="24"/>
-          <w:lang w:val="en-US" w:eastAsia="en-US"/>
-        </w:rPr>
-        <w:t>QUEUE  HighPrInquiries_Stats</w:t>
-      </w:r>
+      <w:proofErr w:type="gramStart"/>
+      <w:r>
+        <w:rPr>
+          <w:rFonts w:ascii="Consolas" w:eastAsia="Calibri" w:hAnsi="Consolas"/>
+          <w:i/>
+          <w:sz w:val="24"/>
+          <w:lang w:val="en-US" w:eastAsia="en-US"/>
+        </w:rPr>
+        <w:t xml:space="preserve">QUEUE  </w:t>
+      </w:r>
+      <w:proofErr w:type="spellStart"/>
+      <w:r>
+        <w:rPr>
+          <w:rFonts w:ascii="Consolas" w:eastAsia="Calibri" w:hAnsi="Consolas"/>
+          <w:i/>
+          <w:sz w:val="24"/>
+          <w:lang w:val="en-US" w:eastAsia="en-US"/>
+        </w:rPr>
+        <w:t>HighPrInquiries</w:t>
+      </w:r>
+      <w:proofErr w:type="gramEnd"/>
+      <w:r>
+        <w:rPr>
+          <w:rFonts w:ascii="Consolas" w:eastAsia="Calibri" w:hAnsi="Consolas"/>
+          <w:i/>
+          <w:sz w:val="24"/>
+          <w:lang w:val="en-US" w:eastAsia="en-US"/>
+        </w:rPr>
+        <w:t>_Stats</w:t>
+      </w:r>
+      <w:proofErr w:type="spellEnd"/>
     </w:p>
     <w:p>
       <w:pPr>
@@ -10739,8 +11839,139 @@
           <w:sz w:val="24"/>
           <w:lang w:val="en-US" w:eastAsia="en-US"/>
         </w:rPr>
-        <w:t>MARK TimeSpentInQueue; Отмечаем, в какое время мы зашли в очередь</w:t>
-      </w:r>
+        <w:t xml:space="preserve">MARK </w:t>
+      </w:r>
+      <w:proofErr w:type="spellStart"/>
+      <w:r>
+        <w:rPr>
+          <w:rFonts w:ascii="Consolas" w:eastAsia="Calibri" w:hAnsi="Consolas"/>
+          <w:i/>
+          <w:sz w:val="24"/>
+          <w:lang w:val="en-US" w:eastAsia="en-US"/>
+        </w:rPr>
+        <w:t>TimeSpentInQueue</w:t>
+      </w:r>
+      <w:proofErr w:type="spellEnd"/>
+      <w:r>
+        <w:rPr>
+          <w:rFonts w:ascii="Consolas" w:eastAsia="Calibri" w:hAnsi="Consolas"/>
+          <w:i/>
+          <w:sz w:val="24"/>
+          <w:lang w:val="en-US" w:eastAsia="en-US"/>
+        </w:rPr>
+        <w:t xml:space="preserve">; </w:t>
+      </w:r>
+      <w:proofErr w:type="spellStart"/>
+      <w:r>
+        <w:rPr>
+          <w:rFonts w:ascii="Consolas" w:eastAsia="Calibri" w:hAnsi="Consolas"/>
+          <w:i/>
+          <w:sz w:val="24"/>
+          <w:lang w:val="en-US" w:eastAsia="en-US"/>
+        </w:rPr>
+        <w:t>Отмечаем</w:t>
+      </w:r>
+      <w:proofErr w:type="spellEnd"/>
+      <w:r>
+        <w:rPr>
+          <w:rFonts w:ascii="Consolas" w:eastAsia="Calibri" w:hAnsi="Consolas"/>
+          <w:i/>
+          <w:sz w:val="24"/>
+          <w:lang w:val="en-US" w:eastAsia="en-US"/>
+        </w:rPr>
+        <w:t xml:space="preserve">, в </w:t>
+      </w:r>
+      <w:proofErr w:type="spellStart"/>
+      <w:r>
+        <w:rPr>
+          <w:rFonts w:ascii="Consolas" w:eastAsia="Calibri" w:hAnsi="Consolas"/>
+          <w:i/>
+          <w:sz w:val="24"/>
+          <w:lang w:val="en-US" w:eastAsia="en-US"/>
+        </w:rPr>
+        <w:t>какое</w:t>
+      </w:r>
+      <w:proofErr w:type="spellEnd"/>
+      <w:r>
+        <w:rPr>
+          <w:rFonts w:ascii="Consolas" w:eastAsia="Calibri" w:hAnsi="Consolas"/>
+          <w:i/>
+          <w:sz w:val="24"/>
+          <w:lang w:val="en-US" w:eastAsia="en-US"/>
+        </w:rPr>
+        <w:t xml:space="preserve"> </w:t>
+      </w:r>
+      <w:proofErr w:type="spellStart"/>
+      <w:r>
+        <w:rPr>
+          <w:rFonts w:ascii="Consolas" w:eastAsia="Calibri" w:hAnsi="Consolas"/>
+          <w:i/>
+          <w:sz w:val="24"/>
+          <w:lang w:val="en-US" w:eastAsia="en-US"/>
+        </w:rPr>
+        <w:t>время</w:t>
+      </w:r>
+      <w:proofErr w:type="spellEnd"/>
+      <w:r>
+        <w:rPr>
+          <w:rFonts w:ascii="Consolas" w:eastAsia="Calibri" w:hAnsi="Consolas"/>
+          <w:i/>
+          <w:sz w:val="24"/>
+          <w:lang w:val="en-US" w:eastAsia="en-US"/>
+        </w:rPr>
+        <w:t xml:space="preserve"> </w:t>
+      </w:r>
+      <w:proofErr w:type="spellStart"/>
+      <w:r>
+        <w:rPr>
+          <w:rFonts w:ascii="Consolas" w:eastAsia="Calibri" w:hAnsi="Consolas"/>
+          <w:i/>
+          <w:sz w:val="24"/>
+          <w:lang w:val="en-US" w:eastAsia="en-US"/>
+        </w:rPr>
+        <w:t>мы</w:t>
+      </w:r>
+      <w:proofErr w:type="spellEnd"/>
+      <w:r>
+        <w:rPr>
+          <w:rFonts w:ascii="Consolas" w:eastAsia="Calibri" w:hAnsi="Consolas"/>
+          <w:i/>
+          <w:sz w:val="24"/>
+          <w:lang w:val="en-US" w:eastAsia="en-US"/>
+        </w:rPr>
+        <w:t xml:space="preserve"> </w:t>
+      </w:r>
+      <w:proofErr w:type="spellStart"/>
+      <w:r>
+        <w:rPr>
+          <w:rFonts w:ascii="Consolas" w:eastAsia="Calibri" w:hAnsi="Consolas"/>
+          <w:i/>
+          <w:sz w:val="24"/>
+          <w:lang w:val="en-US" w:eastAsia="en-US"/>
+        </w:rPr>
+        <w:t>зашли</w:t>
+      </w:r>
+      <w:proofErr w:type="spellEnd"/>
+      <w:r>
+        <w:rPr>
+          <w:rFonts w:ascii="Consolas" w:eastAsia="Calibri" w:hAnsi="Consolas"/>
+          <w:i/>
+          <w:sz w:val="24"/>
+          <w:lang w:val="en-US" w:eastAsia="en-US"/>
+        </w:rPr>
+        <w:t xml:space="preserve"> в </w:t>
+      </w:r>
+      <w:proofErr w:type="spellStart"/>
+      <w:r>
+        <w:rPr>
+          <w:rFonts w:ascii="Consolas" w:eastAsia="Calibri" w:hAnsi="Consolas"/>
+          <w:i/>
+          <w:sz w:val="24"/>
+          <w:lang w:val="en-US" w:eastAsia="en-US"/>
+        </w:rPr>
+        <w:t>очередь</w:t>
+      </w:r>
+      <w:proofErr w:type="spellEnd"/>
     </w:p>
     <w:p>
       <w:pPr>
@@ -10798,6 +12029,7 @@
         </w:rPr>
         <w:t>Techs</w:t>
       </w:r>
+      <w:proofErr w:type="gramStart"/>
       <w:r>
         <w:rPr>
           <w:rFonts w:ascii="Consolas" w:eastAsia="Calibri" w:hAnsi="Consolas"/>
@@ -10807,6 +12039,7 @@
         </w:rPr>
         <w:t>,</w:t>
       </w:r>
+      <w:proofErr w:type="spellStart"/>
       <w:r>
         <w:rPr>
           <w:rFonts w:ascii="Consolas" w:eastAsia="Calibri" w:hAnsi="Consolas"/>
@@ -10816,14 +12049,36 @@
         </w:rPr>
         <w:t>WaitForTech</w:t>
       </w:r>
-      <w:r>
-        <w:rPr>
-          <w:rFonts w:ascii="Consolas" w:eastAsia="Calibri" w:hAnsi="Consolas"/>
-          <w:i/>
-          <w:sz w:val="24"/>
-          <w:lang w:eastAsia="en-US"/>
-        </w:rPr>
-        <w:t>; Если нет свободных техников, то заносим транзакт в список ожидания</w:t>
+      <w:proofErr w:type="spellEnd"/>
+      <w:proofErr w:type="gramEnd"/>
+      <w:r>
+        <w:rPr>
+          <w:rFonts w:ascii="Consolas" w:eastAsia="Calibri" w:hAnsi="Consolas"/>
+          <w:i/>
+          <w:sz w:val="24"/>
+          <w:lang w:eastAsia="en-US"/>
+        </w:rPr>
+        <w:t xml:space="preserve">; Если нет свободных техников, то заносим </w:t>
+      </w:r>
+      <w:proofErr w:type="spellStart"/>
+      <w:r>
+        <w:rPr>
+          <w:rFonts w:ascii="Consolas" w:eastAsia="Calibri" w:hAnsi="Consolas"/>
+          <w:i/>
+          <w:sz w:val="24"/>
+          <w:lang w:eastAsia="en-US"/>
+        </w:rPr>
+        <w:t>транзакт</w:t>
+      </w:r>
+      <w:proofErr w:type="spellEnd"/>
+      <w:r>
+        <w:rPr>
+          <w:rFonts w:ascii="Consolas" w:eastAsia="Calibri" w:hAnsi="Consolas"/>
+          <w:i/>
+          <w:sz w:val="24"/>
+          <w:lang w:eastAsia="en-US"/>
+        </w:rPr>
+        <w:t xml:space="preserve"> в список ожидания</w:t>
       </w:r>
     </w:p>
     <w:p>
@@ -10867,15 +12122,57 @@
           <w:lang w:val="en-US" w:eastAsia="en-US"/>
         </w:rPr>
       </w:pPr>
-      <w:r>
-        <w:rPr>
-          <w:rFonts w:ascii="Consolas" w:eastAsia="Calibri" w:hAnsi="Consolas"/>
-          <w:i/>
-          <w:sz w:val="24"/>
-          <w:lang w:val="en-US" w:eastAsia="en-US"/>
-        </w:rPr>
-        <w:t>Execute_HighPriorityInquiry DEPART  HighPrInquiries_Stats</w:t>
-      </w:r>
+      <w:proofErr w:type="spellStart"/>
+      <w:r>
+        <w:rPr>
+          <w:rFonts w:ascii="Consolas" w:eastAsia="Calibri" w:hAnsi="Consolas"/>
+          <w:i/>
+          <w:sz w:val="24"/>
+          <w:lang w:val="en-US" w:eastAsia="en-US"/>
+        </w:rPr>
+        <w:t>Execute_HighPriorityInquiry</w:t>
+      </w:r>
+      <w:proofErr w:type="spellEnd"/>
+      <w:r>
+        <w:rPr>
+          <w:rFonts w:ascii="Consolas" w:eastAsia="Calibri" w:hAnsi="Consolas"/>
+          <w:i/>
+          <w:sz w:val="24"/>
+          <w:lang w:val="en-US" w:eastAsia="en-US"/>
+        </w:rPr>
+        <w:t xml:space="preserve"> </w:t>
+      </w:r>
+      <w:proofErr w:type="gramStart"/>
+      <w:r>
+        <w:rPr>
+          <w:rFonts w:ascii="Consolas" w:eastAsia="Calibri" w:hAnsi="Consolas"/>
+          <w:i/>
+          <w:sz w:val="24"/>
+          <w:lang w:val="en-US" w:eastAsia="en-US"/>
+        </w:rPr>
+        <w:t xml:space="preserve">DEPART  </w:t>
+      </w:r>
+      <w:proofErr w:type="spellStart"/>
+      <w:r>
+        <w:rPr>
+          <w:rFonts w:ascii="Consolas" w:eastAsia="Calibri" w:hAnsi="Consolas"/>
+          <w:i/>
+          <w:sz w:val="24"/>
+          <w:lang w:val="en-US" w:eastAsia="en-US"/>
+        </w:rPr>
+        <w:t>HighPrInquiries</w:t>
+      </w:r>
+      <w:proofErr w:type="gramEnd"/>
+      <w:r>
+        <w:rPr>
+          <w:rFonts w:ascii="Consolas" w:eastAsia="Calibri" w:hAnsi="Consolas"/>
+          <w:i/>
+          <w:sz w:val="24"/>
+          <w:lang w:val="en-US" w:eastAsia="en-US"/>
+        </w:rPr>
+        <w:t>_Stats</w:t>
+      </w:r>
+      <w:proofErr w:type="spellEnd"/>
     </w:p>
     <w:p>
       <w:pPr>
@@ -10914,8 +12211,159 @@
           <w:sz w:val="24"/>
           <w:lang w:val="en-US" w:eastAsia="en-US"/>
         </w:rPr>
-        <w:t>ASSIGN TimeSpentInQueue,MP$TimeSpentInQueue; Считаем, сколько времени транзакт провёл в очереди</w:t>
-      </w:r>
+        <w:t xml:space="preserve">ASSIGN </w:t>
+      </w:r>
+      <w:proofErr w:type="spellStart"/>
+      <w:r>
+        <w:rPr>
+          <w:rFonts w:ascii="Consolas" w:eastAsia="Calibri" w:hAnsi="Consolas"/>
+          <w:i/>
+          <w:sz w:val="24"/>
+          <w:lang w:val="en-US" w:eastAsia="en-US"/>
+        </w:rPr>
+        <w:t>TimeSpentInQueue</w:t>
+      </w:r>
+      <w:proofErr w:type="gramStart"/>
+      <w:r>
+        <w:rPr>
+          <w:rFonts w:ascii="Consolas" w:eastAsia="Calibri" w:hAnsi="Consolas"/>
+          <w:i/>
+          <w:sz w:val="24"/>
+          <w:lang w:val="en-US" w:eastAsia="en-US"/>
+        </w:rPr>
+        <w:t>,MP</w:t>
+      </w:r>
+      <w:proofErr w:type="gramEnd"/>
+      <w:r>
+        <w:rPr>
+          <w:rFonts w:ascii="Consolas" w:eastAsia="Calibri" w:hAnsi="Consolas"/>
+          <w:i/>
+          <w:sz w:val="24"/>
+          <w:lang w:val="en-US" w:eastAsia="en-US"/>
+        </w:rPr>
+        <w:t>$TimeSpentInQueue</w:t>
+      </w:r>
+      <w:proofErr w:type="spellEnd"/>
+      <w:r>
+        <w:rPr>
+          <w:rFonts w:ascii="Consolas" w:eastAsia="Calibri" w:hAnsi="Consolas"/>
+          <w:i/>
+          <w:sz w:val="24"/>
+          <w:lang w:val="en-US" w:eastAsia="en-US"/>
+        </w:rPr>
+        <w:t xml:space="preserve">; </w:t>
+      </w:r>
+      <w:proofErr w:type="spellStart"/>
+      <w:r>
+        <w:rPr>
+          <w:rFonts w:ascii="Consolas" w:eastAsia="Calibri" w:hAnsi="Consolas"/>
+          <w:i/>
+          <w:sz w:val="24"/>
+          <w:lang w:val="en-US" w:eastAsia="en-US"/>
+        </w:rPr>
+        <w:t>Считаем</w:t>
+      </w:r>
+      <w:proofErr w:type="spellEnd"/>
+      <w:r>
+        <w:rPr>
+          <w:rFonts w:ascii="Consolas" w:eastAsia="Calibri" w:hAnsi="Consolas"/>
+          <w:i/>
+          <w:sz w:val="24"/>
+          <w:lang w:val="en-US" w:eastAsia="en-US"/>
+        </w:rPr>
+        <w:t xml:space="preserve">, </w:t>
+      </w:r>
+      <w:proofErr w:type="spellStart"/>
+      <w:r>
+        <w:rPr>
+          <w:rFonts w:ascii="Consolas" w:eastAsia="Calibri" w:hAnsi="Consolas"/>
+          <w:i/>
+          <w:sz w:val="24"/>
+          <w:lang w:val="en-US" w:eastAsia="en-US"/>
+        </w:rPr>
+        <w:t>сколько</w:t>
+      </w:r>
+      <w:proofErr w:type="spellEnd"/>
+      <w:r>
+        <w:rPr>
+          <w:rFonts w:ascii="Consolas" w:eastAsia="Calibri" w:hAnsi="Consolas"/>
+          <w:i/>
+          <w:sz w:val="24"/>
+          <w:lang w:val="en-US" w:eastAsia="en-US"/>
+        </w:rPr>
+        <w:t xml:space="preserve"> </w:t>
+      </w:r>
+      <w:proofErr w:type="spellStart"/>
+      <w:r>
+        <w:rPr>
+          <w:rFonts w:ascii="Consolas" w:eastAsia="Calibri" w:hAnsi="Consolas"/>
+          <w:i/>
+          <w:sz w:val="24"/>
+          <w:lang w:val="en-US" w:eastAsia="en-US"/>
+        </w:rPr>
+        <w:t>времени</w:t>
+      </w:r>
+      <w:proofErr w:type="spellEnd"/>
+      <w:r>
+        <w:rPr>
+          <w:rFonts w:ascii="Consolas" w:eastAsia="Calibri" w:hAnsi="Consolas"/>
+          <w:i/>
+          <w:sz w:val="24"/>
+          <w:lang w:val="en-US" w:eastAsia="en-US"/>
+        </w:rPr>
+        <w:t xml:space="preserve"> </w:t>
+      </w:r>
+      <w:proofErr w:type="spellStart"/>
+      <w:r>
+        <w:rPr>
+          <w:rFonts w:ascii="Consolas" w:eastAsia="Calibri" w:hAnsi="Consolas"/>
+          <w:i/>
+          <w:sz w:val="24"/>
+          <w:lang w:val="en-US" w:eastAsia="en-US"/>
+        </w:rPr>
+        <w:t>транзакт</w:t>
+      </w:r>
+      <w:proofErr w:type="spellEnd"/>
+      <w:r>
+        <w:rPr>
+          <w:rFonts w:ascii="Consolas" w:eastAsia="Calibri" w:hAnsi="Consolas"/>
+          <w:i/>
+          <w:sz w:val="24"/>
+          <w:lang w:val="en-US" w:eastAsia="en-US"/>
+        </w:rPr>
+        <w:t xml:space="preserve"> </w:t>
+      </w:r>
+      <w:proofErr w:type="spellStart"/>
+      <w:r>
+        <w:rPr>
+          <w:rFonts w:ascii="Consolas" w:eastAsia="Calibri" w:hAnsi="Consolas"/>
+          <w:i/>
+          <w:sz w:val="24"/>
+          <w:lang w:val="en-US" w:eastAsia="en-US"/>
+        </w:rPr>
+        <w:t>провёл</w:t>
+      </w:r>
+      <w:proofErr w:type="spellEnd"/>
+      <w:r>
+        <w:rPr>
+          <w:rFonts w:ascii="Consolas" w:eastAsia="Calibri" w:hAnsi="Consolas"/>
+          <w:i/>
+          <w:sz w:val="24"/>
+          <w:lang w:val="en-US" w:eastAsia="en-US"/>
+        </w:rPr>
+        <w:t xml:space="preserve"> в </w:t>
+      </w:r>
+      <w:proofErr w:type="spellStart"/>
+      <w:r>
+        <w:rPr>
+          <w:rFonts w:ascii="Consolas" w:eastAsia="Calibri" w:hAnsi="Consolas"/>
+          <w:i/>
+          <w:sz w:val="24"/>
+          <w:lang w:val="en-US" w:eastAsia="en-US"/>
+        </w:rPr>
+        <w:t>очереди</w:t>
+      </w:r>
+      <w:proofErr w:type="spellEnd"/>
     </w:p>
     <w:p>
       <w:pPr>
@@ -10927,15 +12375,217 @@
           <w:lang w:val="en-US" w:eastAsia="en-US"/>
         </w:rPr>
       </w:pPr>
-      <w:r>
-        <w:rPr>
-          <w:rFonts w:ascii="Consolas" w:eastAsia="Calibri" w:hAnsi="Consolas"/>
-          <w:i/>
-          <w:sz w:val="24"/>
-          <w:lang w:val="en-US" w:eastAsia="en-US"/>
-        </w:rPr>
-        <w:t>Check_HighPriorityTimeExpired TEST LE P$TimeSpentInQueue,30,TerminateTransaction; Если заявка c PR=2 пробыла в очереди дольше 30 минут, то выкидываем её</w:t>
-      </w:r>
+      <w:proofErr w:type="spellStart"/>
+      <w:r>
+        <w:rPr>
+          <w:rFonts w:ascii="Consolas" w:eastAsia="Calibri" w:hAnsi="Consolas"/>
+          <w:i/>
+          <w:sz w:val="24"/>
+          <w:lang w:val="en-US" w:eastAsia="en-US"/>
+        </w:rPr>
+        <w:t>Check_HighPriorityTimeExpired</w:t>
+      </w:r>
+      <w:proofErr w:type="spellEnd"/>
+      <w:r>
+        <w:rPr>
+          <w:rFonts w:ascii="Consolas" w:eastAsia="Calibri" w:hAnsi="Consolas"/>
+          <w:i/>
+          <w:sz w:val="24"/>
+          <w:lang w:val="en-US" w:eastAsia="en-US"/>
+        </w:rPr>
+        <w:t xml:space="preserve"> TEST LE P$TimeSpentInQueue</w:t>
+      </w:r>
+      <w:proofErr w:type="gramStart"/>
+      <w:r>
+        <w:rPr>
+          <w:rFonts w:ascii="Consolas" w:eastAsia="Calibri" w:hAnsi="Consolas"/>
+          <w:i/>
+          <w:sz w:val="24"/>
+          <w:lang w:val="en-US" w:eastAsia="en-US"/>
+        </w:rPr>
+        <w:t>,30,TerminateTransaction</w:t>
+      </w:r>
+      <w:proofErr w:type="gramEnd"/>
+      <w:r>
+        <w:rPr>
+          <w:rFonts w:ascii="Consolas" w:eastAsia="Calibri" w:hAnsi="Consolas"/>
+          <w:i/>
+          <w:sz w:val="24"/>
+          <w:lang w:val="en-US" w:eastAsia="en-US"/>
+        </w:rPr>
+        <w:t xml:space="preserve">; </w:t>
+      </w:r>
+      <w:proofErr w:type="spellStart"/>
+      <w:r>
+        <w:rPr>
+          <w:rFonts w:ascii="Consolas" w:eastAsia="Calibri" w:hAnsi="Consolas"/>
+          <w:i/>
+          <w:sz w:val="24"/>
+          <w:lang w:val="en-US" w:eastAsia="en-US"/>
+        </w:rPr>
+        <w:t>Если</w:t>
+      </w:r>
+      <w:proofErr w:type="spellEnd"/>
+      <w:r>
+        <w:rPr>
+          <w:rFonts w:ascii="Consolas" w:eastAsia="Calibri" w:hAnsi="Consolas"/>
+          <w:i/>
+          <w:sz w:val="24"/>
+          <w:lang w:val="en-US" w:eastAsia="en-US"/>
+        </w:rPr>
+        <w:t xml:space="preserve"> </w:t>
+      </w:r>
+      <w:proofErr w:type="spellStart"/>
+      <w:r>
+        <w:rPr>
+          <w:rFonts w:ascii="Consolas" w:eastAsia="Calibri" w:hAnsi="Consolas"/>
+          <w:i/>
+          <w:sz w:val="24"/>
+          <w:lang w:val="en-US" w:eastAsia="en-US"/>
+        </w:rPr>
+        <w:t>заявка</w:t>
+      </w:r>
+      <w:proofErr w:type="spellEnd"/>
+      <w:r>
+        <w:rPr>
+          <w:rFonts w:ascii="Consolas" w:eastAsia="Calibri" w:hAnsi="Consolas"/>
+          <w:i/>
+          <w:sz w:val="24"/>
+          <w:lang w:val="en-US" w:eastAsia="en-US"/>
+        </w:rPr>
+        <w:t xml:space="preserve"> c PR=2 </w:t>
+      </w:r>
+      <w:proofErr w:type="spellStart"/>
+      <w:r>
+        <w:rPr>
+          <w:rFonts w:ascii="Consolas" w:eastAsia="Calibri" w:hAnsi="Consolas"/>
+          <w:i/>
+          <w:sz w:val="24"/>
+          <w:lang w:val="en-US" w:eastAsia="en-US"/>
+        </w:rPr>
+        <w:t>пробыла</w:t>
+      </w:r>
+      <w:proofErr w:type="spellEnd"/>
+      <w:r>
+        <w:rPr>
+          <w:rFonts w:ascii="Consolas" w:eastAsia="Calibri" w:hAnsi="Consolas"/>
+          <w:i/>
+          <w:sz w:val="24"/>
+          <w:lang w:val="en-US" w:eastAsia="en-US"/>
+        </w:rPr>
+        <w:t xml:space="preserve"> в </w:t>
+      </w:r>
+      <w:proofErr w:type="spellStart"/>
+      <w:r>
+        <w:rPr>
+          <w:rFonts w:ascii="Consolas" w:eastAsia="Calibri" w:hAnsi="Consolas"/>
+          <w:i/>
+          <w:sz w:val="24"/>
+          <w:lang w:val="en-US" w:eastAsia="en-US"/>
+        </w:rPr>
+        <w:t>очереди</w:t>
+      </w:r>
+      <w:proofErr w:type="spellEnd"/>
+      <w:r>
+        <w:rPr>
+          <w:rFonts w:ascii="Consolas" w:eastAsia="Calibri" w:hAnsi="Consolas"/>
+          <w:i/>
+          <w:sz w:val="24"/>
+          <w:lang w:val="en-US" w:eastAsia="en-US"/>
+        </w:rPr>
+        <w:t xml:space="preserve"> </w:t>
+      </w:r>
+      <w:proofErr w:type="spellStart"/>
+      <w:r>
+        <w:rPr>
+          <w:rFonts w:ascii="Consolas" w:eastAsia="Calibri" w:hAnsi="Consolas"/>
+          <w:i/>
+          <w:sz w:val="24"/>
+          <w:lang w:val="en-US" w:eastAsia="en-US"/>
+        </w:rPr>
+        <w:t>дольше</w:t>
+      </w:r>
+      <w:proofErr w:type="spellEnd"/>
+      <w:r>
+        <w:rPr>
+          <w:rFonts w:ascii="Consolas" w:eastAsia="Calibri" w:hAnsi="Consolas"/>
+          <w:i/>
+          <w:sz w:val="24"/>
+          <w:lang w:val="en-US" w:eastAsia="en-US"/>
+        </w:rPr>
+        <w:t xml:space="preserve"> 30 </w:t>
+      </w:r>
+      <w:proofErr w:type="spellStart"/>
+      <w:r>
+        <w:rPr>
+          <w:rFonts w:ascii="Consolas" w:eastAsia="Calibri" w:hAnsi="Consolas"/>
+          <w:i/>
+          <w:sz w:val="24"/>
+          <w:lang w:val="en-US" w:eastAsia="en-US"/>
+        </w:rPr>
+        <w:t>минут</w:t>
+      </w:r>
+      <w:proofErr w:type="spellEnd"/>
+      <w:r>
+        <w:rPr>
+          <w:rFonts w:ascii="Consolas" w:eastAsia="Calibri" w:hAnsi="Consolas"/>
+          <w:i/>
+          <w:sz w:val="24"/>
+          <w:lang w:val="en-US" w:eastAsia="en-US"/>
+        </w:rPr>
+        <w:t xml:space="preserve">, </w:t>
+      </w:r>
+      <w:proofErr w:type="spellStart"/>
+      <w:r>
+        <w:rPr>
+          <w:rFonts w:ascii="Consolas" w:eastAsia="Calibri" w:hAnsi="Consolas"/>
+          <w:i/>
+          <w:sz w:val="24"/>
+          <w:lang w:val="en-US" w:eastAsia="en-US"/>
+        </w:rPr>
+        <w:t>то</w:t>
+      </w:r>
+      <w:proofErr w:type="spellEnd"/>
+      <w:r>
+        <w:rPr>
+          <w:rFonts w:ascii="Consolas" w:eastAsia="Calibri" w:hAnsi="Consolas"/>
+          <w:i/>
+          <w:sz w:val="24"/>
+          <w:lang w:val="en-US" w:eastAsia="en-US"/>
+        </w:rPr>
+        <w:t xml:space="preserve"> </w:t>
+      </w:r>
+      <w:proofErr w:type="spellStart"/>
+      <w:r>
+        <w:rPr>
+          <w:rFonts w:ascii="Consolas" w:eastAsia="Calibri" w:hAnsi="Consolas"/>
+          <w:i/>
+          <w:sz w:val="24"/>
+          <w:lang w:val="en-US" w:eastAsia="en-US"/>
+        </w:rPr>
+        <w:t>выкидываем</w:t>
+      </w:r>
+      <w:proofErr w:type="spellEnd"/>
+      <w:r>
+        <w:rPr>
+          <w:rFonts w:ascii="Consolas" w:eastAsia="Calibri" w:hAnsi="Consolas"/>
+          <w:i/>
+          <w:sz w:val="24"/>
+          <w:lang w:val="en-US" w:eastAsia="en-US"/>
+        </w:rPr>
+        <w:t xml:space="preserve"> </w:t>
+      </w:r>
+      <w:proofErr w:type="spellStart"/>
+      <w:r>
+        <w:rPr>
+          <w:rFonts w:ascii="Consolas" w:eastAsia="Calibri" w:hAnsi="Consolas"/>
+          <w:i/>
+          <w:sz w:val="24"/>
+          <w:lang w:val="en-US" w:eastAsia="en-US"/>
+        </w:rPr>
+        <w:t>её</w:t>
+      </w:r>
+      <w:proofErr w:type="spellEnd"/>
     </w:p>
     <w:p>
       <w:pPr>
@@ -10967,6 +12617,7 @@
           <w:lang w:val="en-US" w:eastAsia="en-US"/>
         </w:rPr>
       </w:pPr>
+      <w:proofErr w:type="gramStart"/>
       <w:r>
         <w:rPr>
           <w:rFonts w:ascii="Consolas" w:eastAsia="Calibri" w:hAnsi="Consolas"/>
@@ -10976,6 +12627,7 @@
         </w:rPr>
         <w:t>ADVANCE  20,2</w:t>
       </w:r>
+      <w:proofErr w:type="gramEnd"/>
     </w:p>
     <w:p>
       <w:pPr>
@@ -11014,8 +12666,159 @@
           <w:sz w:val="24"/>
           <w:lang w:val="en-US" w:eastAsia="en-US"/>
         </w:rPr>
-        <w:t>UNLINK TechWaitLine,ExecuteAnotherRequest,1; Посылаем следующий транзакт на определение ветви исполнения</w:t>
-      </w:r>
+        <w:t>UNLINK TechWaitLine</w:t>
+      </w:r>
+      <w:proofErr w:type="gramStart"/>
+      <w:r>
+        <w:rPr>
+          <w:rFonts w:ascii="Consolas" w:eastAsia="Calibri" w:hAnsi="Consolas"/>
+          <w:i/>
+          <w:sz w:val="24"/>
+          <w:lang w:val="en-US" w:eastAsia="en-US"/>
+        </w:rPr>
+        <w:t>,ExecuteAnotherRequest,1</w:t>
+      </w:r>
+      <w:proofErr w:type="gramEnd"/>
+      <w:r>
+        <w:rPr>
+          <w:rFonts w:ascii="Consolas" w:eastAsia="Calibri" w:hAnsi="Consolas"/>
+          <w:i/>
+          <w:sz w:val="24"/>
+          <w:lang w:val="en-US" w:eastAsia="en-US"/>
+        </w:rPr>
+        <w:t xml:space="preserve">; </w:t>
+      </w:r>
+      <w:proofErr w:type="spellStart"/>
+      <w:r>
+        <w:rPr>
+          <w:rFonts w:ascii="Consolas" w:eastAsia="Calibri" w:hAnsi="Consolas"/>
+          <w:i/>
+          <w:sz w:val="24"/>
+          <w:lang w:val="en-US" w:eastAsia="en-US"/>
+        </w:rPr>
+        <w:t>Посылаем</w:t>
+      </w:r>
+      <w:proofErr w:type="spellEnd"/>
+      <w:r>
+        <w:rPr>
+          <w:rFonts w:ascii="Consolas" w:eastAsia="Calibri" w:hAnsi="Consolas"/>
+          <w:i/>
+          <w:sz w:val="24"/>
+          <w:lang w:val="en-US" w:eastAsia="en-US"/>
+        </w:rPr>
+        <w:t xml:space="preserve"> </w:t>
+      </w:r>
+      <w:proofErr w:type="spellStart"/>
+      <w:r>
+        <w:rPr>
+          <w:rFonts w:ascii="Consolas" w:eastAsia="Calibri" w:hAnsi="Consolas"/>
+          <w:i/>
+          <w:sz w:val="24"/>
+          <w:lang w:val="en-US" w:eastAsia="en-US"/>
+        </w:rPr>
+        <w:t>следующий</w:t>
+      </w:r>
+      <w:proofErr w:type="spellEnd"/>
+      <w:r>
+        <w:rPr>
+          <w:rFonts w:ascii="Consolas" w:eastAsia="Calibri" w:hAnsi="Consolas"/>
+          <w:i/>
+          <w:sz w:val="24"/>
+          <w:lang w:val="en-US" w:eastAsia="en-US"/>
+        </w:rPr>
+        <w:t xml:space="preserve"> </w:t>
+      </w:r>
+      <w:proofErr w:type="spellStart"/>
+      <w:r>
+        <w:rPr>
+          <w:rFonts w:ascii="Consolas" w:eastAsia="Calibri" w:hAnsi="Consolas"/>
+          <w:i/>
+          <w:sz w:val="24"/>
+          <w:lang w:val="en-US" w:eastAsia="en-US"/>
+        </w:rPr>
+        <w:t>транзакт</w:t>
+      </w:r>
+      <w:proofErr w:type="spellEnd"/>
+      <w:r>
+        <w:rPr>
+          <w:rFonts w:ascii="Consolas" w:eastAsia="Calibri" w:hAnsi="Consolas"/>
+          <w:i/>
+          <w:sz w:val="24"/>
+          <w:lang w:val="en-US" w:eastAsia="en-US"/>
+        </w:rPr>
+        <w:t xml:space="preserve"> </w:t>
+      </w:r>
+      <w:proofErr w:type="spellStart"/>
+      <w:r>
+        <w:rPr>
+          <w:rFonts w:ascii="Consolas" w:eastAsia="Calibri" w:hAnsi="Consolas"/>
+          <w:i/>
+          <w:sz w:val="24"/>
+          <w:lang w:val="en-US" w:eastAsia="en-US"/>
+        </w:rPr>
+        <w:t>на</w:t>
+      </w:r>
+      <w:proofErr w:type="spellEnd"/>
+      <w:r>
+        <w:rPr>
+          <w:rFonts w:ascii="Consolas" w:eastAsia="Calibri" w:hAnsi="Consolas"/>
+          <w:i/>
+          <w:sz w:val="24"/>
+          <w:lang w:val="en-US" w:eastAsia="en-US"/>
+        </w:rPr>
+        <w:t xml:space="preserve"> </w:t>
+      </w:r>
+      <w:proofErr w:type="spellStart"/>
+      <w:r>
+        <w:rPr>
+          <w:rFonts w:ascii="Consolas" w:eastAsia="Calibri" w:hAnsi="Consolas"/>
+          <w:i/>
+          <w:sz w:val="24"/>
+          <w:lang w:val="en-US" w:eastAsia="en-US"/>
+        </w:rPr>
+        <w:t>определение</w:t>
+      </w:r>
+      <w:proofErr w:type="spellEnd"/>
+      <w:r>
+        <w:rPr>
+          <w:rFonts w:ascii="Consolas" w:eastAsia="Calibri" w:hAnsi="Consolas"/>
+          <w:i/>
+          <w:sz w:val="24"/>
+          <w:lang w:val="en-US" w:eastAsia="en-US"/>
+        </w:rPr>
+        <w:t xml:space="preserve"> </w:t>
+      </w:r>
+      <w:proofErr w:type="spellStart"/>
+      <w:r>
+        <w:rPr>
+          <w:rFonts w:ascii="Consolas" w:eastAsia="Calibri" w:hAnsi="Consolas"/>
+          <w:i/>
+          <w:sz w:val="24"/>
+          <w:lang w:val="en-US" w:eastAsia="en-US"/>
+        </w:rPr>
+        <w:t>ветви</w:t>
+      </w:r>
+      <w:proofErr w:type="spellEnd"/>
+      <w:r>
+        <w:rPr>
+          <w:rFonts w:ascii="Consolas" w:eastAsia="Calibri" w:hAnsi="Consolas"/>
+          <w:i/>
+          <w:sz w:val="24"/>
+          <w:lang w:val="en-US" w:eastAsia="en-US"/>
+        </w:rPr>
+        <w:t xml:space="preserve"> </w:t>
+      </w:r>
+      <w:proofErr w:type="spellStart"/>
+      <w:r>
+        <w:rPr>
+          <w:rFonts w:ascii="Consolas" w:eastAsia="Calibri" w:hAnsi="Consolas"/>
+          <w:i/>
+          <w:sz w:val="24"/>
+          <w:lang w:val="en-US" w:eastAsia="en-US"/>
+        </w:rPr>
+        <w:t>исполнения</w:t>
+      </w:r>
+      <w:proofErr w:type="spellEnd"/>
     </w:p>
     <w:p>
       <w:pPr>
@@ -11034,8 +12837,119 @@
           <w:sz w:val="24"/>
           <w:lang w:val="en-US" w:eastAsia="en-US"/>
         </w:rPr>
-        <w:t xml:space="preserve">        TRANSFER ,Terminate_Transaction; Заявка выполнена, уничтожаем транзакт</w:t>
-      </w:r>
+        <w:t xml:space="preserve">        </w:t>
+      </w:r>
+      <w:proofErr w:type="gramStart"/>
+      <w:r>
+        <w:rPr>
+          <w:rFonts w:ascii="Consolas" w:eastAsia="Calibri" w:hAnsi="Consolas"/>
+          <w:i/>
+          <w:sz w:val="24"/>
+          <w:lang w:val="en-US" w:eastAsia="en-US"/>
+        </w:rPr>
+        <w:t>TRANSFER ,</w:t>
+      </w:r>
+      <w:proofErr w:type="spellStart"/>
+      <w:r>
+        <w:rPr>
+          <w:rFonts w:ascii="Consolas" w:eastAsia="Calibri" w:hAnsi="Consolas"/>
+          <w:i/>
+          <w:sz w:val="24"/>
+          <w:lang w:val="en-US" w:eastAsia="en-US"/>
+        </w:rPr>
+        <w:t>Terminate</w:t>
+      </w:r>
+      <w:proofErr w:type="gramEnd"/>
+      <w:r>
+        <w:rPr>
+          <w:rFonts w:ascii="Consolas" w:eastAsia="Calibri" w:hAnsi="Consolas"/>
+          <w:i/>
+          <w:sz w:val="24"/>
+          <w:lang w:val="en-US" w:eastAsia="en-US"/>
+        </w:rPr>
+        <w:t>_Transaction</w:t>
+      </w:r>
+      <w:proofErr w:type="spellEnd"/>
+      <w:r>
+        <w:rPr>
+          <w:rFonts w:ascii="Consolas" w:eastAsia="Calibri" w:hAnsi="Consolas"/>
+          <w:i/>
+          <w:sz w:val="24"/>
+          <w:lang w:val="en-US" w:eastAsia="en-US"/>
+        </w:rPr>
+        <w:t xml:space="preserve">; </w:t>
+      </w:r>
+      <w:proofErr w:type="spellStart"/>
+      <w:r>
+        <w:rPr>
+          <w:rFonts w:ascii="Consolas" w:eastAsia="Calibri" w:hAnsi="Consolas"/>
+          <w:i/>
+          <w:sz w:val="24"/>
+          <w:lang w:val="en-US" w:eastAsia="en-US"/>
+        </w:rPr>
+        <w:t>Заявка</w:t>
+      </w:r>
+      <w:proofErr w:type="spellEnd"/>
+      <w:r>
+        <w:rPr>
+          <w:rFonts w:ascii="Consolas" w:eastAsia="Calibri" w:hAnsi="Consolas"/>
+          <w:i/>
+          <w:sz w:val="24"/>
+          <w:lang w:val="en-US" w:eastAsia="en-US"/>
+        </w:rPr>
+        <w:t xml:space="preserve"> </w:t>
+      </w:r>
+      <w:proofErr w:type="spellStart"/>
+      <w:r>
+        <w:rPr>
+          <w:rFonts w:ascii="Consolas" w:eastAsia="Calibri" w:hAnsi="Consolas"/>
+          <w:i/>
+          <w:sz w:val="24"/>
+          <w:lang w:val="en-US" w:eastAsia="en-US"/>
+        </w:rPr>
+        <w:t>выполнена</w:t>
+      </w:r>
+      <w:proofErr w:type="spellEnd"/>
+      <w:r>
+        <w:rPr>
+          <w:rFonts w:ascii="Consolas" w:eastAsia="Calibri" w:hAnsi="Consolas"/>
+          <w:i/>
+          <w:sz w:val="24"/>
+          <w:lang w:val="en-US" w:eastAsia="en-US"/>
+        </w:rPr>
+        <w:t xml:space="preserve">, </w:t>
+      </w:r>
+      <w:proofErr w:type="spellStart"/>
+      <w:r>
+        <w:rPr>
+          <w:rFonts w:ascii="Consolas" w:eastAsia="Calibri" w:hAnsi="Consolas"/>
+          <w:i/>
+          <w:sz w:val="24"/>
+          <w:lang w:val="en-US" w:eastAsia="en-US"/>
+        </w:rPr>
+        <w:t>уничтожаем</w:t>
+      </w:r>
+      <w:proofErr w:type="spellEnd"/>
+      <w:r>
+        <w:rPr>
+          <w:rFonts w:ascii="Consolas" w:eastAsia="Calibri" w:hAnsi="Consolas"/>
+          <w:i/>
+          <w:sz w:val="24"/>
+          <w:lang w:val="en-US" w:eastAsia="en-US"/>
+        </w:rPr>
+        <w:t xml:space="preserve"> </w:t>
+      </w:r>
+      <w:proofErr w:type="spellStart"/>
+      <w:r>
+        <w:rPr>
+          <w:rFonts w:ascii="Consolas" w:eastAsia="Calibri" w:hAnsi="Consolas"/>
+          <w:i/>
+          <w:sz w:val="24"/>
+          <w:lang w:val="en-US" w:eastAsia="en-US"/>
+        </w:rPr>
+        <w:t>транзакт</w:t>
+      </w:r>
+      <w:proofErr w:type="spellEnd"/>
     </w:p>
     <w:p>
       <w:pPr>
@@ -11089,14 +13003,25 @@
           <w:lang w:val="en-US" w:eastAsia="en-US"/>
         </w:rPr>
       </w:pPr>
-      <w:r>
-        <w:rPr>
-          <w:rFonts w:ascii="Consolas" w:eastAsia="Calibri" w:hAnsi="Consolas"/>
-          <w:i/>
-          <w:sz w:val="24"/>
-          <w:lang w:val="en-US" w:eastAsia="en-US"/>
-        </w:rPr>
-        <w:t>Enter_MediumPriorityQueue ENTER MedPriorInquiries</w:t>
+      <w:proofErr w:type="spellStart"/>
+      <w:r>
+        <w:rPr>
+          <w:rFonts w:ascii="Consolas" w:eastAsia="Calibri" w:hAnsi="Consolas"/>
+          <w:i/>
+          <w:sz w:val="24"/>
+          <w:lang w:val="en-US" w:eastAsia="en-US"/>
+        </w:rPr>
+        <w:t>Enter_MediumPriorityQueue</w:t>
+      </w:r>
+      <w:proofErr w:type="spellEnd"/>
+      <w:r>
+        <w:rPr>
+          <w:rFonts w:ascii="Consolas" w:eastAsia="Calibri" w:hAnsi="Consolas"/>
+          <w:i/>
+          <w:sz w:val="24"/>
+          <w:lang w:val="en-US" w:eastAsia="en-US"/>
+        </w:rPr>
+        <w:t xml:space="preserve"> ENTER MedPriorInquiries</w:t>
       </w:r>
     </w:p>
     <w:p>
@@ -11116,8 +13041,19 @@
           <w:sz w:val="24"/>
           <w:lang w:val="en-US" w:eastAsia="en-US"/>
         </w:rPr>
-        <w:t>QUEUE MedPrInquiries_Stats</w:t>
-      </w:r>
+        <w:t xml:space="preserve">QUEUE </w:t>
+      </w:r>
+      <w:proofErr w:type="spellStart"/>
+      <w:r>
+        <w:rPr>
+          <w:rFonts w:ascii="Consolas" w:eastAsia="Calibri" w:hAnsi="Consolas"/>
+          <w:i/>
+          <w:sz w:val="24"/>
+          <w:lang w:val="en-US" w:eastAsia="en-US"/>
+        </w:rPr>
+        <w:t>MedPrInquiries_Stats</w:t>
+      </w:r>
+      <w:proofErr w:type="spellEnd"/>
     </w:p>
     <w:p>
       <w:pPr>
@@ -11136,8 +13072,139 @@
           <w:sz w:val="24"/>
           <w:lang w:val="en-US" w:eastAsia="en-US"/>
         </w:rPr>
-        <w:t>MARK TimeSpentInQueue; Отмечаем, в какое время мы зашли в очередь</w:t>
-      </w:r>
+        <w:t xml:space="preserve">MARK </w:t>
+      </w:r>
+      <w:proofErr w:type="spellStart"/>
+      <w:r>
+        <w:rPr>
+          <w:rFonts w:ascii="Consolas" w:eastAsia="Calibri" w:hAnsi="Consolas"/>
+          <w:i/>
+          <w:sz w:val="24"/>
+          <w:lang w:val="en-US" w:eastAsia="en-US"/>
+        </w:rPr>
+        <w:t>TimeSpentInQueue</w:t>
+      </w:r>
+      <w:proofErr w:type="spellEnd"/>
+      <w:r>
+        <w:rPr>
+          <w:rFonts w:ascii="Consolas" w:eastAsia="Calibri" w:hAnsi="Consolas"/>
+          <w:i/>
+          <w:sz w:val="24"/>
+          <w:lang w:val="en-US" w:eastAsia="en-US"/>
+        </w:rPr>
+        <w:t xml:space="preserve">; </w:t>
+      </w:r>
+      <w:proofErr w:type="spellStart"/>
+      <w:r>
+        <w:rPr>
+          <w:rFonts w:ascii="Consolas" w:eastAsia="Calibri" w:hAnsi="Consolas"/>
+          <w:i/>
+          <w:sz w:val="24"/>
+          <w:lang w:val="en-US" w:eastAsia="en-US"/>
+        </w:rPr>
+        <w:t>Отмечаем</w:t>
+      </w:r>
+      <w:proofErr w:type="spellEnd"/>
+      <w:r>
+        <w:rPr>
+          <w:rFonts w:ascii="Consolas" w:eastAsia="Calibri" w:hAnsi="Consolas"/>
+          <w:i/>
+          <w:sz w:val="24"/>
+          <w:lang w:val="en-US" w:eastAsia="en-US"/>
+        </w:rPr>
+        <w:t xml:space="preserve">, в </w:t>
+      </w:r>
+      <w:proofErr w:type="spellStart"/>
+      <w:r>
+        <w:rPr>
+          <w:rFonts w:ascii="Consolas" w:eastAsia="Calibri" w:hAnsi="Consolas"/>
+          <w:i/>
+          <w:sz w:val="24"/>
+          <w:lang w:val="en-US" w:eastAsia="en-US"/>
+        </w:rPr>
+        <w:t>какое</w:t>
+      </w:r>
+      <w:proofErr w:type="spellEnd"/>
+      <w:r>
+        <w:rPr>
+          <w:rFonts w:ascii="Consolas" w:eastAsia="Calibri" w:hAnsi="Consolas"/>
+          <w:i/>
+          <w:sz w:val="24"/>
+          <w:lang w:val="en-US" w:eastAsia="en-US"/>
+        </w:rPr>
+        <w:t xml:space="preserve"> </w:t>
+      </w:r>
+      <w:proofErr w:type="spellStart"/>
+      <w:r>
+        <w:rPr>
+          <w:rFonts w:ascii="Consolas" w:eastAsia="Calibri" w:hAnsi="Consolas"/>
+          <w:i/>
+          <w:sz w:val="24"/>
+          <w:lang w:val="en-US" w:eastAsia="en-US"/>
+        </w:rPr>
+        <w:t>время</w:t>
+      </w:r>
+      <w:proofErr w:type="spellEnd"/>
+      <w:r>
+        <w:rPr>
+          <w:rFonts w:ascii="Consolas" w:eastAsia="Calibri" w:hAnsi="Consolas"/>
+          <w:i/>
+          <w:sz w:val="24"/>
+          <w:lang w:val="en-US" w:eastAsia="en-US"/>
+        </w:rPr>
+        <w:t xml:space="preserve"> </w:t>
+      </w:r>
+      <w:proofErr w:type="spellStart"/>
+      <w:r>
+        <w:rPr>
+          <w:rFonts w:ascii="Consolas" w:eastAsia="Calibri" w:hAnsi="Consolas"/>
+          <w:i/>
+          <w:sz w:val="24"/>
+          <w:lang w:val="en-US" w:eastAsia="en-US"/>
+        </w:rPr>
+        <w:t>мы</w:t>
+      </w:r>
+      <w:proofErr w:type="spellEnd"/>
+      <w:r>
+        <w:rPr>
+          <w:rFonts w:ascii="Consolas" w:eastAsia="Calibri" w:hAnsi="Consolas"/>
+          <w:i/>
+          <w:sz w:val="24"/>
+          <w:lang w:val="en-US" w:eastAsia="en-US"/>
+        </w:rPr>
+        <w:t xml:space="preserve"> </w:t>
+      </w:r>
+      <w:proofErr w:type="spellStart"/>
+      <w:r>
+        <w:rPr>
+          <w:rFonts w:ascii="Consolas" w:eastAsia="Calibri" w:hAnsi="Consolas"/>
+          <w:i/>
+          <w:sz w:val="24"/>
+          <w:lang w:val="en-US" w:eastAsia="en-US"/>
+        </w:rPr>
+        <w:t>зашли</w:t>
+      </w:r>
+      <w:proofErr w:type="spellEnd"/>
+      <w:r>
+        <w:rPr>
+          <w:rFonts w:ascii="Consolas" w:eastAsia="Calibri" w:hAnsi="Consolas"/>
+          <w:i/>
+          <w:sz w:val="24"/>
+          <w:lang w:val="en-US" w:eastAsia="en-US"/>
+        </w:rPr>
+        <w:t xml:space="preserve"> в </w:t>
+      </w:r>
+      <w:proofErr w:type="spellStart"/>
+      <w:r>
+        <w:rPr>
+          <w:rFonts w:ascii="Consolas" w:eastAsia="Calibri" w:hAnsi="Consolas"/>
+          <w:i/>
+          <w:sz w:val="24"/>
+          <w:lang w:val="en-US" w:eastAsia="en-US"/>
+        </w:rPr>
+        <w:t>очередь</w:t>
+      </w:r>
+      <w:proofErr w:type="spellEnd"/>
     </w:p>
     <w:p>
       <w:pPr>
@@ -11194,6 +13261,7 @@
         </w:rPr>
         <w:t>Techs</w:t>
       </w:r>
+      <w:proofErr w:type="gramStart"/>
       <w:r>
         <w:rPr>
           <w:rFonts w:ascii="Consolas" w:eastAsia="Calibri" w:hAnsi="Consolas"/>
@@ -11203,6 +13271,7 @@
         </w:rPr>
         <w:t>,</w:t>
       </w:r>
+      <w:proofErr w:type="spellStart"/>
       <w:r>
         <w:rPr>
           <w:rFonts w:ascii="Consolas" w:eastAsia="Calibri" w:hAnsi="Consolas"/>
@@ -11212,14 +13281,36 @@
         </w:rPr>
         <w:t>WaitForTech</w:t>
       </w:r>
-      <w:r>
-        <w:rPr>
-          <w:rFonts w:ascii="Consolas" w:eastAsia="Calibri" w:hAnsi="Consolas"/>
-          <w:i/>
-          <w:sz w:val="24"/>
-          <w:lang w:eastAsia="en-US"/>
-        </w:rPr>
-        <w:t>; Если нет свободных техников, то заносим транзакт в список ожидания</w:t>
+      <w:proofErr w:type="spellEnd"/>
+      <w:proofErr w:type="gramEnd"/>
+      <w:r>
+        <w:rPr>
+          <w:rFonts w:ascii="Consolas" w:eastAsia="Calibri" w:hAnsi="Consolas"/>
+          <w:i/>
+          <w:sz w:val="24"/>
+          <w:lang w:eastAsia="en-US"/>
+        </w:rPr>
+        <w:t xml:space="preserve">; Если нет свободных техников, то заносим </w:t>
+      </w:r>
+      <w:proofErr w:type="spellStart"/>
+      <w:r>
+        <w:rPr>
+          <w:rFonts w:ascii="Consolas" w:eastAsia="Calibri" w:hAnsi="Consolas"/>
+          <w:i/>
+          <w:sz w:val="24"/>
+          <w:lang w:eastAsia="en-US"/>
+        </w:rPr>
+        <w:t>транзакт</w:t>
+      </w:r>
+      <w:proofErr w:type="spellEnd"/>
+      <w:r>
+        <w:rPr>
+          <w:rFonts w:ascii="Consolas" w:eastAsia="Calibri" w:hAnsi="Consolas"/>
+          <w:i/>
+          <w:sz w:val="24"/>
+          <w:lang w:eastAsia="en-US"/>
+        </w:rPr>
+        <w:t xml:space="preserve"> в список ожидания</w:t>
       </w:r>
     </w:p>
     <w:p>
@@ -11263,15 +13354,37 @@
           <w:lang w:val="en-US" w:eastAsia="en-US"/>
         </w:rPr>
       </w:pPr>
-      <w:r>
-        <w:rPr>
-          <w:rFonts w:ascii="Consolas" w:eastAsia="Calibri" w:hAnsi="Consolas"/>
-          <w:i/>
-          <w:sz w:val="24"/>
-          <w:lang w:val="en-US" w:eastAsia="en-US"/>
-        </w:rPr>
-        <w:t>Execute_MediumPriorityInquiry DEPART MedPrInquiries_Stats</w:t>
-      </w:r>
+      <w:proofErr w:type="spellStart"/>
+      <w:r>
+        <w:rPr>
+          <w:rFonts w:ascii="Consolas" w:eastAsia="Calibri" w:hAnsi="Consolas"/>
+          <w:i/>
+          <w:sz w:val="24"/>
+          <w:lang w:val="en-US" w:eastAsia="en-US"/>
+        </w:rPr>
+        <w:t>Execute_MediumPriorityInquiry</w:t>
+      </w:r>
+      <w:proofErr w:type="spellEnd"/>
+      <w:r>
+        <w:rPr>
+          <w:rFonts w:ascii="Consolas" w:eastAsia="Calibri" w:hAnsi="Consolas"/>
+          <w:i/>
+          <w:sz w:val="24"/>
+          <w:lang w:val="en-US" w:eastAsia="en-US"/>
+        </w:rPr>
+        <w:t xml:space="preserve"> DEPART </w:t>
+      </w:r>
+      <w:proofErr w:type="spellStart"/>
+      <w:r>
+        <w:rPr>
+          <w:rFonts w:ascii="Consolas" w:eastAsia="Calibri" w:hAnsi="Consolas"/>
+          <w:i/>
+          <w:sz w:val="24"/>
+          <w:lang w:val="en-US" w:eastAsia="en-US"/>
+        </w:rPr>
+        <w:t>MedPrInquiries_Stats</w:t>
+      </w:r>
+      <w:proofErr w:type="spellEnd"/>
     </w:p>
     <w:p>
       <w:pPr>
@@ -11310,8 +13423,159 @@
           <w:sz w:val="24"/>
           <w:lang w:val="en-US" w:eastAsia="en-US"/>
         </w:rPr>
-        <w:t>ASSIGN TimeSpentInQueue,MP$TimeSpentInQueue; Считаем, сколько времени транзакт провёл в очереди</w:t>
-      </w:r>
+        <w:t xml:space="preserve">ASSIGN </w:t>
+      </w:r>
+      <w:proofErr w:type="spellStart"/>
+      <w:r>
+        <w:rPr>
+          <w:rFonts w:ascii="Consolas" w:eastAsia="Calibri" w:hAnsi="Consolas"/>
+          <w:i/>
+          <w:sz w:val="24"/>
+          <w:lang w:val="en-US" w:eastAsia="en-US"/>
+        </w:rPr>
+        <w:t>TimeSpentInQueue</w:t>
+      </w:r>
+      <w:proofErr w:type="gramStart"/>
+      <w:r>
+        <w:rPr>
+          <w:rFonts w:ascii="Consolas" w:eastAsia="Calibri" w:hAnsi="Consolas"/>
+          <w:i/>
+          <w:sz w:val="24"/>
+          <w:lang w:val="en-US" w:eastAsia="en-US"/>
+        </w:rPr>
+        <w:t>,MP</w:t>
+      </w:r>
+      <w:proofErr w:type="gramEnd"/>
+      <w:r>
+        <w:rPr>
+          <w:rFonts w:ascii="Consolas" w:eastAsia="Calibri" w:hAnsi="Consolas"/>
+          <w:i/>
+          <w:sz w:val="24"/>
+          <w:lang w:val="en-US" w:eastAsia="en-US"/>
+        </w:rPr>
+        <w:t>$TimeSpentInQueue</w:t>
+      </w:r>
+      <w:proofErr w:type="spellEnd"/>
+      <w:r>
+        <w:rPr>
+          <w:rFonts w:ascii="Consolas" w:eastAsia="Calibri" w:hAnsi="Consolas"/>
+          <w:i/>
+          <w:sz w:val="24"/>
+          <w:lang w:val="en-US" w:eastAsia="en-US"/>
+        </w:rPr>
+        <w:t xml:space="preserve">; </w:t>
+      </w:r>
+      <w:proofErr w:type="spellStart"/>
+      <w:r>
+        <w:rPr>
+          <w:rFonts w:ascii="Consolas" w:eastAsia="Calibri" w:hAnsi="Consolas"/>
+          <w:i/>
+          <w:sz w:val="24"/>
+          <w:lang w:val="en-US" w:eastAsia="en-US"/>
+        </w:rPr>
+        <w:t>Считаем</w:t>
+      </w:r>
+      <w:proofErr w:type="spellEnd"/>
+      <w:r>
+        <w:rPr>
+          <w:rFonts w:ascii="Consolas" w:eastAsia="Calibri" w:hAnsi="Consolas"/>
+          <w:i/>
+          <w:sz w:val="24"/>
+          <w:lang w:val="en-US" w:eastAsia="en-US"/>
+        </w:rPr>
+        <w:t xml:space="preserve">, </w:t>
+      </w:r>
+      <w:proofErr w:type="spellStart"/>
+      <w:r>
+        <w:rPr>
+          <w:rFonts w:ascii="Consolas" w:eastAsia="Calibri" w:hAnsi="Consolas"/>
+          <w:i/>
+          <w:sz w:val="24"/>
+          <w:lang w:val="en-US" w:eastAsia="en-US"/>
+        </w:rPr>
+        <w:t>сколько</w:t>
+      </w:r>
+      <w:proofErr w:type="spellEnd"/>
+      <w:r>
+        <w:rPr>
+          <w:rFonts w:ascii="Consolas" w:eastAsia="Calibri" w:hAnsi="Consolas"/>
+          <w:i/>
+          <w:sz w:val="24"/>
+          <w:lang w:val="en-US" w:eastAsia="en-US"/>
+        </w:rPr>
+        <w:t xml:space="preserve"> </w:t>
+      </w:r>
+      <w:proofErr w:type="spellStart"/>
+      <w:r>
+        <w:rPr>
+          <w:rFonts w:ascii="Consolas" w:eastAsia="Calibri" w:hAnsi="Consolas"/>
+          <w:i/>
+          <w:sz w:val="24"/>
+          <w:lang w:val="en-US" w:eastAsia="en-US"/>
+        </w:rPr>
+        <w:t>времени</w:t>
+      </w:r>
+      <w:proofErr w:type="spellEnd"/>
+      <w:r>
+        <w:rPr>
+          <w:rFonts w:ascii="Consolas" w:eastAsia="Calibri" w:hAnsi="Consolas"/>
+          <w:i/>
+          <w:sz w:val="24"/>
+          <w:lang w:val="en-US" w:eastAsia="en-US"/>
+        </w:rPr>
+        <w:t xml:space="preserve"> </w:t>
+      </w:r>
+      <w:proofErr w:type="spellStart"/>
+      <w:r>
+        <w:rPr>
+          <w:rFonts w:ascii="Consolas" w:eastAsia="Calibri" w:hAnsi="Consolas"/>
+          <w:i/>
+          <w:sz w:val="24"/>
+          <w:lang w:val="en-US" w:eastAsia="en-US"/>
+        </w:rPr>
+        <w:t>транзакт</w:t>
+      </w:r>
+      <w:proofErr w:type="spellEnd"/>
+      <w:r>
+        <w:rPr>
+          <w:rFonts w:ascii="Consolas" w:eastAsia="Calibri" w:hAnsi="Consolas"/>
+          <w:i/>
+          <w:sz w:val="24"/>
+          <w:lang w:val="en-US" w:eastAsia="en-US"/>
+        </w:rPr>
+        <w:t xml:space="preserve"> </w:t>
+      </w:r>
+      <w:proofErr w:type="spellStart"/>
+      <w:r>
+        <w:rPr>
+          <w:rFonts w:ascii="Consolas" w:eastAsia="Calibri" w:hAnsi="Consolas"/>
+          <w:i/>
+          <w:sz w:val="24"/>
+          <w:lang w:val="en-US" w:eastAsia="en-US"/>
+        </w:rPr>
+        <w:t>провёл</w:t>
+      </w:r>
+      <w:proofErr w:type="spellEnd"/>
+      <w:r>
+        <w:rPr>
+          <w:rFonts w:ascii="Consolas" w:eastAsia="Calibri" w:hAnsi="Consolas"/>
+          <w:i/>
+          <w:sz w:val="24"/>
+          <w:lang w:val="en-US" w:eastAsia="en-US"/>
+        </w:rPr>
+        <w:t xml:space="preserve"> в </w:t>
+      </w:r>
+      <w:proofErr w:type="spellStart"/>
+      <w:r>
+        <w:rPr>
+          <w:rFonts w:ascii="Consolas" w:eastAsia="Calibri" w:hAnsi="Consolas"/>
+          <w:i/>
+          <w:sz w:val="24"/>
+          <w:lang w:val="en-US" w:eastAsia="en-US"/>
+        </w:rPr>
+        <w:t>очереди</w:t>
+      </w:r>
+      <w:proofErr w:type="spellEnd"/>
     </w:p>
     <w:p>
       <w:pPr>
@@ -11323,15 +13587,217 @@
           <w:lang w:val="en-US" w:eastAsia="en-US"/>
         </w:rPr>
       </w:pPr>
-      <w:r>
-        <w:rPr>
-          <w:rFonts w:ascii="Consolas" w:eastAsia="Calibri" w:hAnsi="Consolas"/>
-          <w:i/>
-          <w:sz w:val="24"/>
-          <w:lang w:val="en-US" w:eastAsia="en-US"/>
-        </w:rPr>
-        <w:t>Check_MediumPriorityTimeExpired TEST LE P$TimeSpentInQueue,120,TerminateTransaction; Если заявка c PR=1 пробыла в очереди дольше 2 часов, то выкидываем её</w:t>
-      </w:r>
+      <w:proofErr w:type="spellStart"/>
+      <w:r>
+        <w:rPr>
+          <w:rFonts w:ascii="Consolas" w:eastAsia="Calibri" w:hAnsi="Consolas"/>
+          <w:i/>
+          <w:sz w:val="24"/>
+          <w:lang w:val="en-US" w:eastAsia="en-US"/>
+        </w:rPr>
+        <w:t>Check_MediumPriorityTimeExpired</w:t>
+      </w:r>
+      <w:proofErr w:type="spellEnd"/>
+      <w:r>
+        <w:rPr>
+          <w:rFonts w:ascii="Consolas" w:eastAsia="Calibri" w:hAnsi="Consolas"/>
+          <w:i/>
+          <w:sz w:val="24"/>
+          <w:lang w:val="en-US" w:eastAsia="en-US"/>
+        </w:rPr>
+        <w:t xml:space="preserve"> TEST LE P$TimeSpentInQueue</w:t>
+      </w:r>
+      <w:proofErr w:type="gramStart"/>
+      <w:r>
+        <w:rPr>
+          <w:rFonts w:ascii="Consolas" w:eastAsia="Calibri" w:hAnsi="Consolas"/>
+          <w:i/>
+          <w:sz w:val="24"/>
+          <w:lang w:val="en-US" w:eastAsia="en-US"/>
+        </w:rPr>
+        <w:t>,120,TerminateTransaction</w:t>
+      </w:r>
+      <w:proofErr w:type="gramEnd"/>
+      <w:r>
+        <w:rPr>
+          <w:rFonts w:ascii="Consolas" w:eastAsia="Calibri" w:hAnsi="Consolas"/>
+          <w:i/>
+          <w:sz w:val="24"/>
+          <w:lang w:val="en-US" w:eastAsia="en-US"/>
+        </w:rPr>
+        <w:t xml:space="preserve">; </w:t>
+      </w:r>
+      <w:proofErr w:type="spellStart"/>
+      <w:r>
+        <w:rPr>
+          <w:rFonts w:ascii="Consolas" w:eastAsia="Calibri" w:hAnsi="Consolas"/>
+          <w:i/>
+          <w:sz w:val="24"/>
+          <w:lang w:val="en-US" w:eastAsia="en-US"/>
+        </w:rPr>
+        <w:t>Если</w:t>
+      </w:r>
+      <w:proofErr w:type="spellEnd"/>
+      <w:r>
+        <w:rPr>
+          <w:rFonts w:ascii="Consolas" w:eastAsia="Calibri" w:hAnsi="Consolas"/>
+          <w:i/>
+          <w:sz w:val="24"/>
+          <w:lang w:val="en-US" w:eastAsia="en-US"/>
+        </w:rPr>
+        <w:t xml:space="preserve"> </w:t>
+      </w:r>
+      <w:proofErr w:type="spellStart"/>
+      <w:r>
+        <w:rPr>
+          <w:rFonts w:ascii="Consolas" w:eastAsia="Calibri" w:hAnsi="Consolas"/>
+          <w:i/>
+          <w:sz w:val="24"/>
+          <w:lang w:val="en-US" w:eastAsia="en-US"/>
+        </w:rPr>
+        <w:t>заявка</w:t>
+      </w:r>
+      <w:proofErr w:type="spellEnd"/>
+      <w:r>
+        <w:rPr>
+          <w:rFonts w:ascii="Consolas" w:eastAsia="Calibri" w:hAnsi="Consolas"/>
+          <w:i/>
+          <w:sz w:val="24"/>
+          <w:lang w:val="en-US" w:eastAsia="en-US"/>
+        </w:rPr>
+        <w:t xml:space="preserve"> c PR=1 </w:t>
+      </w:r>
+      <w:proofErr w:type="spellStart"/>
+      <w:r>
+        <w:rPr>
+          <w:rFonts w:ascii="Consolas" w:eastAsia="Calibri" w:hAnsi="Consolas"/>
+          <w:i/>
+          <w:sz w:val="24"/>
+          <w:lang w:val="en-US" w:eastAsia="en-US"/>
+        </w:rPr>
+        <w:t>пробыла</w:t>
+      </w:r>
+      <w:proofErr w:type="spellEnd"/>
+      <w:r>
+        <w:rPr>
+          <w:rFonts w:ascii="Consolas" w:eastAsia="Calibri" w:hAnsi="Consolas"/>
+          <w:i/>
+          <w:sz w:val="24"/>
+          <w:lang w:val="en-US" w:eastAsia="en-US"/>
+        </w:rPr>
+        <w:t xml:space="preserve"> в </w:t>
+      </w:r>
+      <w:proofErr w:type="spellStart"/>
+      <w:r>
+        <w:rPr>
+          <w:rFonts w:ascii="Consolas" w:eastAsia="Calibri" w:hAnsi="Consolas"/>
+          <w:i/>
+          <w:sz w:val="24"/>
+          <w:lang w:val="en-US" w:eastAsia="en-US"/>
+        </w:rPr>
+        <w:t>очереди</w:t>
+      </w:r>
+      <w:proofErr w:type="spellEnd"/>
+      <w:r>
+        <w:rPr>
+          <w:rFonts w:ascii="Consolas" w:eastAsia="Calibri" w:hAnsi="Consolas"/>
+          <w:i/>
+          <w:sz w:val="24"/>
+          <w:lang w:val="en-US" w:eastAsia="en-US"/>
+        </w:rPr>
+        <w:t xml:space="preserve"> </w:t>
+      </w:r>
+      <w:proofErr w:type="spellStart"/>
+      <w:r>
+        <w:rPr>
+          <w:rFonts w:ascii="Consolas" w:eastAsia="Calibri" w:hAnsi="Consolas"/>
+          <w:i/>
+          <w:sz w:val="24"/>
+          <w:lang w:val="en-US" w:eastAsia="en-US"/>
+        </w:rPr>
+        <w:t>дольше</w:t>
+      </w:r>
+      <w:proofErr w:type="spellEnd"/>
+      <w:r>
+        <w:rPr>
+          <w:rFonts w:ascii="Consolas" w:eastAsia="Calibri" w:hAnsi="Consolas"/>
+          <w:i/>
+          <w:sz w:val="24"/>
+          <w:lang w:val="en-US" w:eastAsia="en-US"/>
+        </w:rPr>
+        <w:t xml:space="preserve"> 2 </w:t>
+      </w:r>
+      <w:proofErr w:type="spellStart"/>
+      <w:r>
+        <w:rPr>
+          <w:rFonts w:ascii="Consolas" w:eastAsia="Calibri" w:hAnsi="Consolas"/>
+          <w:i/>
+          <w:sz w:val="24"/>
+          <w:lang w:val="en-US" w:eastAsia="en-US"/>
+        </w:rPr>
+        <w:t>часов</w:t>
+      </w:r>
+      <w:proofErr w:type="spellEnd"/>
+      <w:r>
+        <w:rPr>
+          <w:rFonts w:ascii="Consolas" w:eastAsia="Calibri" w:hAnsi="Consolas"/>
+          <w:i/>
+          <w:sz w:val="24"/>
+          <w:lang w:val="en-US" w:eastAsia="en-US"/>
+        </w:rPr>
+        <w:t xml:space="preserve">, </w:t>
+      </w:r>
+      <w:proofErr w:type="spellStart"/>
+      <w:r>
+        <w:rPr>
+          <w:rFonts w:ascii="Consolas" w:eastAsia="Calibri" w:hAnsi="Consolas"/>
+          <w:i/>
+          <w:sz w:val="24"/>
+          <w:lang w:val="en-US" w:eastAsia="en-US"/>
+        </w:rPr>
+        <w:t>то</w:t>
+      </w:r>
+      <w:proofErr w:type="spellEnd"/>
+      <w:r>
+        <w:rPr>
+          <w:rFonts w:ascii="Consolas" w:eastAsia="Calibri" w:hAnsi="Consolas"/>
+          <w:i/>
+          <w:sz w:val="24"/>
+          <w:lang w:val="en-US" w:eastAsia="en-US"/>
+        </w:rPr>
+        <w:t xml:space="preserve"> </w:t>
+      </w:r>
+      <w:proofErr w:type="spellStart"/>
+      <w:r>
+        <w:rPr>
+          <w:rFonts w:ascii="Consolas" w:eastAsia="Calibri" w:hAnsi="Consolas"/>
+          <w:i/>
+          <w:sz w:val="24"/>
+          <w:lang w:val="en-US" w:eastAsia="en-US"/>
+        </w:rPr>
+        <w:t>выкидываем</w:t>
+      </w:r>
+      <w:proofErr w:type="spellEnd"/>
+      <w:r>
+        <w:rPr>
+          <w:rFonts w:ascii="Consolas" w:eastAsia="Calibri" w:hAnsi="Consolas"/>
+          <w:i/>
+          <w:sz w:val="24"/>
+          <w:lang w:val="en-US" w:eastAsia="en-US"/>
+        </w:rPr>
+        <w:t xml:space="preserve"> </w:t>
+      </w:r>
+      <w:proofErr w:type="spellStart"/>
+      <w:r>
+        <w:rPr>
+          <w:rFonts w:ascii="Consolas" w:eastAsia="Calibri" w:hAnsi="Consolas"/>
+          <w:i/>
+          <w:sz w:val="24"/>
+          <w:lang w:val="en-US" w:eastAsia="en-US"/>
+        </w:rPr>
+        <w:t>её</w:t>
+      </w:r>
+      <w:proofErr w:type="spellEnd"/>
     </w:p>
     <w:p>
       <w:pPr>
@@ -11370,8 +13836,19 @@
           <w:sz w:val="24"/>
           <w:lang w:val="en-US" w:eastAsia="en-US"/>
         </w:rPr>
-        <w:t xml:space="preserve"> ADVANCE  15,3</w:t>
-      </w:r>
+        <w:t xml:space="preserve"> </w:t>
+      </w:r>
+      <w:proofErr w:type="gramStart"/>
+      <w:r>
+        <w:rPr>
+          <w:rFonts w:ascii="Consolas" w:eastAsia="Calibri" w:hAnsi="Consolas"/>
+          <w:i/>
+          <w:sz w:val="24"/>
+          <w:lang w:val="en-US" w:eastAsia="en-US"/>
+        </w:rPr>
+        <w:t>ADVANCE  15,3</w:t>
+      </w:r>
+      <w:proofErr w:type="gramEnd"/>
     </w:p>
     <w:p>
       <w:pPr>
@@ -11410,8 +13887,159 @@
           <w:sz w:val="24"/>
           <w:lang w:val="en-US" w:eastAsia="en-US"/>
         </w:rPr>
-        <w:t>UNLINK TechWaitLine,ExecuteAnotherRequest,1; Посылаем следующий транзакт на определение ветви исполнения</w:t>
-      </w:r>
+        <w:t>UNLINK TechWaitLine</w:t>
+      </w:r>
+      <w:proofErr w:type="gramStart"/>
+      <w:r>
+        <w:rPr>
+          <w:rFonts w:ascii="Consolas" w:eastAsia="Calibri" w:hAnsi="Consolas"/>
+          <w:i/>
+          <w:sz w:val="24"/>
+          <w:lang w:val="en-US" w:eastAsia="en-US"/>
+        </w:rPr>
+        <w:t>,ExecuteAnotherRequest,1</w:t>
+      </w:r>
+      <w:proofErr w:type="gramEnd"/>
+      <w:r>
+        <w:rPr>
+          <w:rFonts w:ascii="Consolas" w:eastAsia="Calibri" w:hAnsi="Consolas"/>
+          <w:i/>
+          <w:sz w:val="24"/>
+          <w:lang w:val="en-US" w:eastAsia="en-US"/>
+        </w:rPr>
+        <w:t xml:space="preserve">; </w:t>
+      </w:r>
+      <w:proofErr w:type="spellStart"/>
+      <w:r>
+        <w:rPr>
+          <w:rFonts w:ascii="Consolas" w:eastAsia="Calibri" w:hAnsi="Consolas"/>
+          <w:i/>
+          <w:sz w:val="24"/>
+          <w:lang w:val="en-US" w:eastAsia="en-US"/>
+        </w:rPr>
+        <w:t>Посылаем</w:t>
+      </w:r>
+      <w:proofErr w:type="spellEnd"/>
+      <w:r>
+        <w:rPr>
+          <w:rFonts w:ascii="Consolas" w:eastAsia="Calibri" w:hAnsi="Consolas"/>
+          <w:i/>
+          <w:sz w:val="24"/>
+          <w:lang w:val="en-US" w:eastAsia="en-US"/>
+        </w:rPr>
+        <w:t xml:space="preserve"> </w:t>
+      </w:r>
+      <w:proofErr w:type="spellStart"/>
+      <w:r>
+        <w:rPr>
+          <w:rFonts w:ascii="Consolas" w:eastAsia="Calibri" w:hAnsi="Consolas"/>
+          <w:i/>
+          <w:sz w:val="24"/>
+          <w:lang w:val="en-US" w:eastAsia="en-US"/>
+        </w:rPr>
+        <w:t>следующий</w:t>
+      </w:r>
+      <w:proofErr w:type="spellEnd"/>
+      <w:r>
+        <w:rPr>
+          <w:rFonts w:ascii="Consolas" w:eastAsia="Calibri" w:hAnsi="Consolas"/>
+          <w:i/>
+          <w:sz w:val="24"/>
+          <w:lang w:val="en-US" w:eastAsia="en-US"/>
+        </w:rPr>
+        <w:t xml:space="preserve"> </w:t>
+      </w:r>
+      <w:proofErr w:type="spellStart"/>
+      <w:r>
+        <w:rPr>
+          <w:rFonts w:ascii="Consolas" w:eastAsia="Calibri" w:hAnsi="Consolas"/>
+          <w:i/>
+          <w:sz w:val="24"/>
+          <w:lang w:val="en-US" w:eastAsia="en-US"/>
+        </w:rPr>
+        <w:t>транзакт</w:t>
+      </w:r>
+      <w:proofErr w:type="spellEnd"/>
+      <w:r>
+        <w:rPr>
+          <w:rFonts w:ascii="Consolas" w:eastAsia="Calibri" w:hAnsi="Consolas"/>
+          <w:i/>
+          <w:sz w:val="24"/>
+          <w:lang w:val="en-US" w:eastAsia="en-US"/>
+        </w:rPr>
+        <w:t xml:space="preserve"> </w:t>
+      </w:r>
+      <w:proofErr w:type="spellStart"/>
+      <w:r>
+        <w:rPr>
+          <w:rFonts w:ascii="Consolas" w:eastAsia="Calibri" w:hAnsi="Consolas"/>
+          <w:i/>
+          <w:sz w:val="24"/>
+          <w:lang w:val="en-US" w:eastAsia="en-US"/>
+        </w:rPr>
+        <w:t>на</w:t>
+      </w:r>
+      <w:proofErr w:type="spellEnd"/>
+      <w:r>
+        <w:rPr>
+          <w:rFonts w:ascii="Consolas" w:eastAsia="Calibri" w:hAnsi="Consolas"/>
+          <w:i/>
+          <w:sz w:val="24"/>
+          <w:lang w:val="en-US" w:eastAsia="en-US"/>
+        </w:rPr>
+        <w:t xml:space="preserve"> </w:t>
+      </w:r>
+      <w:proofErr w:type="spellStart"/>
+      <w:r>
+        <w:rPr>
+          <w:rFonts w:ascii="Consolas" w:eastAsia="Calibri" w:hAnsi="Consolas"/>
+          <w:i/>
+          <w:sz w:val="24"/>
+          <w:lang w:val="en-US" w:eastAsia="en-US"/>
+        </w:rPr>
+        <w:t>определение</w:t>
+      </w:r>
+      <w:proofErr w:type="spellEnd"/>
+      <w:r>
+        <w:rPr>
+          <w:rFonts w:ascii="Consolas" w:eastAsia="Calibri" w:hAnsi="Consolas"/>
+          <w:i/>
+          <w:sz w:val="24"/>
+          <w:lang w:val="en-US" w:eastAsia="en-US"/>
+        </w:rPr>
+        <w:t xml:space="preserve"> </w:t>
+      </w:r>
+      <w:proofErr w:type="spellStart"/>
+      <w:r>
+        <w:rPr>
+          <w:rFonts w:ascii="Consolas" w:eastAsia="Calibri" w:hAnsi="Consolas"/>
+          <w:i/>
+          <w:sz w:val="24"/>
+          <w:lang w:val="en-US" w:eastAsia="en-US"/>
+        </w:rPr>
+        <w:t>ветви</w:t>
+      </w:r>
+      <w:proofErr w:type="spellEnd"/>
+      <w:r>
+        <w:rPr>
+          <w:rFonts w:ascii="Consolas" w:eastAsia="Calibri" w:hAnsi="Consolas"/>
+          <w:i/>
+          <w:sz w:val="24"/>
+          <w:lang w:val="en-US" w:eastAsia="en-US"/>
+        </w:rPr>
+        <w:t xml:space="preserve"> </w:t>
+      </w:r>
+      <w:proofErr w:type="spellStart"/>
+      <w:r>
+        <w:rPr>
+          <w:rFonts w:ascii="Consolas" w:eastAsia="Calibri" w:hAnsi="Consolas"/>
+          <w:i/>
+          <w:sz w:val="24"/>
+          <w:lang w:val="en-US" w:eastAsia="en-US"/>
+        </w:rPr>
+        <w:t>исполнения</w:t>
+      </w:r>
+      <w:proofErr w:type="spellEnd"/>
     </w:p>
     <w:p>
       <w:pPr>
@@ -11430,8 +14058,119 @@
           <w:sz w:val="24"/>
           <w:lang w:val="en-US" w:eastAsia="en-US"/>
         </w:rPr>
-        <w:t xml:space="preserve">        TRANSFER ,Terminate_Transaction; Заявка выполнена, уничтожаем транзакт</w:t>
-      </w:r>
+        <w:t xml:space="preserve">        </w:t>
+      </w:r>
+      <w:proofErr w:type="gramStart"/>
+      <w:r>
+        <w:rPr>
+          <w:rFonts w:ascii="Consolas" w:eastAsia="Calibri" w:hAnsi="Consolas"/>
+          <w:i/>
+          <w:sz w:val="24"/>
+          <w:lang w:val="en-US" w:eastAsia="en-US"/>
+        </w:rPr>
+        <w:t>TRANSFER ,</w:t>
+      </w:r>
+      <w:proofErr w:type="spellStart"/>
+      <w:r>
+        <w:rPr>
+          <w:rFonts w:ascii="Consolas" w:eastAsia="Calibri" w:hAnsi="Consolas"/>
+          <w:i/>
+          <w:sz w:val="24"/>
+          <w:lang w:val="en-US" w:eastAsia="en-US"/>
+        </w:rPr>
+        <w:t>Terminate</w:t>
+      </w:r>
+      <w:proofErr w:type="gramEnd"/>
+      <w:r>
+        <w:rPr>
+          <w:rFonts w:ascii="Consolas" w:eastAsia="Calibri" w:hAnsi="Consolas"/>
+          <w:i/>
+          <w:sz w:val="24"/>
+          <w:lang w:val="en-US" w:eastAsia="en-US"/>
+        </w:rPr>
+        <w:t>_Transaction</w:t>
+      </w:r>
+      <w:proofErr w:type="spellEnd"/>
+      <w:r>
+        <w:rPr>
+          <w:rFonts w:ascii="Consolas" w:eastAsia="Calibri" w:hAnsi="Consolas"/>
+          <w:i/>
+          <w:sz w:val="24"/>
+          <w:lang w:val="en-US" w:eastAsia="en-US"/>
+        </w:rPr>
+        <w:t xml:space="preserve">; </w:t>
+      </w:r>
+      <w:proofErr w:type="spellStart"/>
+      <w:r>
+        <w:rPr>
+          <w:rFonts w:ascii="Consolas" w:eastAsia="Calibri" w:hAnsi="Consolas"/>
+          <w:i/>
+          <w:sz w:val="24"/>
+          <w:lang w:val="en-US" w:eastAsia="en-US"/>
+        </w:rPr>
+        <w:t>Заявка</w:t>
+      </w:r>
+      <w:proofErr w:type="spellEnd"/>
+      <w:r>
+        <w:rPr>
+          <w:rFonts w:ascii="Consolas" w:eastAsia="Calibri" w:hAnsi="Consolas"/>
+          <w:i/>
+          <w:sz w:val="24"/>
+          <w:lang w:val="en-US" w:eastAsia="en-US"/>
+        </w:rPr>
+        <w:t xml:space="preserve"> </w:t>
+      </w:r>
+      <w:proofErr w:type="spellStart"/>
+      <w:r>
+        <w:rPr>
+          <w:rFonts w:ascii="Consolas" w:eastAsia="Calibri" w:hAnsi="Consolas"/>
+          <w:i/>
+          <w:sz w:val="24"/>
+          <w:lang w:val="en-US" w:eastAsia="en-US"/>
+        </w:rPr>
+        <w:t>выполнена</w:t>
+      </w:r>
+      <w:proofErr w:type="spellEnd"/>
+      <w:r>
+        <w:rPr>
+          <w:rFonts w:ascii="Consolas" w:eastAsia="Calibri" w:hAnsi="Consolas"/>
+          <w:i/>
+          <w:sz w:val="24"/>
+          <w:lang w:val="en-US" w:eastAsia="en-US"/>
+        </w:rPr>
+        <w:t xml:space="preserve">, </w:t>
+      </w:r>
+      <w:proofErr w:type="spellStart"/>
+      <w:r>
+        <w:rPr>
+          <w:rFonts w:ascii="Consolas" w:eastAsia="Calibri" w:hAnsi="Consolas"/>
+          <w:i/>
+          <w:sz w:val="24"/>
+          <w:lang w:val="en-US" w:eastAsia="en-US"/>
+        </w:rPr>
+        <w:t>уничтожаем</w:t>
+      </w:r>
+      <w:proofErr w:type="spellEnd"/>
+      <w:r>
+        <w:rPr>
+          <w:rFonts w:ascii="Consolas" w:eastAsia="Calibri" w:hAnsi="Consolas"/>
+          <w:i/>
+          <w:sz w:val="24"/>
+          <w:lang w:val="en-US" w:eastAsia="en-US"/>
+        </w:rPr>
+        <w:t xml:space="preserve"> </w:t>
+      </w:r>
+      <w:proofErr w:type="spellStart"/>
+      <w:r>
+        <w:rPr>
+          <w:rFonts w:ascii="Consolas" w:eastAsia="Calibri" w:hAnsi="Consolas"/>
+          <w:i/>
+          <w:sz w:val="24"/>
+          <w:lang w:val="en-US" w:eastAsia="en-US"/>
+        </w:rPr>
+        <w:t>транзакт</w:t>
+      </w:r>
+      <w:proofErr w:type="spellEnd"/>
     </w:p>
     <w:p>
       <w:pPr>
@@ -11485,6 +14224,7 @@
           <w:lang w:val="en-US" w:eastAsia="en-US"/>
         </w:rPr>
       </w:pPr>
+      <w:proofErr w:type="spellStart"/>
       <w:r>
         <w:rPr>
           <w:rFonts w:ascii="Consolas" w:eastAsia="Calibri" w:hAnsi="Consolas"/>
@@ -11493,8 +14233,29 @@
           <w:lang w:val="en-US" w:eastAsia="en-US"/>
         </w:rPr>
         <w:lastRenderedPageBreak/>
-        <w:t>Enter_LowPriorityQueue ENTER LowPriorInquiries</w:t>
-      </w:r>
+        <w:t>Enter_LowPriorityQueue</w:t>
+      </w:r>
+      <w:proofErr w:type="spellEnd"/>
+      <w:r>
+        <w:rPr>
+          <w:rFonts w:ascii="Consolas" w:eastAsia="Calibri" w:hAnsi="Consolas"/>
+          <w:i/>
+          <w:sz w:val="24"/>
+          <w:lang w:val="en-US" w:eastAsia="en-US"/>
+        </w:rPr>
+        <w:t xml:space="preserve"> ENTER </w:t>
+      </w:r>
+      <w:proofErr w:type="spellStart"/>
+      <w:r>
+        <w:rPr>
+          <w:rFonts w:ascii="Consolas" w:eastAsia="Calibri" w:hAnsi="Consolas"/>
+          <w:i/>
+          <w:sz w:val="24"/>
+          <w:lang w:val="en-US" w:eastAsia="en-US"/>
+        </w:rPr>
+        <w:t>LowPriorInquiries</w:t>
+      </w:r>
+      <w:proofErr w:type="spellEnd"/>
     </w:p>
     <w:p>
       <w:pPr>
@@ -11513,8 +14274,19 @@
           <w:sz w:val="24"/>
           <w:lang w:val="en-US" w:eastAsia="en-US"/>
         </w:rPr>
-        <w:t>QUEUE LowPrInquiries_Stats</w:t>
-      </w:r>
+        <w:t xml:space="preserve">QUEUE </w:t>
+      </w:r>
+      <w:proofErr w:type="spellStart"/>
+      <w:r>
+        <w:rPr>
+          <w:rFonts w:ascii="Consolas" w:eastAsia="Calibri" w:hAnsi="Consolas"/>
+          <w:i/>
+          <w:sz w:val="24"/>
+          <w:lang w:val="en-US" w:eastAsia="en-US"/>
+        </w:rPr>
+        <w:t>LowPrInquiries_Stats</w:t>
+      </w:r>
+      <w:proofErr w:type="spellEnd"/>
     </w:p>
     <w:p>
       <w:pPr>
@@ -11533,8 +14305,139 @@
           <w:sz w:val="24"/>
           <w:lang w:val="en-US" w:eastAsia="en-US"/>
         </w:rPr>
-        <w:t>MARK TimeSpentInQueue; Отмечаем, в какое время мы зашли в очередь</w:t>
-      </w:r>
+        <w:t xml:space="preserve">MARK </w:t>
+      </w:r>
+      <w:proofErr w:type="spellStart"/>
+      <w:r>
+        <w:rPr>
+          <w:rFonts w:ascii="Consolas" w:eastAsia="Calibri" w:hAnsi="Consolas"/>
+          <w:i/>
+          <w:sz w:val="24"/>
+          <w:lang w:val="en-US" w:eastAsia="en-US"/>
+        </w:rPr>
+        <w:t>TimeSpentInQueue</w:t>
+      </w:r>
+      <w:proofErr w:type="spellEnd"/>
+      <w:r>
+        <w:rPr>
+          <w:rFonts w:ascii="Consolas" w:eastAsia="Calibri" w:hAnsi="Consolas"/>
+          <w:i/>
+          <w:sz w:val="24"/>
+          <w:lang w:val="en-US" w:eastAsia="en-US"/>
+        </w:rPr>
+        <w:t xml:space="preserve">; </w:t>
+      </w:r>
+      <w:proofErr w:type="spellStart"/>
+      <w:r>
+        <w:rPr>
+          <w:rFonts w:ascii="Consolas" w:eastAsia="Calibri" w:hAnsi="Consolas"/>
+          <w:i/>
+          <w:sz w:val="24"/>
+          <w:lang w:val="en-US" w:eastAsia="en-US"/>
+        </w:rPr>
+        <w:t>Отмечаем</w:t>
+      </w:r>
+      <w:proofErr w:type="spellEnd"/>
+      <w:r>
+        <w:rPr>
+          <w:rFonts w:ascii="Consolas" w:eastAsia="Calibri" w:hAnsi="Consolas"/>
+          <w:i/>
+          <w:sz w:val="24"/>
+          <w:lang w:val="en-US" w:eastAsia="en-US"/>
+        </w:rPr>
+        <w:t xml:space="preserve">, в </w:t>
+      </w:r>
+      <w:proofErr w:type="spellStart"/>
+      <w:r>
+        <w:rPr>
+          <w:rFonts w:ascii="Consolas" w:eastAsia="Calibri" w:hAnsi="Consolas"/>
+          <w:i/>
+          <w:sz w:val="24"/>
+          <w:lang w:val="en-US" w:eastAsia="en-US"/>
+        </w:rPr>
+        <w:t>какое</w:t>
+      </w:r>
+      <w:proofErr w:type="spellEnd"/>
+      <w:r>
+        <w:rPr>
+          <w:rFonts w:ascii="Consolas" w:eastAsia="Calibri" w:hAnsi="Consolas"/>
+          <w:i/>
+          <w:sz w:val="24"/>
+          <w:lang w:val="en-US" w:eastAsia="en-US"/>
+        </w:rPr>
+        <w:t xml:space="preserve"> </w:t>
+      </w:r>
+      <w:proofErr w:type="spellStart"/>
+      <w:r>
+        <w:rPr>
+          <w:rFonts w:ascii="Consolas" w:eastAsia="Calibri" w:hAnsi="Consolas"/>
+          <w:i/>
+          <w:sz w:val="24"/>
+          <w:lang w:val="en-US" w:eastAsia="en-US"/>
+        </w:rPr>
+        <w:t>время</w:t>
+      </w:r>
+      <w:proofErr w:type="spellEnd"/>
+      <w:r>
+        <w:rPr>
+          <w:rFonts w:ascii="Consolas" w:eastAsia="Calibri" w:hAnsi="Consolas"/>
+          <w:i/>
+          <w:sz w:val="24"/>
+          <w:lang w:val="en-US" w:eastAsia="en-US"/>
+        </w:rPr>
+        <w:t xml:space="preserve"> </w:t>
+      </w:r>
+      <w:proofErr w:type="spellStart"/>
+      <w:r>
+        <w:rPr>
+          <w:rFonts w:ascii="Consolas" w:eastAsia="Calibri" w:hAnsi="Consolas"/>
+          <w:i/>
+          <w:sz w:val="24"/>
+          <w:lang w:val="en-US" w:eastAsia="en-US"/>
+        </w:rPr>
+        <w:t>мы</w:t>
+      </w:r>
+      <w:proofErr w:type="spellEnd"/>
+      <w:r>
+        <w:rPr>
+          <w:rFonts w:ascii="Consolas" w:eastAsia="Calibri" w:hAnsi="Consolas"/>
+          <w:i/>
+          <w:sz w:val="24"/>
+          <w:lang w:val="en-US" w:eastAsia="en-US"/>
+        </w:rPr>
+        <w:t xml:space="preserve"> </w:t>
+      </w:r>
+      <w:proofErr w:type="spellStart"/>
+      <w:r>
+        <w:rPr>
+          <w:rFonts w:ascii="Consolas" w:eastAsia="Calibri" w:hAnsi="Consolas"/>
+          <w:i/>
+          <w:sz w:val="24"/>
+          <w:lang w:val="en-US" w:eastAsia="en-US"/>
+        </w:rPr>
+        <w:t>зашли</w:t>
+      </w:r>
+      <w:proofErr w:type="spellEnd"/>
+      <w:r>
+        <w:rPr>
+          <w:rFonts w:ascii="Consolas" w:eastAsia="Calibri" w:hAnsi="Consolas"/>
+          <w:i/>
+          <w:sz w:val="24"/>
+          <w:lang w:val="en-US" w:eastAsia="en-US"/>
+        </w:rPr>
+        <w:t xml:space="preserve"> в </w:t>
+      </w:r>
+      <w:proofErr w:type="spellStart"/>
+      <w:r>
+        <w:rPr>
+          <w:rFonts w:ascii="Consolas" w:eastAsia="Calibri" w:hAnsi="Consolas"/>
+          <w:i/>
+          <w:sz w:val="24"/>
+          <w:lang w:val="en-US" w:eastAsia="en-US"/>
+        </w:rPr>
+        <w:t>очередь</w:t>
+      </w:r>
+      <w:proofErr w:type="spellEnd"/>
     </w:p>
     <w:p>
       <w:pPr>
@@ -11591,6 +14494,7 @@
         </w:rPr>
         <w:t>Techs</w:t>
       </w:r>
+      <w:proofErr w:type="gramStart"/>
       <w:r>
         <w:rPr>
           <w:rFonts w:ascii="Consolas" w:eastAsia="Calibri" w:hAnsi="Consolas"/>
@@ -11600,6 +14504,7 @@
         </w:rPr>
         <w:t>,</w:t>
       </w:r>
+      <w:proofErr w:type="spellStart"/>
       <w:r>
         <w:rPr>
           <w:rFonts w:ascii="Consolas" w:eastAsia="Calibri" w:hAnsi="Consolas"/>
@@ -11609,6 +14514,8 @@
         </w:rPr>
         <w:t>WaitForTech</w:t>
       </w:r>
+      <w:proofErr w:type="spellEnd"/>
+      <w:proofErr w:type="gramEnd"/>
       <w:r>
         <w:rPr>
           <w:rFonts w:ascii="Consolas" w:eastAsia="Calibri" w:hAnsi="Consolas"/>
@@ -11660,15 +14567,37 @@
           <w:lang w:val="en-US" w:eastAsia="en-US"/>
         </w:rPr>
       </w:pPr>
-      <w:r>
-        <w:rPr>
-          <w:rFonts w:ascii="Consolas" w:eastAsia="Calibri" w:hAnsi="Consolas"/>
-          <w:i/>
-          <w:sz w:val="24"/>
-          <w:lang w:val="en-US" w:eastAsia="en-US"/>
-        </w:rPr>
-        <w:t>Execute_LowPriorityInquiry DEPART LowPrInquiries_Stats</w:t>
-      </w:r>
+      <w:proofErr w:type="spellStart"/>
+      <w:r>
+        <w:rPr>
+          <w:rFonts w:ascii="Consolas" w:eastAsia="Calibri" w:hAnsi="Consolas"/>
+          <w:i/>
+          <w:sz w:val="24"/>
+          <w:lang w:val="en-US" w:eastAsia="en-US"/>
+        </w:rPr>
+        <w:t>Execute_LowPriorityInquiry</w:t>
+      </w:r>
+      <w:proofErr w:type="spellEnd"/>
+      <w:r>
+        <w:rPr>
+          <w:rFonts w:ascii="Consolas" w:eastAsia="Calibri" w:hAnsi="Consolas"/>
+          <w:i/>
+          <w:sz w:val="24"/>
+          <w:lang w:val="en-US" w:eastAsia="en-US"/>
+        </w:rPr>
+        <w:t xml:space="preserve"> DEPART </w:t>
+      </w:r>
+      <w:proofErr w:type="spellStart"/>
+      <w:r>
+        <w:rPr>
+          <w:rFonts w:ascii="Consolas" w:eastAsia="Calibri" w:hAnsi="Consolas"/>
+          <w:i/>
+          <w:sz w:val="24"/>
+          <w:lang w:val="en-US" w:eastAsia="en-US"/>
+        </w:rPr>
+        <w:t>LowPrInquiries_Stats</w:t>
+      </w:r>
+      <w:proofErr w:type="spellEnd"/>
     </w:p>
     <w:p>
       <w:pPr>
@@ -11687,8 +14616,19 @@
           <w:sz w:val="24"/>
           <w:lang w:val="en-US" w:eastAsia="en-US"/>
         </w:rPr>
-        <w:t>LEAVE LowPriorInquiries</w:t>
-      </w:r>
+        <w:t xml:space="preserve">LEAVE </w:t>
+      </w:r>
+      <w:proofErr w:type="spellStart"/>
+      <w:r>
+        <w:rPr>
+          <w:rFonts w:ascii="Consolas" w:eastAsia="Calibri" w:hAnsi="Consolas"/>
+          <w:i/>
+          <w:sz w:val="24"/>
+          <w:lang w:val="en-US" w:eastAsia="en-US"/>
+        </w:rPr>
+        <w:t>LowPriorInquiries</w:t>
+      </w:r>
+      <w:proofErr w:type="spellEnd"/>
     </w:p>
     <w:p>
       <w:pPr>
@@ -11707,7 +14647,147 @@
           <w:sz w:val="24"/>
           <w:lang w:val="en-US" w:eastAsia="en-US"/>
         </w:rPr>
-        <w:t xml:space="preserve">ASSIGN TimeSpentInQueue,MP$TimeSpentInQueue;Считаем, сколько времени транзакт провёл в очереди </w:t>
+        <w:t xml:space="preserve">ASSIGN </w:t>
+      </w:r>
+      <w:proofErr w:type="spellStart"/>
+      <w:r>
+        <w:rPr>
+          <w:rFonts w:ascii="Consolas" w:eastAsia="Calibri" w:hAnsi="Consolas"/>
+          <w:i/>
+          <w:sz w:val="24"/>
+          <w:lang w:val="en-US" w:eastAsia="en-US"/>
+        </w:rPr>
+        <w:t>TimeSpentInQueue</w:t>
+      </w:r>
+      <w:proofErr w:type="gramStart"/>
+      <w:r>
+        <w:rPr>
+          <w:rFonts w:ascii="Consolas" w:eastAsia="Calibri" w:hAnsi="Consolas"/>
+          <w:i/>
+          <w:sz w:val="24"/>
+          <w:lang w:val="en-US" w:eastAsia="en-US"/>
+        </w:rPr>
+        <w:t>,MP</w:t>
+      </w:r>
+      <w:proofErr w:type="gramEnd"/>
+      <w:r>
+        <w:rPr>
+          <w:rFonts w:ascii="Consolas" w:eastAsia="Calibri" w:hAnsi="Consolas"/>
+          <w:i/>
+          <w:sz w:val="24"/>
+          <w:lang w:val="en-US" w:eastAsia="en-US"/>
+        </w:rPr>
+        <w:t>$TimeSpentInQueue;Считаем</w:t>
+      </w:r>
+      <w:proofErr w:type="spellEnd"/>
+      <w:r>
+        <w:rPr>
+          <w:rFonts w:ascii="Consolas" w:eastAsia="Calibri" w:hAnsi="Consolas"/>
+          <w:i/>
+          <w:sz w:val="24"/>
+          <w:lang w:val="en-US" w:eastAsia="en-US"/>
+        </w:rPr>
+        <w:t xml:space="preserve">, </w:t>
+      </w:r>
+      <w:proofErr w:type="spellStart"/>
+      <w:r>
+        <w:rPr>
+          <w:rFonts w:ascii="Consolas" w:eastAsia="Calibri" w:hAnsi="Consolas"/>
+          <w:i/>
+          <w:sz w:val="24"/>
+          <w:lang w:val="en-US" w:eastAsia="en-US"/>
+        </w:rPr>
+        <w:t>сколько</w:t>
+      </w:r>
+      <w:proofErr w:type="spellEnd"/>
+      <w:r>
+        <w:rPr>
+          <w:rFonts w:ascii="Consolas" w:eastAsia="Calibri" w:hAnsi="Consolas"/>
+          <w:i/>
+          <w:sz w:val="24"/>
+          <w:lang w:val="en-US" w:eastAsia="en-US"/>
+        </w:rPr>
+        <w:t xml:space="preserve"> </w:t>
+      </w:r>
+      <w:proofErr w:type="spellStart"/>
+      <w:r>
+        <w:rPr>
+          <w:rFonts w:ascii="Consolas" w:eastAsia="Calibri" w:hAnsi="Consolas"/>
+          <w:i/>
+          <w:sz w:val="24"/>
+          <w:lang w:val="en-US" w:eastAsia="en-US"/>
+        </w:rPr>
+        <w:t>времени</w:t>
+      </w:r>
+      <w:proofErr w:type="spellEnd"/>
+      <w:r>
+        <w:rPr>
+          <w:rFonts w:ascii="Consolas" w:eastAsia="Calibri" w:hAnsi="Consolas"/>
+          <w:i/>
+          <w:sz w:val="24"/>
+          <w:lang w:val="en-US" w:eastAsia="en-US"/>
+        </w:rPr>
+        <w:t xml:space="preserve"> </w:t>
+      </w:r>
+      <w:proofErr w:type="spellStart"/>
+      <w:r>
+        <w:rPr>
+          <w:rFonts w:ascii="Consolas" w:eastAsia="Calibri" w:hAnsi="Consolas"/>
+          <w:i/>
+          <w:sz w:val="24"/>
+          <w:lang w:val="en-US" w:eastAsia="en-US"/>
+        </w:rPr>
+        <w:t>транзакт</w:t>
+      </w:r>
+      <w:proofErr w:type="spellEnd"/>
+      <w:r>
+        <w:rPr>
+          <w:rFonts w:ascii="Consolas" w:eastAsia="Calibri" w:hAnsi="Consolas"/>
+          <w:i/>
+          <w:sz w:val="24"/>
+          <w:lang w:val="en-US" w:eastAsia="en-US"/>
+        </w:rPr>
+        <w:t xml:space="preserve"> </w:t>
+      </w:r>
+      <w:proofErr w:type="spellStart"/>
+      <w:r>
+        <w:rPr>
+          <w:rFonts w:ascii="Consolas" w:eastAsia="Calibri" w:hAnsi="Consolas"/>
+          <w:i/>
+          <w:sz w:val="24"/>
+          <w:lang w:val="en-US" w:eastAsia="en-US"/>
+        </w:rPr>
+        <w:t>провёл</w:t>
+      </w:r>
+      <w:proofErr w:type="spellEnd"/>
+      <w:r>
+        <w:rPr>
+          <w:rFonts w:ascii="Consolas" w:eastAsia="Calibri" w:hAnsi="Consolas"/>
+          <w:i/>
+          <w:sz w:val="24"/>
+          <w:lang w:val="en-US" w:eastAsia="en-US"/>
+        </w:rPr>
+        <w:t xml:space="preserve"> в </w:t>
+      </w:r>
+      <w:proofErr w:type="spellStart"/>
+      <w:r>
+        <w:rPr>
+          <w:rFonts w:ascii="Consolas" w:eastAsia="Calibri" w:hAnsi="Consolas"/>
+          <w:i/>
+          <w:sz w:val="24"/>
+          <w:lang w:val="en-US" w:eastAsia="en-US"/>
+        </w:rPr>
+        <w:t>очереди</w:t>
+      </w:r>
+      <w:proofErr w:type="spellEnd"/>
+      <w:r>
+        <w:rPr>
+          <w:rFonts w:ascii="Consolas" w:eastAsia="Calibri" w:hAnsi="Consolas"/>
+          <w:i/>
+          <w:sz w:val="24"/>
+          <w:lang w:val="en-US" w:eastAsia="en-US"/>
+        </w:rPr>
+        <w:t xml:space="preserve"> </w:t>
       </w:r>
     </w:p>
     <w:p>
@@ -11720,6 +14800,7 @@
           <w:lang w:val="en-US" w:eastAsia="en-US"/>
         </w:rPr>
       </w:pPr>
+      <w:proofErr w:type="spellStart"/>
       <w:r>
         <w:rPr>
           <w:rFonts w:ascii="Consolas" w:eastAsia="Calibri" w:hAnsi="Consolas"/>
@@ -11736,16 +14817,246 @@
           <w:sz w:val="24"/>
           <w:lang w:val="en-US" w:eastAsia="en-US"/>
         </w:rPr>
-        <w:t xml:space="preserve">_LowPriorityTimeExpired TEST LE </w:t>
-      </w:r>
-      <w:r>
-        <w:rPr>
-          <w:rFonts w:ascii="Consolas" w:eastAsia="Calibri" w:hAnsi="Consolas"/>
-          <w:i/>
-          <w:sz w:val="24"/>
-          <w:lang w:val="en-US" w:eastAsia="en-US"/>
-        </w:rPr>
-        <w:t>P$TimeSpentInQueue,300,TerminateTransaction; Если заявка c PR=0 пробыла в очереди дольше 5 часов, то выкидываем её (потрачено)</w:t>
+        <w:t>_LowPriorityTimeExpired</w:t>
+      </w:r>
+      <w:proofErr w:type="spellEnd"/>
+      <w:r>
+        <w:rPr>
+          <w:rFonts w:ascii="Consolas" w:eastAsia="Calibri" w:hAnsi="Consolas"/>
+          <w:i/>
+          <w:sz w:val="24"/>
+          <w:lang w:val="en-US" w:eastAsia="en-US"/>
+        </w:rPr>
+        <w:t xml:space="preserve"> TEST LE </w:t>
+      </w:r>
+      <w:r>
+        <w:rPr>
+          <w:rFonts w:ascii="Consolas" w:eastAsia="Calibri" w:hAnsi="Consolas"/>
+          <w:i/>
+          <w:sz w:val="24"/>
+          <w:lang w:val="en-US" w:eastAsia="en-US"/>
+        </w:rPr>
+        <w:t>P$TimeSpentInQueue</w:t>
+      </w:r>
+      <w:proofErr w:type="gramStart"/>
+      <w:r>
+        <w:rPr>
+          <w:rFonts w:ascii="Consolas" w:eastAsia="Calibri" w:hAnsi="Consolas"/>
+          <w:i/>
+          <w:sz w:val="24"/>
+          <w:lang w:val="en-US" w:eastAsia="en-US"/>
+        </w:rPr>
+        <w:t>,300,TerminateTransaction</w:t>
+      </w:r>
+      <w:proofErr w:type="gramEnd"/>
+      <w:r>
+        <w:rPr>
+          <w:rFonts w:ascii="Consolas" w:eastAsia="Calibri" w:hAnsi="Consolas"/>
+          <w:i/>
+          <w:sz w:val="24"/>
+          <w:lang w:val="en-US" w:eastAsia="en-US"/>
+        </w:rPr>
+        <w:t xml:space="preserve">; </w:t>
+      </w:r>
+      <w:proofErr w:type="spellStart"/>
+      <w:r>
+        <w:rPr>
+          <w:rFonts w:ascii="Consolas" w:eastAsia="Calibri" w:hAnsi="Consolas"/>
+          <w:i/>
+          <w:sz w:val="24"/>
+          <w:lang w:val="en-US" w:eastAsia="en-US"/>
+        </w:rPr>
+        <w:t>Если</w:t>
+      </w:r>
+      <w:proofErr w:type="spellEnd"/>
+      <w:r>
+        <w:rPr>
+          <w:rFonts w:ascii="Consolas" w:eastAsia="Calibri" w:hAnsi="Consolas"/>
+          <w:i/>
+          <w:sz w:val="24"/>
+          <w:lang w:val="en-US" w:eastAsia="en-US"/>
+        </w:rPr>
+        <w:t xml:space="preserve"> </w:t>
+      </w:r>
+      <w:proofErr w:type="spellStart"/>
+      <w:r>
+        <w:rPr>
+          <w:rFonts w:ascii="Consolas" w:eastAsia="Calibri" w:hAnsi="Consolas"/>
+          <w:i/>
+          <w:sz w:val="24"/>
+          <w:lang w:val="en-US" w:eastAsia="en-US"/>
+        </w:rPr>
+        <w:t>заявка</w:t>
+      </w:r>
+      <w:proofErr w:type="spellEnd"/>
+      <w:r>
+        <w:rPr>
+          <w:rFonts w:ascii="Consolas" w:eastAsia="Calibri" w:hAnsi="Consolas"/>
+          <w:i/>
+          <w:sz w:val="24"/>
+          <w:lang w:val="en-US" w:eastAsia="en-US"/>
+        </w:rPr>
+        <w:t xml:space="preserve"> c PR=0 </w:t>
+      </w:r>
+      <w:proofErr w:type="spellStart"/>
+      <w:r>
+        <w:rPr>
+          <w:rFonts w:ascii="Consolas" w:eastAsia="Calibri" w:hAnsi="Consolas"/>
+          <w:i/>
+          <w:sz w:val="24"/>
+          <w:lang w:val="en-US" w:eastAsia="en-US"/>
+        </w:rPr>
+        <w:t>пробыла</w:t>
+      </w:r>
+      <w:proofErr w:type="spellEnd"/>
+      <w:r>
+        <w:rPr>
+          <w:rFonts w:ascii="Consolas" w:eastAsia="Calibri" w:hAnsi="Consolas"/>
+          <w:i/>
+          <w:sz w:val="24"/>
+          <w:lang w:val="en-US" w:eastAsia="en-US"/>
+        </w:rPr>
+        <w:t xml:space="preserve"> в </w:t>
+      </w:r>
+      <w:proofErr w:type="spellStart"/>
+      <w:r>
+        <w:rPr>
+          <w:rFonts w:ascii="Consolas" w:eastAsia="Calibri" w:hAnsi="Consolas"/>
+          <w:i/>
+          <w:sz w:val="24"/>
+          <w:lang w:val="en-US" w:eastAsia="en-US"/>
+        </w:rPr>
+        <w:t>очереди</w:t>
+      </w:r>
+      <w:proofErr w:type="spellEnd"/>
+      <w:r>
+        <w:rPr>
+          <w:rFonts w:ascii="Consolas" w:eastAsia="Calibri" w:hAnsi="Consolas"/>
+          <w:i/>
+          <w:sz w:val="24"/>
+          <w:lang w:val="en-US" w:eastAsia="en-US"/>
+        </w:rPr>
+        <w:t xml:space="preserve"> </w:t>
+      </w:r>
+      <w:proofErr w:type="spellStart"/>
+      <w:r>
+        <w:rPr>
+          <w:rFonts w:ascii="Consolas" w:eastAsia="Calibri" w:hAnsi="Consolas"/>
+          <w:i/>
+          <w:sz w:val="24"/>
+          <w:lang w:val="en-US" w:eastAsia="en-US"/>
+        </w:rPr>
+        <w:t>дольше</w:t>
+      </w:r>
+      <w:proofErr w:type="spellEnd"/>
+      <w:r>
+        <w:rPr>
+          <w:rFonts w:ascii="Consolas" w:eastAsia="Calibri" w:hAnsi="Consolas"/>
+          <w:i/>
+          <w:sz w:val="24"/>
+          <w:lang w:val="en-US" w:eastAsia="en-US"/>
+        </w:rPr>
+        <w:t xml:space="preserve"> 5 </w:t>
+      </w:r>
+      <w:proofErr w:type="spellStart"/>
+      <w:r>
+        <w:rPr>
+          <w:rFonts w:ascii="Consolas" w:eastAsia="Calibri" w:hAnsi="Consolas"/>
+          <w:i/>
+          <w:sz w:val="24"/>
+          <w:lang w:val="en-US" w:eastAsia="en-US"/>
+        </w:rPr>
+        <w:t>часов</w:t>
+      </w:r>
+      <w:proofErr w:type="spellEnd"/>
+      <w:r>
+        <w:rPr>
+          <w:rFonts w:ascii="Consolas" w:eastAsia="Calibri" w:hAnsi="Consolas"/>
+          <w:i/>
+          <w:sz w:val="24"/>
+          <w:lang w:val="en-US" w:eastAsia="en-US"/>
+        </w:rPr>
+        <w:t xml:space="preserve">, </w:t>
+      </w:r>
+      <w:proofErr w:type="spellStart"/>
+      <w:r>
+        <w:rPr>
+          <w:rFonts w:ascii="Consolas" w:eastAsia="Calibri" w:hAnsi="Consolas"/>
+          <w:i/>
+          <w:sz w:val="24"/>
+          <w:lang w:val="en-US" w:eastAsia="en-US"/>
+        </w:rPr>
+        <w:t>то</w:t>
+      </w:r>
+      <w:proofErr w:type="spellEnd"/>
+      <w:r>
+        <w:rPr>
+          <w:rFonts w:ascii="Consolas" w:eastAsia="Calibri" w:hAnsi="Consolas"/>
+          <w:i/>
+          <w:sz w:val="24"/>
+          <w:lang w:val="en-US" w:eastAsia="en-US"/>
+        </w:rPr>
+        <w:t xml:space="preserve"> </w:t>
+      </w:r>
+      <w:proofErr w:type="spellStart"/>
+      <w:r>
+        <w:rPr>
+          <w:rFonts w:ascii="Consolas" w:eastAsia="Calibri" w:hAnsi="Consolas"/>
+          <w:i/>
+          <w:sz w:val="24"/>
+          <w:lang w:val="en-US" w:eastAsia="en-US"/>
+        </w:rPr>
+        <w:t>выкидываем</w:t>
+      </w:r>
+      <w:proofErr w:type="spellEnd"/>
+      <w:r>
+        <w:rPr>
+          <w:rFonts w:ascii="Consolas" w:eastAsia="Calibri" w:hAnsi="Consolas"/>
+          <w:i/>
+          <w:sz w:val="24"/>
+          <w:lang w:val="en-US" w:eastAsia="en-US"/>
+        </w:rPr>
+        <w:t xml:space="preserve"> </w:t>
+      </w:r>
+      <w:proofErr w:type="spellStart"/>
+      <w:r>
+        <w:rPr>
+          <w:rFonts w:ascii="Consolas" w:eastAsia="Calibri" w:hAnsi="Consolas"/>
+          <w:i/>
+          <w:sz w:val="24"/>
+          <w:lang w:val="en-US" w:eastAsia="en-US"/>
+        </w:rPr>
+        <w:t>её</w:t>
+      </w:r>
+      <w:proofErr w:type="spellEnd"/>
+      <w:r>
+        <w:rPr>
+          <w:rFonts w:ascii="Consolas" w:eastAsia="Calibri" w:hAnsi="Consolas"/>
+          <w:i/>
+          <w:sz w:val="24"/>
+          <w:lang w:val="en-US" w:eastAsia="en-US"/>
+        </w:rPr>
+        <w:t xml:space="preserve"> (</w:t>
+      </w:r>
+      <w:proofErr w:type="spellStart"/>
+      <w:r>
+        <w:rPr>
+          <w:rFonts w:ascii="Consolas" w:eastAsia="Calibri" w:hAnsi="Consolas"/>
+          <w:i/>
+          <w:sz w:val="24"/>
+          <w:lang w:val="en-US" w:eastAsia="en-US"/>
+        </w:rPr>
+        <w:t>потрачено</w:t>
+      </w:r>
+      <w:proofErr w:type="spellEnd"/>
+      <w:r>
+        <w:rPr>
+          <w:rFonts w:ascii="Consolas" w:eastAsia="Calibri" w:hAnsi="Consolas"/>
+          <w:i/>
+          <w:sz w:val="24"/>
+          <w:lang w:val="en-US" w:eastAsia="en-US"/>
+        </w:rPr>
+        <w:t>)</w:t>
       </w:r>
     </w:p>
     <w:p>
@@ -11778,6 +15089,7 @@
           <w:lang w:val="en-US" w:eastAsia="en-US"/>
         </w:rPr>
       </w:pPr>
+      <w:proofErr w:type="gramStart"/>
       <w:r>
         <w:rPr>
           <w:rFonts w:ascii="Consolas" w:eastAsia="Calibri" w:hAnsi="Consolas"/>
@@ -11787,6 +15099,7 @@
         </w:rPr>
         <w:t>ADVANCE  10,3</w:t>
       </w:r>
+      <w:proofErr w:type="gramEnd"/>
     </w:p>
     <w:p>
       <w:pPr>
@@ -11825,8 +15138,159 @@
           <w:sz w:val="24"/>
           <w:lang w:val="en-US" w:eastAsia="en-US"/>
         </w:rPr>
-        <w:t>UNLINK TechWaitLine,ExecuteAnotherRequest,1; Посылаем следующий транзакт на определение ветви исполнения</w:t>
-      </w:r>
+        <w:t>UNLINK TechWaitLine</w:t>
+      </w:r>
+      <w:proofErr w:type="gramStart"/>
+      <w:r>
+        <w:rPr>
+          <w:rFonts w:ascii="Consolas" w:eastAsia="Calibri" w:hAnsi="Consolas"/>
+          <w:i/>
+          <w:sz w:val="24"/>
+          <w:lang w:val="en-US" w:eastAsia="en-US"/>
+        </w:rPr>
+        <w:t>,ExecuteAnotherRequest,1</w:t>
+      </w:r>
+      <w:proofErr w:type="gramEnd"/>
+      <w:r>
+        <w:rPr>
+          <w:rFonts w:ascii="Consolas" w:eastAsia="Calibri" w:hAnsi="Consolas"/>
+          <w:i/>
+          <w:sz w:val="24"/>
+          <w:lang w:val="en-US" w:eastAsia="en-US"/>
+        </w:rPr>
+        <w:t xml:space="preserve">; </w:t>
+      </w:r>
+      <w:proofErr w:type="spellStart"/>
+      <w:r>
+        <w:rPr>
+          <w:rFonts w:ascii="Consolas" w:eastAsia="Calibri" w:hAnsi="Consolas"/>
+          <w:i/>
+          <w:sz w:val="24"/>
+          <w:lang w:val="en-US" w:eastAsia="en-US"/>
+        </w:rPr>
+        <w:t>Посылаем</w:t>
+      </w:r>
+      <w:proofErr w:type="spellEnd"/>
+      <w:r>
+        <w:rPr>
+          <w:rFonts w:ascii="Consolas" w:eastAsia="Calibri" w:hAnsi="Consolas"/>
+          <w:i/>
+          <w:sz w:val="24"/>
+          <w:lang w:val="en-US" w:eastAsia="en-US"/>
+        </w:rPr>
+        <w:t xml:space="preserve"> </w:t>
+      </w:r>
+      <w:proofErr w:type="spellStart"/>
+      <w:r>
+        <w:rPr>
+          <w:rFonts w:ascii="Consolas" w:eastAsia="Calibri" w:hAnsi="Consolas"/>
+          <w:i/>
+          <w:sz w:val="24"/>
+          <w:lang w:val="en-US" w:eastAsia="en-US"/>
+        </w:rPr>
+        <w:t>следующий</w:t>
+      </w:r>
+      <w:proofErr w:type="spellEnd"/>
+      <w:r>
+        <w:rPr>
+          <w:rFonts w:ascii="Consolas" w:eastAsia="Calibri" w:hAnsi="Consolas"/>
+          <w:i/>
+          <w:sz w:val="24"/>
+          <w:lang w:val="en-US" w:eastAsia="en-US"/>
+        </w:rPr>
+        <w:t xml:space="preserve"> </w:t>
+      </w:r>
+      <w:proofErr w:type="spellStart"/>
+      <w:r>
+        <w:rPr>
+          <w:rFonts w:ascii="Consolas" w:eastAsia="Calibri" w:hAnsi="Consolas"/>
+          <w:i/>
+          <w:sz w:val="24"/>
+          <w:lang w:val="en-US" w:eastAsia="en-US"/>
+        </w:rPr>
+        <w:t>транзакт</w:t>
+      </w:r>
+      <w:proofErr w:type="spellEnd"/>
+      <w:r>
+        <w:rPr>
+          <w:rFonts w:ascii="Consolas" w:eastAsia="Calibri" w:hAnsi="Consolas"/>
+          <w:i/>
+          <w:sz w:val="24"/>
+          <w:lang w:val="en-US" w:eastAsia="en-US"/>
+        </w:rPr>
+        <w:t xml:space="preserve"> </w:t>
+      </w:r>
+      <w:proofErr w:type="spellStart"/>
+      <w:r>
+        <w:rPr>
+          <w:rFonts w:ascii="Consolas" w:eastAsia="Calibri" w:hAnsi="Consolas"/>
+          <w:i/>
+          <w:sz w:val="24"/>
+          <w:lang w:val="en-US" w:eastAsia="en-US"/>
+        </w:rPr>
+        <w:t>на</w:t>
+      </w:r>
+      <w:proofErr w:type="spellEnd"/>
+      <w:r>
+        <w:rPr>
+          <w:rFonts w:ascii="Consolas" w:eastAsia="Calibri" w:hAnsi="Consolas"/>
+          <w:i/>
+          <w:sz w:val="24"/>
+          <w:lang w:val="en-US" w:eastAsia="en-US"/>
+        </w:rPr>
+        <w:t xml:space="preserve"> </w:t>
+      </w:r>
+      <w:proofErr w:type="spellStart"/>
+      <w:r>
+        <w:rPr>
+          <w:rFonts w:ascii="Consolas" w:eastAsia="Calibri" w:hAnsi="Consolas"/>
+          <w:i/>
+          <w:sz w:val="24"/>
+          <w:lang w:val="en-US" w:eastAsia="en-US"/>
+        </w:rPr>
+        <w:t>определение</w:t>
+      </w:r>
+      <w:proofErr w:type="spellEnd"/>
+      <w:r>
+        <w:rPr>
+          <w:rFonts w:ascii="Consolas" w:eastAsia="Calibri" w:hAnsi="Consolas"/>
+          <w:i/>
+          <w:sz w:val="24"/>
+          <w:lang w:val="en-US" w:eastAsia="en-US"/>
+        </w:rPr>
+        <w:t xml:space="preserve"> </w:t>
+      </w:r>
+      <w:proofErr w:type="spellStart"/>
+      <w:r>
+        <w:rPr>
+          <w:rFonts w:ascii="Consolas" w:eastAsia="Calibri" w:hAnsi="Consolas"/>
+          <w:i/>
+          <w:sz w:val="24"/>
+          <w:lang w:val="en-US" w:eastAsia="en-US"/>
+        </w:rPr>
+        <w:t>ветви</w:t>
+      </w:r>
+      <w:proofErr w:type="spellEnd"/>
+      <w:r>
+        <w:rPr>
+          <w:rFonts w:ascii="Consolas" w:eastAsia="Calibri" w:hAnsi="Consolas"/>
+          <w:i/>
+          <w:sz w:val="24"/>
+          <w:lang w:val="en-US" w:eastAsia="en-US"/>
+        </w:rPr>
+        <w:t xml:space="preserve"> </w:t>
+      </w:r>
+      <w:proofErr w:type="spellStart"/>
+      <w:r>
+        <w:rPr>
+          <w:rFonts w:ascii="Consolas" w:eastAsia="Calibri" w:hAnsi="Consolas"/>
+          <w:i/>
+          <w:sz w:val="24"/>
+          <w:lang w:val="en-US" w:eastAsia="en-US"/>
+        </w:rPr>
+        <w:t>исполнения</w:t>
+      </w:r>
+      <w:proofErr w:type="spellEnd"/>
     </w:p>
     <w:p>
       <w:pPr>
@@ -11845,8 +15309,119 @@
           <w:sz w:val="24"/>
           <w:lang w:val="en-US" w:eastAsia="en-US"/>
         </w:rPr>
-        <w:t xml:space="preserve">        TRANSFER ,Terminate_Transaction; Заявка выполнена, уничтожаем транзакт</w:t>
-      </w:r>
+        <w:t xml:space="preserve">        </w:t>
+      </w:r>
+      <w:proofErr w:type="gramStart"/>
+      <w:r>
+        <w:rPr>
+          <w:rFonts w:ascii="Consolas" w:eastAsia="Calibri" w:hAnsi="Consolas"/>
+          <w:i/>
+          <w:sz w:val="24"/>
+          <w:lang w:val="en-US" w:eastAsia="en-US"/>
+        </w:rPr>
+        <w:t>TRANSFER ,</w:t>
+      </w:r>
+      <w:proofErr w:type="spellStart"/>
+      <w:r>
+        <w:rPr>
+          <w:rFonts w:ascii="Consolas" w:eastAsia="Calibri" w:hAnsi="Consolas"/>
+          <w:i/>
+          <w:sz w:val="24"/>
+          <w:lang w:val="en-US" w:eastAsia="en-US"/>
+        </w:rPr>
+        <w:t>Terminate</w:t>
+      </w:r>
+      <w:proofErr w:type="gramEnd"/>
+      <w:r>
+        <w:rPr>
+          <w:rFonts w:ascii="Consolas" w:eastAsia="Calibri" w:hAnsi="Consolas"/>
+          <w:i/>
+          <w:sz w:val="24"/>
+          <w:lang w:val="en-US" w:eastAsia="en-US"/>
+        </w:rPr>
+        <w:t>_Transaction</w:t>
+      </w:r>
+      <w:proofErr w:type="spellEnd"/>
+      <w:r>
+        <w:rPr>
+          <w:rFonts w:ascii="Consolas" w:eastAsia="Calibri" w:hAnsi="Consolas"/>
+          <w:i/>
+          <w:sz w:val="24"/>
+          <w:lang w:val="en-US" w:eastAsia="en-US"/>
+        </w:rPr>
+        <w:t xml:space="preserve">; </w:t>
+      </w:r>
+      <w:proofErr w:type="spellStart"/>
+      <w:r>
+        <w:rPr>
+          <w:rFonts w:ascii="Consolas" w:eastAsia="Calibri" w:hAnsi="Consolas"/>
+          <w:i/>
+          <w:sz w:val="24"/>
+          <w:lang w:val="en-US" w:eastAsia="en-US"/>
+        </w:rPr>
+        <w:t>Заявка</w:t>
+      </w:r>
+      <w:proofErr w:type="spellEnd"/>
+      <w:r>
+        <w:rPr>
+          <w:rFonts w:ascii="Consolas" w:eastAsia="Calibri" w:hAnsi="Consolas"/>
+          <w:i/>
+          <w:sz w:val="24"/>
+          <w:lang w:val="en-US" w:eastAsia="en-US"/>
+        </w:rPr>
+        <w:t xml:space="preserve"> </w:t>
+      </w:r>
+      <w:proofErr w:type="spellStart"/>
+      <w:r>
+        <w:rPr>
+          <w:rFonts w:ascii="Consolas" w:eastAsia="Calibri" w:hAnsi="Consolas"/>
+          <w:i/>
+          <w:sz w:val="24"/>
+          <w:lang w:val="en-US" w:eastAsia="en-US"/>
+        </w:rPr>
+        <w:t>выполнена</w:t>
+      </w:r>
+      <w:proofErr w:type="spellEnd"/>
+      <w:r>
+        <w:rPr>
+          <w:rFonts w:ascii="Consolas" w:eastAsia="Calibri" w:hAnsi="Consolas"/>
+          <w:i/>
+          <w:sz w:val="24"/>
+          <w:lang w:val="en-US" w:eastAsia="en-US"/>
+        </w:rPr>
+        <w:t xml:space="preserve">, </w:t>
+      </w:r>
+      <w:proofErr w:type="spellStart"/>
+      <w:r>
+        <w:rPr>
+          <w:rFonts w:ascii="Consolas" w:eastAsia="Calibri" w:hAnsi="Consolas"/>
+          <w:i/>
+          <w:sz w:val="24"/>
+          <w:lang w:val="en-US" w:eastAsia="en-US"/>
+        </w:rPr>
+        <w:t>уничтожаем</w:t>
+      </w:r>
+      <w:proofErr w:type="spellEnd"/>
+      <w:r>
+        <w:rPr>
+          <w:rFonts w:ascii="Consolas" w:eastAsia="Calibri" w:hAnsi="Consolas"/>
+          <w:i/>
+          <w:sz w:val="24"/>
+          <w:lang w:val="en-US" w:eastAsia="en-US"/>
+        </w:rPr>
+        <w:t xml:space="preserve"> </w:t>
+      </w:r>
+      <w:proofErr w:type="spellStart"/>
+      <w:r>
+        <w:rPr>
+          <w:rFonts w:ascii="Consolas" w:eastAsia="Calibri" w:hAnsi="Consolas"/>
+          <w:i/>
+          <w:sz w:val="24"/>
+          <w:lang w:val="en-US" w:eastAsia="en-US"/>
+        </w:rPr>
+        <w:t>транзакт</w:t>
+      </w:r>
+      <w:proofErr w:type="spellEnd"/>
     </w:p>
     <w:p>
       <w:pPr>
@@ -11889,15 +15464,48 @@
           <w:lang w:val="en-US" w:eastAsia="en-US"/>
         </w:rPr>
       </w:pPr>
-      <w:r>
-        <w:rPr>
-          <w:rFonts w:ascii="Consolas" w:eastAsia="Calibri" w:hAnsi="Consolas"/>
-          <w:i/>
-          <w:sz w:val="24"/>
-          <w:lang w:val="en-US" w:eastAsia="en-US"/>
-        </w:rPr>
-        <w:t>WaitForTech LINK TechWaitLine,FIFO</w:t>
-      </w:r>
+      <w:proofErr w:type="spellStart"/>
+      <w:r>
+        <w:rPr>
+          <w:rFonts w:ascii="Consolas" w:eastAsia="Calibri" w:hAnsi="Consolas"/>
+          <w:i/>
+          <w:sz w:val="24"/>
+          <w:lang w:val="en-US" w:eastAsia="en-US"/>
+        </w:rPr>
+        <w:t>WaitForTech</w:t>
+      </w:r>
+      <w:proofErr w:type="spellEnd"/>
+      <w:r>
+        <w:rPr>
+          <w:rFonts w:ascii="Consolas" w:eastAsia="Calibri" w:hAnsi="Consolas"/>
+          <w:i/>
+          <w:sz w:val="24"/>
+          <w:lang w:val="en-US" w:eastAsia="en-US"/>
+        </w:rPr>
+        <w:t xml:space="preserve"> LINK </w:t>
+      </w:r>
+      <w:proofErr w:type="spellStart"/>
+      <w:r>
+        <w:rPr>
+          <w:rFonts w:ascii="Consolas" w:eastAsia="Calibri" w:hAnsi="Consolas"/>
+          <w:i/>
+          <w:sz w:val="24"/>
+          <w:lang w:val="en-US" w:eastAsia="en-US"/>
+        </w:rPr>
+        <w:t>TechWaitLine</w:t>
+      </w:r>
+      <w:proofErr w:type="gramStart"/>
+      <w:r>
+        <w:rPr>
+          <w:rFonts w:ascii="Consolas" w:eastAsia="Calibri" w:hAnsi="Consolas"/>
+          <w:i/>
+          <w:sz w:val="24"/>
+          <w:lang w:val="en-US" w:eastAsia="en-US"/>
+        </w:rPr>
+        <w:t>,FIFO</w:t>
+      </w:r>
+      <w:proofErr w:type="spellEnd"/>
+      <w:proofErr w:type="gramEnd"/>
     </w:p>
     <w:p>
       <w:pPr>
@@ -11951,6 +15559,7 @@
           <w:lang w:eastAsia="en-US"/>
         </w:rPr>
       </w:pPr>
+      <w:proofErr w:type="spellStart"/>
       <w:r>
         <w:rPr>
           <w:rFonts w:ascii="Consolas" w:eastAsia="Calibri" w:hAnsi="Consolas"/>
@@ -11960,6 +15569,7 @@
         </w:rPr>
         <w:t>ExecuteAnotherRequest</w:t>
       </w:r>
+      <w:proofErr w:type="spellEnd"/>
       <w:r>
         <w:rPr>
           <w:rFonts w:ascii="Consolas" w:eastAsia="Calibri" w:hAnsi="Consolas"/>
@@ -12014,6 +15624,7 @@
         </w:rPr>
         <w:t>PR</w:t>
       </w:r>
+      <w:proofErr w:type="gramStart"/>
       <w:r>
         <w:rPr>
           <w:rFonts w:ascii="Consolas" w:eastAsia="Calibri" w:hAnsi="Consolas"/>
@@ -12023,6 +15634,7 @@
         </w:rPr>
         <w:t>,2,</w:t>
       </w:r>
+      <w:proofErr w:type="spellStart"/>
       <w:r>
         <w:rPr>
           <w:rFonts w:ascii="Consolas" w:eastAsia="Calibri" w:hAnsi="Consolas"/>
@@ -12032,6 +15644,8 @@
         </w:rPr>
         <w:t>TestMedExecute</w:t>
       </w:r>
+      <w:proofErr w:type="spellEnd"/>
+      <w:proofErr w:type="gramEnd"/>
       <w:r>
         <w:rPr>
           <w:rFonts w:ascii="Consolas" w:eastAsia="Calibri" w:hAnsi="Consolas"/>
@@ -12052,6 +15666,7 @@
           <w:lang w:eastAsia="en-US"/>
         </w:rPr>
       </w:pPr>
+      <w:proofErr w:type="gramStart"/>
       <w:r>
         <w:rPr>
           <w:rFonts w:ascii="Consolas" w:eastAsia="Calibri" w:hAnsi="Consolas"/>
@@ -12079,6 +15694,7 @@
         </w:rPr>
         <w:t>Execute</w:t>
       </w:r>
+      <w:proofErr w:type="gramEnd"/>
       <w:r>
         <w:rPr>
           <w:rFonts w:ascii="Consolas" w:eastAsia="Calibri" w:hAnsi="Consolas"/>
@@ -12088,6 +15704,7 @@
         </w:rPr>
         <w:t>_</w:t>
       </w:r>
+      <w:proofErr w:type="spellStart"/>
       <w:r>
         <w:rPr>
           <w:rFonts w:ascii="Consolas" w:eastAsia="Calibri" w:hAnsi="Consolas"/>
@@ -12097,6 +15714,7 @@
         </w:rPr>
         <w:t>HighPriorityInquiry</w:t>
       </w:r>
+      <w:proofErr w:type="spellEnd"/>
     </w:p>
     <w:p>
       <w:pPr>
@@ -12108,6 +15726,7 @@
           <w:lang w:eastAsia="en-US"/>
         </w:rPr>
       </w:pPr>
+      <w:proofErr w:type="spellStart"/>
       <w:r>
         <w:rPr>
           <w:rFonts w:ascii="Consolas" w:eastAsia="Calibri" w:hAnsi="Consolas"/>
@@ -12117,6 +15736,7 @@
         </w:rPr>
         <w:t>TestMedExecute</w:t>
       </w:r>
+      <w:proofErr w:type="spellEnd"/>
       <w:r>
         <w:rPr>
           <w:rFonts w:ascii="Consolas" w:eastAsia="Calibri" w:hAnsi="Consolas"/>
@@ -12171,6 +15791,7 @@
         </w:rPr>
         <w:t>PR</w:t>
       </w:r>
+      <w:proofErr w:type="gramStart"/>
       <w:r>
         <w:rPr>
           <w:rFonts w:ascii="Consolas" w:eastAsia="Calibri" w:hAnsi="Consolas"/>
@@ -12180,6 +15801,7 @@
         </w:rPr>
         <w:t>,1,</w:t>
       </w:r>
+      <w:proofErr w:type="spellStart"/>
       <w:r>
         <w:rPr>
           <w:rFonts w:ascii="Consolas" w:eastAsia="Calibri" w:hAnsi="Consolas"/>
@@ -12189,6 +15811,8 @@
         </w:rPr>
         <w:t>TestLowExecute</w:t>
       </w:r>
+      <w:proofErr w:type="spellEnd"/>
+      <w:proofErr w:type="gramEnd"/>
       <w:r>
         <w:rPr>
           <w:rFonts w:ascii="Consolas" w:eastAsia="Calibri" w:hAnsi="Consolas"/>
@@ -12209,6 +15833,7 @@
           <w:lang w:eastAsia="en-US"/>
         </w:rPr>
       </w:pPr>
+      <w:proofErr w:type="gramStart"/>
       <w:r>
         <w:rPr>
           <w:rFonts w:ascii="Consolas" w:eastAsia="Calibri" w:hAnsi="Consolas"/>
@@ -12236,6 +15861,7 @@
         </w:rPr>
         <w:t>Execute</w:t>
       </w:r>
+      <w:proofErr w:type="gramEnd"/>
       <w:r>
         <w:rPr>
           <w:rFonts w:ascii="Consolas" w:eastAsia="Calibri" w:hAnsi="Consolas"/>
@@ -12245,6 +15871,7 @@
         </w:rPr>
         <w:t>_</w:t>
       </w:r>
+      <w:proofErr w:type="spellStart"/>
       <w:r>
         <w:rPr>
           <w:rFonts w:ascii="Consolas" w:eastAsia="Calibri" w:hAnsi="Consolas"/>
@@ -12254,6 +15881,7 @@
         </w:rPr>
         <w:t>MediumPriorityInquiry</w:t>
       </w:r>
+      <w:proofErr w:type="spellEnd"/>
     </w:p>
     <w:p>
       <w:pPr>
@@ -12265,6 +15893,7 @@
           <w:lang w:eastAsia="en-US"/>
         </w:rPr>
       </w:pPr>
+      <w:proofErr w:type="spellStart"/>
       <w:r>
         <w:rPr>
           <w:rFonts w:ascii="Consolas" w:eastAsia="Calibri" w:hAnsi="Consolas"/>
@@ -12274,6 +15903,7 @@
         </w:rPr>
         <w:t>TestLowExecute</w:t>
       </w:r>
+      <w:proofErr w:type="spellEnd"/>
       <w:r>
         <w:rPr>
           <w:rFonts w:ascii="Consolas" w:eastAsia="Calibri" w:hAnsi="Consolas"/>
@@ -12328,6 +15958,7 @@
         </w:rPr>
         <w:t>PR</w:t>
       </w:r>
+      <w:proofErr w:type="gramStart"/>
       <w:r>
         <w:rPr>
           <w:rFonts w:ascii="Consolas" w:eastAsia="Calibri" w:hAnsi="Consolas"/>
@@ -12337,6 +15968,7 @@
         </w:rPr>
         <w:t>,0,</w:t>
       </w:r>
+      <w:proofErr w:type="spellStart"/>
       <w:r>
         <w:rPr>
           <w:rFonts w:ascii="Consolas" w:eastAsia="Calibri" w:hAnsi="Consolas"/>
@@ -12346,6 +15978,8 @@
         </w:rPr>
         <w:t>TerminateTransaction</w:t>
       </w:r>
+      <w:proofErr w:type="spellEnd"/>
+      <w:proofErr w:type="gramEnd"/>
       <w:r>
         <w:rPr>
           <w:rFonts w:ascii="Consolas" w:eastAsia="Calibri" w:hAnsi="Consolas"/>
@@ -12366,6 +16000,7 @@
           <w:lang w:eastAsia="en-US"/>
         </w:rPr>
       </w:pPr>
+      <w:proofErr w:type="gramStart"/>
       <w:r>
         <w:rPr>
           <w:rFonts w:ascii="Consolas" w:eastAsia="Calibri" w:hAnsi="Consolas"/>
@@ -12393,6 +16028,7 @@
         </w:rPr>
         <w:t>Execute</w:t>
       </w:r>
+      <w:proofErr w:type="gramEnd"/>
       <w:r>
         <w:rPr>
           <w:rFonts w:ascii="Consolas" w:eastAsia="Calibri" w:hAnsi="Consolas"/>
@@ -12402,6 +16038,7 @@
         </w:rPr>
         <w:t>_</w:t>
       </w:r>
+      <w:proofErr w:type="spellStart"/>
       <w:r>
         <w:rPr>
           <w:rFonts w:ascii="Consolas" w:eastAsia="Calibri" w:hAnsi="Consolas"/>
@@ -12411,6 +16048,7 @@
         </w:rPr>
         <w:t>LowPriorityInquiry</w:t>
       </w:r>
+      <w:proofErr w:type="spellEnd"/>
     </w:p>
     <w:p>
       <w:pPr>
@@ -12435,7 +16073,7 @@
           <w:numId w:val="33"/>
         </w:numPr>
       </w:pPr>
-      <w:bookmarkStart w:id="8" w:name="_Toc90763643"/>
+      <w:bookmarkStart w:id="8" w:name="_Toc90796369"/>
       <w:r>
         <w:lastRenderedPageBreak/>
         <w:t xml:space="preserve">Модель </w:t>
@@ -12456,7 +16094,7 @@
           <w:numId w:val="33"/>
         </w:numPr>
       </w:pPr>
-      <w:bookmarkStart w:id="9" w:name="_Toc90763644"/>
+      <w:bookmarkStart w:id="9" w:name="_Toc90796370"/>
       <w:r>
         <w:t>Постановка задачи</w:t>
       </w:r>
@@ -12520,6 +16158,7 @@
         </w:rPr>
         <w:t xml:space="preserve">Заявка считается отклонённой после 15 минут нахождения в очереди к оператору, это проверяется через параметр </w:t>
       </w:r>
+      <w:proofErr w:type="spellStart"/>
       <w:r>
         <w:rPr>
           <w:rFonts w:eastAsia="Calibri"/>
@@ -12528,6 +16167,7 @@
         </w:rPr>
         <w:t>P$QueueWaitingTime</w:t>
       </w:r>
+      <w:proofErr w:type="spellEnd"/>
       <w:r>
         <w:rPr>
           <w:rFonts w:eastAsia="Calibri"/>
@@ -12657,8 +16297,19 @@
           <w:sz w:val="24"/>
           <w:lang w:val="en-US" w:eastAsia="en-US"/>
         </w:rPr>
-        <w:t>MedPriorInquiries STORAGE  100</w:t>
-      </w:r>
+        <w:t xml:space="preserve">MedPriorInquiries </w:t>
+      </w:r>
+      <w:proofErr w:type="gramStart"/>
+      <w:r>
+        <w:rPr>
+          <w:rFonts w:ascii="Consolas" w:eastAsia="Calibri" w:hAnsi="Consolas"/>
+          <w:i/>
+          <w:sz w:val="24"/>
+          <w:lang w:val="en-US" w:eastAsia="en-US"/>
+        </w:rPr>
+        <w:t>STORAGE  100</w:t>
+      </w:r>
+      <w:proofErr w:type="gramEnd"/>
     </w:p>
     <w:p>
       <w:pPr>
@@ -12670,15 +16321,37 @@
           <w:lang w:val="en-US" w:eastAsia="en-US"/>
         </w:rPr>
       </w:pPr>
-      <w:r>
-        <w:rPr>
-          <w:rFonts w:ascii="Consolas" w:eastAsia="Calibri" w:hAnsi="Consolas"/>
-          <w:i/>
-          <w:sz w:val="24"/>
-          <w:lang w:val="en-US" w:eastAsia="en-US"/>
-        </w:rPr>
-        <w:t>LowPriorInquiries STORAGE  100</w:t>
-      </w:r>
+      <w:proofErr w:type="spellStart"/>
+      <w:r>
+        <w:rPr>
+          <w:rFonts w:ascii="Consolas" w:eastAsia="Calibri" w:hAnsi="Consolas"/>
+          <w:i/>
+          <w:sz w:val="24"/>
+          <w:lang w:val="en-US" w:eastAsia="en-US"/>
+        </w:rPr>
+        <w:t>LowPriorInquiries</w:t>
+      </w:r>
+      <w:proofErr w:type="spellEnd"/>
+      <w:r>
+        <w:rPr>
+          <w:rFonts w:ascii="Consolas" w:eastAsia="Calibri" w:hAnsi="Consolas"/>
+          <w:i/>
+          <w:sz w:val="24"/>
+          <w:lang w:val="en-US" w:eastAsia="en-US"/>
+        </w:rPr>
+        <w:t xml:space="preserve"> </w:t>
+      </w:r>
+      <w:proofErr w:type="gramStart"/>
+      <w:r>
+        <w:rPr>
+          <w:rFonts w:ascii="Consolas" w:eastAsia="Calibri" w:hAnsi="Consolas"/>
+          <w:i/>
+          <w:sz w:val="24"/>
+          <w:lang w:val="en-US" w:eastAsia="en-US"/>
+        </w:rPr>
+        <w:t>STORAGE  100</w:t>
+      </w:r>
+      <w:proofErr w:type="gramEnd"/>
     </w:p>
     <w:p>
       <w:pPr>
@@ -12704,7 +16377,7 @@
           <w:numId w:val="33"/>
         </w:numPr>
       </w:pPr>
-      <w:bookmarkStart w:id="10" w:name="_Toc90763645"/>
+      <w:bookmarkStart w:id="10" w:name="_Toc90796371"/>
       <w:r>
         <w:lastRenderedPageBreak/>
         <w:t>Результаты эксперимент</w:t>
@@ -15118,7 +18791,15 @@
           <w:rFonts w:eastAsia="Calibri"/>
           <w:lang w:eastAsia="en-US"/>
         </w:rPr>
-        <w:t xml:space="preserve"> входов тран</w:t>
+        <w:t xml:space="preserve"> входов </w:t>
+      </w:r>
+      <w:proofErr w:type="spellStart"/>
+      <w:r>
+        <w:rPr>
+          <w:rFonts w:eastAsia="Calibri"/>
+          <w:lang w:eastAsia="en-US"/>
+        </w:rPr>
+        <w:t>тран</w:t>
       </w:r>
       <w:r>
         <w:rPr>
@@ -15127,6 +18808,7 @@
         </w:rPr>
         <w:t>зактов</w:t>
       </w:r>
+      <w:proofErr w:type="spellEnd"/>
       <w:r>
         <w:rPr>
           <w:rFonts w:eastAsia="Calibri"/>
@@ -15236,7 +18918,15 @@
           <w:rFonts w:eastAsia="Calibri"/>
           <w:lang w:eastAsia="en-US"/>
         </w:rPr>
-        <w:t xml:space="preserve"> входов тран</w:t>
+        <w:t xml:space="preserve"> входов </w:t>
+      </w:r>
+      <w:proofErr w:type="spellStart"/>
+      <w:r>
+        <w:rPr>
+          <w:rFonts w:eastAsia="Calibri"/>
+          <w:lang w:eastAsia="en-US"/>
+        </w:rPr>
+        <w:t>тран</w:t>
       </w:r>
       <w:r>
         <w:rPr>
@@ -15245,6 +18935,7 @@
         </w:rPr>
         <w:t>зактов</w:t>
       </w:r>
+      <w:proofErr w:type="spellEnd"/>
       <w:r>
         <w:rPr>
           <w:rFonts w:eastAsia="Calibri"/>
@@ -15372,7 +19063,23 @@
           <w:rFonts w:eastAsia="Calibri"/>
           <w:lang w:eastAsia="en-US"/>
         </w:rPr>
-        <w:t>время пребывания одного транзакта в очереди</w:t>
+        <w:t xml:space="preserve">время пребывания одного </w:t>
+      </w:r>
+      <w:proofErr w:type="spellStart"/>
+      <w:r>
+        <w:rPr>
+          <w:rFonts w:eastAsia="Calibri"/>
+          <w:lang w:eastAsia="en-US"/>
+        </w:rPr>
+        <w:t>транзакта</w:t>
+      </w:r>
+      <w:proofErr w:type="spellEnd"/>
+      <w:r>
+        <w:rPr>
+          <w:rFonts w:eastAsia="Calibri"/>
+          <w:lang w:eastAsia="en-US"/>
+        </w:rPr>
+        <w:t xml:space="preserve"> в очереди</w:t>
       </w:r>
       <w:r>
         <w:rPr>
@@ -15440,7 +19147,23 @@
           <w:rFonts w:eastAsia="Calibri"/>
           <w:lang w:eastAsia="en-US"/>
         </w:rPr>
-        <w:t>время пребывания одного транзакта в очереди без учета 'нулевых'</w:t>
+        <w:t xml:space="preserve">время пребывания одного </w:t>
+      </w:r>
+      <w:proofErr w:type="spellStart"/>
+      <w:r>
+        <w:rPr>
+          <w:rFonts w:eastAsia="Calibri"/>
+          <w:lang w:eastAsia="en-US"/>
+        </w:rPr>
+        <w:t>транзакта</w:t>
+      </w:r>
+      <w:proofErr w:type="spellEnd"/>
+      <w:r>
+        <w:rPr>
+          <w:rFonts w:eastAsia="Calibri"/>
+          <w:lang w:eastAsia="en-US"/>
+        </w:rPr>
+        <w:t xml:space="preserve"> в очереди без учета 'нулевых'</w:t>
       </w:r>
       <w:r>
         <w:rPr>
@@ -15607,35 +19330,66 @@
                 <w:color w:val="000000"/>
                 <w:szCs w:val="28"/>
               </w:rPr>
-              <w:t>х в блок транзактов</w:t>
-            </w:r>
-          </w:p>
-        </w:tc>
-        <w:tc>
-          <w:tcPr>
-            <w:tcW w:w="1694" w:type="dxa"/>
-          </w:tcPr>
-          <w:p>
-            <w:pPr>
-              <w:spacing w:before="0" w:beforeAutospacing="0" w:after="0" w:afterAutospacing="0" w:line="240" w:lineRule="auto"/>
-              <w:ind w:firstLine="0"/>
-              <w:contextualSpacing w:val="0"/>
-              <w:jc w:val="center"/>
+              <w:t xml:space="preserve">х в блок </w:t>
+            </w:r>
+            <w:proofErr w:type="spellStart"/>
+            <w:r>
               <w:rPr>
                 <w:b/>
                 <w:bCs/>
                 <w:color w:val="000000"/>
-                <w:szCs w:val="22"/>
-              </w:rPr>
-            </w:pPr>
-            <w:r>
+                <w:szCs w:val="28"/>
+              </w:rPr>
+              <w:t>транзактов</w:t>
+            </w:r>
+            <w:proofErr w:type="spellEnd"/>
+          </w:p>
+        </w:tc>
+        <w:tc>
+          <w:tcPr>
+            <w:tcW w:w="1694" w:type="dxa"/>
+          </w:tcPr>
+          <w:p>
+            <w:pPr>
+              <w:spacing w:before="0" w:beforeAutospacing="0" w:after="0" w:afterAutospacing="0" w:line="240" w:lineRule="auto"/>
+              <w:ind w:firstLine="0"/>
+              <w:contextualSpacing w:val="0"/>
+              <w:jc w:val="center"/>
               <w:rPr>
                 <w:b/>
                 <w:bCs/>
                 <w:color w:val="000000"/>
                 <w:szCs w:val="22"/>
               </w:rPr>
-              <w:t>Кол-во тран. в блоке в конце моделирования</w:t>
+            </w:pPr>
+            <w:r>
+              <w:rPr>
+                <w:b/>
+                <w:bCs/>
+                <w:color w:val="000000"/>
+                <w:szCs w:val="22"/>
+              </w:rPr>
+              <w:t xml:space="preserve">Кол-во </w:t>
+            </w:r>
+            <w:proofErr w:type="spellStart"/>
+            <w:r>
+              <w:rPr>
+                <w:b/>
+                <w:bCs/>
+                <w:color w:val="000000"/>
+                <w:szCs w:val="22"/>
+              </w:rPr>
+              <w:t>тран</w:t>
+            </w:r>
+            <w:proofErr w:type="spellEnd"/>
+            <w:r>
+              <w:rPr>
+                <w:b/>
+                <w:bCs/>
+                <w:color w:val="000000"/>
+                <w:szCs w:val="22"/>
+              </w:rPr>
+              <w:t>. в блоке в конце моделирования</w:t>
             </w:r>
           </w:p>
         </w:tc>
@@ -24017,7 +27771,7 @@
           <w:numId w:val="33"/>
         </w:numPr>
       </w:pPr>
-      <w:bookmarkStart w:id="11" w:name="_Toc90763646"/>
+      <w:bookmarkStart w:id="11" w:name="_Toc90796372"/>
       <w:r>
         <w:lastRenderedPageBreak/>
         <w:t>Анализ результатов моделирования</w:t>
@@ -24737,7 +28491,7 @@
           <w:numId w:val="33"/>
         </w:numPr>
       </w:pPr>
-      <w:bookmarkStart w:id="12" w:name="_Toc90763647"/>
+      <w:bookmarkStart w:id="12" w:name="_Toc90796373"/>
       <w:r>
         <w:lastRenderedPageBreak/>
         <w:t xml:space="preserve">Модель </w:t>
@@ -24761,7 +28515,7 @@
           <w:numId w:val="33"/>
         </w:numPr>
       </w:pPr>
-      <w:bookmarkStart w:id="13" w:name="_Toc90763648"/>
+      <w:bookmarkStart w:id="13" w:name="_Toc90796374"/>
       <w:r>
         <w:t>Постановка задачи</w:t>
       </w:r>
@@ -24810,6 +28564,7 @@
         </w:rPr>
         <w:t xml:space="preserve"> </w:t>
       </w:r>
+      <w:proofErr w:type="spellStart"/>
       <w:r>
         <w:rPr>
           <w:rFonts w:eastAsia="Calibri"/>
@@ -24818,6 +28573,7 @@
         </w:rPr>
         <w:t>OperatorQueue</w:t>
       </w:r>
+      <w:proofErr w:type="spellEnd"/>
       <w:r>
         <w:rPr>
           <w:rFonts w:eastAsia="Calibri"/>
@@ -24992,8 +28748,19 @@
           <w:sz w:val="24"/>
           <w:lang w:val="en-US" w:eastAsia="en-US"/>
         </w:rPr>
-        <w:t>MedPriorInquiries STORAGE  6</w:t>
-      </w:r>
+        <w:t xml:space="preserve">MedPriorInquiries </w:t>
+      </w:r>
+      <w:proofErr w:type="gramStart"/>
+      <w:r>
+        <w:rPr>
+          <w:rFonts w:ascii="Consolas" w:eastAsia="Calibri" w:hAnsi="Consolas"/>
+          <w:i/>
+          <w:sz w:val="24"/>
+          <w:lang w:val="en-US" w:eastAsia="en-US"/>
+        </w:rPr>
+        <w:t>STORAGE  6</w:t>
+      </w:r>
+      <w:proofErr w:type="gramEnd"/>
     </w:p>
     <w:p>
       <w:pPr>
@@ -25005,15 +28772,37 @@
           <w:lang w:val="en-US" w:eastAsia="en-US"/>
         </w:rPr>
       </w:pPr>
-      <w:r>
-        <w:rPr>
-          <w:rFonts w:ascii="Consolas" w:eastAsia="Calibri" w:hAnsi="Consolas"/>
-          <w:i/>
-          <w:sz w:val="24"/>
-          <w:lang w:val="en-US" w:eastAsia="en-US"/>
-        </w:rPr>
-        <w:t>LowPriorInquiries STORAGE  10</w:t>
-      </w:r>
+      <w:proofErr w:type="spellStart"/>
+      <w:r>
+        <w:rPr>
+          <w:rFonts w:ascii="Consolas" w:eastAsia="Calibri" w:hAnsi="Consolas"/>
+          <w:i/>
+          <w:sz w:val="24"/>
+          <w:lang w:val="en-US" w:eastAsia="en-US"/>
+        </w:rPr>
+        <w:t>LowPriorInquiries</w:t>
+      </w:r>
+      <w:proofErr w:type="spellEnd"/>
+      <w:r>
+        <w:rPr>
+          <w:rFonts w:ascii="Consolas" w:eastAsia="Calibri" w:hAnsi="Consolas"/>
+          <w:i/>
+          <w:sz w:val="24"/>
+          <w:lang w:val="en-US" w:eastAsia="en-US"/>
+        </w:rPr>
+        <w:t xml:space="preserve"> </w:t>
+      </w:r>
+      <w:proofErr w:type="gramStart"/>
+      <w:r>
+        <w:rPr>
+          <w:rFonts w:ascii="Consolas" w:eastAsia="Calibri" w:hAnsi="Consolas"/>
+          <w:i/>
+          <w:sz w:val="24"/>
+          <w:lang w:val="en-US" w:eastAsia="en-US"/>
+        </w:rPr>
+        <w:t>STORAGE  10</w:t>
+      </w:r>
+      <w:proofErr w:type="gramEnd"/>
     </w:p>
     <w:p>
       <w:pPr>
@@ -25038,7 +28827,7 @@
           <w:numId w:val="33"/>
         </w:numPr>
       </w:pPr>
-      <w:bookmarkStart w:id="14" w:name="_Toc90763649"/>
+      <w:bookmarkStart w:id="14" w:name="_Toc90796375"/>
       <w:r>
         <w:lastRenderedPageBreak/>
         <w:t>Результаты экспериментов</w:t>
@@ -27227,7 +31016,15 @@
           <w:rFonts w:eastAsia="Calibri"/>
           <w:lang w:eastAsia="en-US"/>
         </w:rPr>
-        <w:t xml:space="preserve"> входов тран</w:t>
+        <w:t xml:space="preserve"> входов </w:t>
+      </w:r>
+      <w:proofErr w:type="spellStart"/>
+      <w:r>
+        <w:rPr>
+          <w:rFonts w:eastAsia="Calibri"/>
+          <w:lang w:eastAsia="en-US"/>
+        </w:rPr>
+        <w:t>тран</w:t>
       </w:r>
       <w:r>
         <w:rPr>
@@ -27236,6 +31033,7 @@
         </w:rPr>
         <w:t>зактов</w:t>
       </w:r>
+      <w:proofErr w:type="spellEnd"/>
       <w:r>
         <w:rPr>
           <w:rFonts w:eastAsia="Calibri"/>
@@ -27345,7 +31143,15 @@
           <w:rFonts w:eastAsia="Calibri"/>
           <w:lang w:eastAsia="en-US"/>
         </w:rPr>
-        <w:t xml:space="preserve"> входов тран</w:t>
+        <w:t xml:space="preserve"> входов </w:t>
+      </w:r>
+      <w:proofErr w:type="spellStart"/>
+      <w:r>
+        <w:rPr>
+          <w:rFonts w:eastAsia="Calibri"/>
+          <w:lang w:eastAsia="en-US"/>
+        </w:rPr>
+        <w:t>тран</w:t>
       </w:r>
       <w:r>
         <w:rPr>
@@ -27354,6 +31160,7 @@
         </w:rPr>
         <w:t>зактов</w:t>
       </w:r>
+      <w:proofErr w:type="spellEnd"/>
       <w:r>
         <w:rPr>
           <w:rFonts w:eastAsia="Calibri"/>
@@ -27481,7 +31288,23 @@
           <w:rFonts w:eastAsia="Calibri"/>
           <w:lang w:eastAsia="en-US"/>
         </w:rPr>
-        <w:t>время пребывания одного транзакта в очереди</w:t>
+        <w:t xml:space="preserve">время пребывания одного </w:t>
+      </w:r>
+      <w:proofErr w:type="spellStart"/>
+      <w:r>
+        <w:rPr>
+          <w:rFonts w:eastAsia="Calibri"/>
+          <w:lang w:eastAsia="en-US"/>
+        </w:rPr>
+        <w:t>транзакта</w:t>
+      </w:r>
+      <w:proofErr w:type="spellEnd"/>
+      <w:r>
+        <w:rPr>
+          <w:rFonts w:eastAsia="Calibri"/>
+          <w:lang w:eastAsia="en-US"/>
+        </w:rPr>
+        <w:t xml:space="preserve"> в очереди</w:t>
       </w:r>
       <w:r>
         <w:rPr>
@@ -27549,7 +31372,23 @@
           <w:rFonts w:eastAsia="Calibri"/>
           <w:lang w:eastAsia="en-US"/>
         </w:rPr>
-        <w:t>время пребывания одного транзакта в очереди без учета 'нулевых'</w:t>
+        <w:t xml:space="preserve">время пребывания одного </w:t>
+      </w:r>
+      <w:proofErr w:type="spellStart"/>
+      <w:r>
+        <w:rPr>
+          <w:rFonts w:eastAsia="Calibri"/>
+          <w:lang w:eastAsia="en-US"/>
+        </w:rPr>
+        <w:t>транзакта</w:t>
+      </w:r>
+      <w:proofErr w:type="spellEnd"/>
+      <w:r>
+        <w:rPr>
+          <w:rFonts w:eastAsia="Calibri"/>
+          <w:lang w:eastAsia="en-US"/>
+        </w:rPr>
+        <w:t xml:space="preserve"> в очереди без учета 'нулевых'</w:t>
       </w:r>
       <w:r>
         <w:rPr>
@@ -27675,36 +31514,67 @@
                 <w:color w:val="000000"/>
                 <w:szCs w:val="28"/>
               </w:rPr>
-              <w:t>Количество вошедших в блок транзактов</w:t>
-            </w:r>
-          </w:p>
-        </w:tc>
-        <w:tc>
-          <w:tcPr>
-            <w:tcW w:w="2193" w:type="dxa"/>
-            <w:hideMark/>
-          </w:tcPr>
-          <w:p>
-            <w:pPr>
-              <w:spacing w:before="0" w:beforeAutospacing="0" w:after="0" w:afterAutospacing="0" w:line="240" w:lineRule="auto"/>
-              <w:ind w:firstLine="0"/>
-              <w:contextualSpacing w:val="0"/>
-              <w:jc w:val="center"/>
+              <w:t xml:space="preserve">Количество вошедших в блок </w:t>
+            </w:r>
+            <w:proofErr w:type="spellStart"/>
+            <w:r>
               <w:rPr>
                 <w:b/>
                 <w:bCs/>
                 <w:color w:val="000000"/>
                 <w:szCs w:val="28"/>
               </w:rPr>
-            </w:pPr>
-            <w:r>
+              <w:t>транзактов</w:t>
+            </w:r>
+            <w:proofErr w:type="spellEnd"/>
+          </w:p>
+        </w:tc>
+        <w:tc>
+          <w:tcPr>
+            <w:tcW w:w="2193" w:type="dxa"/>
+            <w:hideMark/>
+          </w:tcPr>
+          <w:p>
+            <w:pPr>
+              <w:spacing w:before="0" w:beforeAutospacing="0" w:after="0" w:afterAutospacing="0" w:line="240" w:lineRule="auto"/>
+              <w:ind w:firstLine="0"/>
+              <w:contextualSpacing w:val="0"/>
+              <w:jc w:val="center"/>
               <w:rPr>
                 <w:b/>
                 <w:bCs/>
                 <w:color w:val="000000"/>
                 <w:szCs w:val="28"/>
               </w:rPr>
-              <w:t>Количество транзактов в блоке в конце моделирования</w:t>
+            </w:pPr>
+            <w:r>
+              <w:rPr>
+                <w:b/>
+                <w:bCs/>
+                <w:color w:val="000000"/>
+                <w:szCs w:val="28"/>
+              </w:rPr>
+              <w:t xml:space="preserve">Количество </w:t>
+            </w:r>
+            <w:proofErr w:type="spellStart"/>
+            <w:r>
+              <w:rPr>
+                <w:b/>
+                <w:bCs/>
+                <w:color w:val="000000"/>
+                <w:szCs w:val="28"/>
+              </w:rPr>
+              <w:t>транзактов</w:t>
+            </w:r>
+            <w:proofErr w:type="spellEnd"/>
+            <w:r>
+              <w:rPr>
+                <w:b/>
+                <w:bCs/>
+                <w:color w:val="000000"/>
+                <w:szCs w:val="28"/>
+              </w:rPr>
+              <w:t xml:space="preserve"> в блоке в конце моделирования</w:t>
             </w:r>
           </w:p>
         </w:tc>
@@ -36279,7 +40149,7 @@
           <w:numId w:val="33"/>
         </w:numPr>
       </w:pPr>
-      <w:bookmarkStart w:id="15" w:name="_Toc90763650"/>
+      <w:bookmarkStart w:id="15" w:name="_Toc90796376"/>
       <w:r>
         <w:lastRenderedPageBreak/>
         <w:t>Анализ результатов моделирования</w:t>
@@ -36697,7 +40567,7 @@
           <w:lang w:val="en-US"/>
         </w:rPr>
       </w:pPr>
-      <w:bookmarkStart w:id="16" w:name="_Toc90763651"/>
+      <w:bookmarkStart w:id="16" w:name="_Toc90796377"/>
       <w:r>
         <w:lastRenderedPageBreak/>
         <w:t xml:space="preserve">Модель </w:t>
@@ -36718,7 +40588,7 @@
           <w:numId w:val="33"/>
         </w:numPr>
       </w:pPr>
-      <w:bookmarkStart w:id="17" w:name="_Toc90763652"/>
+      <w:bookmarkStart w:id="17" w:name="_Toc90796378"/>
       <w:r>
         <w:t>Постановка задачи</w:t>
       </w:r>
@@ -36832,14 +40702,45 @@
           <w:lang w:eastAsia="en-US"/>
         </w:rPr>
       </w:pPr>
-      <w:r>
-        <w:rPr>
-          <w:rFonts w:ascii="Consolas" w:eastAsia="Calibri" w:hAnsi="Consolas"/>
-          <w:i/>
-          <w:sz w:val="24"/>
-          <w:lang w:eastAsia="en-US"/>
-        </w:rPr>
-        <w:t>ModelTime GENERATE 480,,480,,3</w:t>
+      <w:proofErr w:type="spellStart"/>
+      <w:r>
+        <w:rPr>
+          <w:rFonts w:ascii="Consolas" w:eastAsia="Calibri" w:hAnsi="Consolas"/>
+          <w:i/>
+          <w:sz w:val="24"/>
+          <w:lang w:eastAsia="en-US"/>
+        </w:rPr>
+        <w:t>ModelTime</w:t>
+      </w:r>
+      <w:proofErr w:type="spellEnd"/>
+      <w:r>
+        <w:rPr>
+          <w:rFonts w:ascii="Consolas" w:eastAsia="Calibri" w:hAnsi="Consolas"/>
+          <w:i/>
+          <w:sz w:val="24"/>
+          <w:lang w:eastAsia="en-US"/>
+        </w:rPr>
+        <w:t xml:space="preserve"> GENERATE </w:t>
+      </w:r>
+      <w:proofErr w:type="gramStart"/>
+      <w:r>
+        <w:rPr>
+          <w:rFonts w:ascii="Consolas" w:eastAsia="Calibri" w:hAnsi="Consolas"/>
+          <w:i/>
+          <w:sz w:val="24"/>
+          <w:lang w:eastAsia="en-US"/>
+        </w:rPr>
+        <w:t>480,,</w:t>
+      </w:r>
+      <w:proofErr w:type="gramEnd"/>
+      <w:r>
+        <w:rPr>
+          <w:rFonts w:ascii="Consolas" w:eastAsia="Calibri" w:hAnsi="Consolas"/>
+          <w:i/>
+          <w:sz w:val="24"/>
+          <w:lang w:eastAsia="en-US"/>
+        </w:rPr>
+        <w:t>480,,3</w:t>
       </w:r>
     </w:p>
     <w:p>
@@ -37007,14 +40908,25 @@
           <w:lang w:val="en-US" w:eastAsia="en-US"/>
         </w:rPr>
       </w:pPr>
-      <w:r>
-        <w:rPr>
-          <w:rFonts w:ascii="Consolas" w:eastAsia="Calibri" w:hAnsi="Consolas"/>
-          <w:i/>
-          <w:sz w:val="24"/>
-          <w:lang w:val="en-US" w:eastAsia="en-US"/>
-        </w:rPr>
-        <w:t>Terminate_Failured_Transaction TERMINATE 0</w:t>
+      <w:proofErr w:type="spellStart"/>
+      <w:r>
+        <w:rPr>
+          <w:rFonts w:ascii="Consolas" w:eastAsia="Calibri" w:hAnsi="Consolas"/>
+          <w:i/>
+          <w:sz w:val="24"/>
+          <w:lang w:val="en-US" w:eastAsia="en-US"/>
+        </w:rPr>
+        <w:t>Terminate_Failured_Transaction</w:t>
+      </w:r>
+      <w:proofErr w:type="spellEnd"/>
+      <w:r>
+        <w:rPr>
+          <w:rFonts w:ascii="Consolas" w:eastAsia="Calibri" w:hAnsi="Consolas"/>
+          <w:i/>
+          <w:sz w:val="24"/>
+          <w:lang w:val="en-US" w:eastAsia="en-US"/>
+        </w:rPr>
+        <w:t xml:space="preserve"> TERMINATE 0</w:t>
       </w:r>
     </w:p>
     <w:p>
@@ -37043,17 +40955,71 @@
           <w:rFonts w:ascii="Consolas" w:eastAsia="Calibri" w:hAnsi="Consolas"/>
           <w:i/>
           <w:sz w:val="24"/>
-          <w:lang w:eastAsia="en-US"/>
-        </w:rPr>
-      </w:pPr>
-      <w:r>
-        <w:rPr>
-          <w:rFonts w:ascii="Consolas" w:eastAsia="Calibri" w:hAnsi="Consolas"/>
-          <w:i/>
-          <w:sz w:val="24"/>
-          <w:lang w:eastAsia="en-US"/>
-        </w:rPr>
-        <w:t>*----УНИЧТОЖАЕМ ВЫПОЛНЕННУЮ ЗАЯВКУ----</w:t>
+          <w:lang w:val="en-US" w:eastAsia="en-US"/>
+        </w:rPr>
+      </w:pPr>
+      <w:r>
+        <w:rPr>
+          <w:rFonts w:ascii="Consolas" w:eastAsia="Calibri" w:hAnsi="Consolas"/>
+          <w:i/>
+          <w:sz w:val="24"/>
+          <w:lang w:val="en-US" w:eastAsia="en-US"/>
+        </w:rPr>
+        <w:t>*----</w:t>
+      </w:r>
+      <w:r>
+        <w:rPr>
+          <w:rFonts w:ascii="Consolas" w:eastAsia="Calibri" w:hAnsi="Consolas"/>
+          <w:i/>
+          <w:sz w:val="24"/>
+          <w:lang w:eastAsia="en-US"/>
+        </w:rPr>
+        <w:t>УНИЧТОЖАЕМ</w:t>
+      </w:r>
+      <w:r>
+        <w:rPr>
+          <w:rFonts w:ascii="Consolas" w:eastAsia="Calibri" w:hAnsi="Consolas"/>
+          <w:i/>
+          <w:sz w:val="24"/>
+          <w:lang w:val="en-US" w:eastAsia="en-US"/>
+        </w:rPr>
+        <w:t xml:space="preserve"> </w:t>
+      </w:r>
+      <w:r>
+        <w:rPr>
+          <w:rFonts w:ascii="Consolas" w:eastAsia="Calibri" w:hAnsi="Consolas"/>
+          <w:i/>
+          <w:sz w:val="24"/>
+          <w:lang w:eastAsia="en-US"/>
+        </w:rPr>
+        <w:t>ВЫПОЛНЕННУЮ</w:t>
+      </w:r>
+      <w:r>
+        <w:rPr>
+          <w:rFonts w:ascii="Consolas" w:eastAsia="Calibri" w:hAnsi="Consolas"/>
+          <w:i/>
+          <w:sz w:val="24"/>
+          <w:lang w:val="en-US" w:eastAsia="en-US"/>
+        </w:rPr>
+        <w:t xml:space="preserve"> </w:t>
+      </w:r>
+      <w:r>
+        <w:rPr>
+          <w:rFonts w:ascii="Consolas" w:eastAsia="Calibri" w:hAnsi="Consolas"/>
+          <w:i/>
+          <w:sz w:val="24"/>
+          <w:lang w:eastAsia="en-US"/>
+        </w:rPr>
+        <w:t>ЗАЯВКУ</w:t>
+      </w:r>
+      <w:r>
+        <w:rPr>
+          <w:rFonts w:ascii="Consolas" w:eastAsia="Calibri" w:hAnsi="Consolas"/>
+          <w:i/>
+          <w:sz w:val="24"/>
+          <w:lang w:val="en-US" w:eastAsia="en-US"/>
+        </w:rPr>
+        <w:t>----</w:t>
       </w:r>
     </w:p>
     <w:p>
@@ -37062,17 +41028,28 @@
           <w:rFonts w:ascii="Consolas" w:eastAsia="Calibri" w:hAnsi="Consolas"/>
           <w:i/>
           <w:sz w:val="24"/>
-          <w:lang w:eastAsia="en-US"/>
-        </w:rPr>
-      </w:pPr>
-      <w:r>
-        <w:rPr>
-          <w:rFonts w:ascii="Consolas" w:eastAsia="Calibri" w:hAnsi="Consolas"/>
-          <w:i/>
-          <w:sz w:val="24"/>
-          <w:lang w:eastAsia="en-US"/>
-        </w:rPr>
-        <w:t>Terminate_Succeded_Transaction TERMINATE 0</w:t>
+          <w:lang w:val="en-US" w:eastAsia="en-US"/>
+        </w:rPr>
+      </w:pPr>
+      <w:proofErr w:type="spellStart"/>
+      <w:r>
+        <w:rPr>
+          <w:rFonts w:ascii="Consolas" w:eastAsia="Calibri" w:hAnsi="Consolas"/>
+          <w:i/>
+          <w:sz w:val="24"/>
+          <w:lang w:val="en-US" w:eastAsia="en-US"/>
+        </w:rPr>
+        <w:t>Terminate_Succeded_Transaction</w:t>
+      </w:r>
+      <w:proofErr w:type="spellEnd"/>
+      <w:r>
+        <w:rPr>
+          <w:rFonts w:ascii="Consolas" w:eastAsia="Calibri" w:hAnsi="Consolas"/>
+          <w:i/>
+          <w:sz w:val="24"/>
+          <w:lang w:val="en-US" w:eastAsia="en-US"/>
+        </w:rPr>
+        <w:t xml:space="preserve"> TERMINATE 0</w:t>
       </w:r>
     </w:p>
     <w:p>
@@ -37133,7 +41110,91 @@
           <w:rFonts w:eastAsia="Calibri"/>
           <w:lang w:eastAsia="en-US"/>
         </w:rPr>
-        <w:t>Размерность буферов очереди оператора и технического администратора сделаем 500, чтобы не ограничивать её искусственно;</w:t>
+        <w:t xml:space="preserve">Размерность буферов очереди оператора и технического администратора сделаем 500, чтобы не ограничивать её </w:t>
+      </w:r>
+      <w:r>
+        <w:rPr>
+          <w:rFonts w:eastAsia="Calibri"/>
+          <w:lang w:eastAsia="en-US"/>
+        </w:rPr>
+        <w:t>искусственно:</w:t>
+      </w:r>
+    </w:p>
+    <w:p>
+      <w:pPr>
+        <w:rPr>
+          <w:rFonts w:ascii="Consolas" w:eastAsia="Calibri" w:hAnsi="Consolas"/>
+          <w:i/>
+          <w:sz w:val="24"/>
+          <w:lang w:val="en-US" w:eastAsia="en-US"/>
+        </w:rPr>
+      </w:pPr>
+      <w:r>
+        <w:rPr>
+          <w:rFonts w:ascii="Consolas" w:eastAsia="Calibri" w:hAnsi="Consolas"/>
+          <w:i/>
+          <w:sz w:val="24"/>
+          <w:lang w:val="en-US" w:eastAsia="en-US"/>
+        </w:rPr>
+        <w:t>OperatorQueue STORAGE 500</w:t>
+      </w:r>
+    </w:p>
+    <w:p>
+      <w:pPr>
+        <w:rPr>
+          <w:rFonts w:ascii="Consolas" w:eastAsia="Calibri" w:hAnsi="Consolas"/>
+          <w:i/>
+          <w:sz w:val="24"/>
+          <w:lang w:val="en-US" w:eastAsia="en-US"/>
+        </w:rPr>
+      </w:pPr>
+      <w:r>
+        <w:rPr>
+          <w:rFonts w:ascii="Consolas" w:eastAsia="Calibri" w:hAnsi="Consolas"/>
+          <w:i/>
+          <w:sz w:val="24"/>
+          <w:lang w:val="en-US" w:eastAsia="en-US"/>
+        </w:rPr>
+        <w:t>HighPriorInquiries STORAGE 500</w:t>
+      </w:r>
+    </w:p>
+    <w:p>
+      <w:pPr>
+        <w:rPr>
+          <w:rFonts w:ascii="Consolas" w:eastAsia="Calibri" w:hAnsi="Consolas"/>
+          <w:i/>
+          <w:sz w:val="24"/>
+          <w:lang w:val="en-US" w:eastAsia="en-US"/>
+        </w:rPr>
+      </w:pPr>
+      <w:r>
+        <w:rPr>
+          <w:rFonts w:ascii="Consolas" w:eastAsia="Calibri" w:hAnsi="Consolas"/>
+          <w:i/>
+          <w:sz w:val="24"/>
+          <w:lang w:val="en-US" w:eastAsia="en-US"/>
+        </w:rPr>
+        <w:lastRenderedPageBreak/>
+        <w:t>MedPriorInquiries STORAGE  500</w:t>
+      </w:r>
+    </w:p>
+    <w:p>
+      <w:pPr>
+        <w:rPr>
+          <w:rFonts w:ascii="Consolas" w:eastAsia="Calibri" w:hAnsi="Consolas"/>
+          <w:i/>
+          <w:sz w:val="24"/>
+          <w:lang w:eastAsia="en-US"/>
+        </w:rPr>
+      </w:pPr>
+      <w:r>
+        <w:rPr>
+          <w:rFonts w:ascii="Consolas" w:eastAsia="Calibri" w:hAnsi="Consolas"/>
+          <w:i/>
+          <w:sz w:val="24"/>
+          <w:lang w:eastAsia="en-US"/>
+        </w:rPr>
+        <w:t>LowPriorInquiries STORAGE  500</w:t>
       </w:r>
     </w:p>
     <w:p>
@@ -37153,7 +41214,157 @@
           <w:rFonts w:eastAsia="Calibri"/>
           <w:lang w:eastAsia="en-US"/>
         </w:rPr>
-        <w:t>Заявки будут поступать по экспоненциальному закону с мат. ожиданием 30 секунд и дисперсией 15 секунд.</w:t>
+        <w:t>Заявки будут поступать по экспоненциальному закону с мат. ожиданием 3</w:t>
+      </w:r>
+      <w:r>
+        <w:rPr>
+          <w:rFonts w:eastAsia="Calibri"/>
+          <w:lang w:eastAsia="en-US"/>
+        </w:rPr>
+        <w:t>0 секунд и дисперсией 15 секунд</w:t>
+      </w:r>
+      <w:r>
+        <w:rPr>
+          <w:rFonts w:eastAsia="Calibri"/>
+          <w:lang w:eastAsia="en-US"/>
+        </w:rPr>
+        <w:t>:</w:t>
+      </w:r>
+    </w:p>
+    <w:p>
+      <w:pPr>
+        <w:rPr>
+          <w:rFonts w:ascii="Consolas" w:eastAsia="Calibri" w:hAnsi="Consolas"/>
+          <w:i/>
+          <w:sz w:val="24"/>
+          <w:lang w:eastAsia="en-US"/>
+        </w:rPr>
+      </w:pPr>
+      <w:r>
+        <w:rPr>
+          <w:rFonts w:ascii="Consolas" w:eastAsia="Calibri" w:hAnsi="Consolas"/>
+          <w:i/>
+          <w:sz w:val="24"/>
+          <w:lang w:eastAsia="en-US"/>
+        </w:rPr>
+        <w:t>GENERATE (Exponential(2,.5,.25)),,1,,FN$PRIOR</w:t>
+      </w:r>
+    </w:p>
+    <w:p>
+      <w:pPr>
+        <w:pStyle w:val="a"/>
+        <w:numPr>
+          <w:ilvl w:val="0"/>
+          <w:numId w:val="35"/>
+        </w:numPr>
+        <w:rPr>
+          <w:rFonts w:eastAsia="Calibri"/>
+          <w:lang w:eastAsia="en-US"/>
+        </w:rPr>
+      </w:pPr>
+      <w:r>
+        <w:rPr>
+          <w:rFonts w:eastAsia="Calibri"/>
+          <w:lang w:eastAsia="en-US"/>
+        </w:rPr>
+        <w:t xml:space="preserve">Предельное время ожидания </w:t>
+      </w:r>
+      <w:r>
+        <w:rPr>
+          <w:rFonts w:eastAsia="Calibri"/>
+          <w:lang w:eastAsia="en-US"/>
+        </w:rPr>
+        <w:t>обработки</w:t>
+      </w:r>
+      <w:r>
+        <w:rPr>
+          <w:rFonts w:eastAsia="Calibri"/>
+          <w:lang w:eastAsia="en-US"/>
+        </w:rPr>
+        <w:t xml:space="preserve"> заявки снова будет равным 15 минут</w:t>
+      </w:r>
+      <w:r>
+        <w:rPr>
+          <w:rFonts w:eastAsia="Calibri"/>
+          <w:lang w:eastAsia="en-US"/>
+        </w:rPr>
+        <w:t>;</w:t>
+      </w:r>
+    </w:p>
+    <w:p>
+      <w:pPr>
+        <w:pStyle w:val="a"/>
+        <w:numPr>
+          <w:ilvl w:val="0"/>
+          <w:numId w:val="35"/>
+        </w:numPr>
+        <w:rPr>
+          <w:rFonts w:eastAsia="Calibri"/>
+          <w:lang w:eastAsia="en-US"/>
+        </w:rPr>
+      </w:pPr>
+      <w:r>
+        <w:rPr>
+          <w:rFonts w:eastAsia="Calibri"/>
+          <w:lang w:eastAsia="en-US"/>
+        </w:rPr>
+        <w:t>Предельно время ожидания исполнения заявки всё также равняется 30, 120 и 300 минут для заявок высокого, среднего и низкого приоритетов соответственно</w:t>
+      </w:r>
+      <w:r>
+        <w:rPr>
+          <w:rFonts w:eastAsia="Calibri"/>
+          <w:lang w:eastAsia="en-US"/>
+        </w:rPr>
+        <w:t>;</w:t>
+      </w:r>
+    </w:p>
+    <w:p>
+      <w:pPr>
+        <w:pStyle w:val="a"/>
+        <w:numPr>
+          <w:ilvl w:val="0"/>
+          <w:numId w:val="35"/>
+        </w:numPr>
+        <w:rPr>
+          <w:rFonts w:eastAsia="Calibri"/>
+          <w:lang w:eastAsia="en-US"/>
+        </w:rPr>
+      </w:pPr>
+      <w:r>
+        <w:rPr>
+          <w:rFonts w:eastAsia="Calibri"/>
+          <w:lang w:eastAsia="en-US"/>
+        </w:rPr>
+        <w:t xml:space="preserve">Время исполнения заявок всё также равняется 20+-2, 15+-3 и 10+-3 минут </w:t>
+      </w:r>
+      <w:r>
+        <w:rPr>
+          <w:rFonts w:eastAsia="Calibri"/>
+          <w:lang w:eastAsia="en-US"/>
+        </w:rPr>
+        <w:t>для заявок высокого, среднего и низкого приоритетов соответственно</w:t>
+      </w:r>
+      <w:r>
+        <w:rPr>
+          <w:rFonts w:eastAsia="Calibri"/>
+          <w:lang w:eastAsia="en-US"/>
+        </w:rPr>
+        <w:t xml:space="preserve">. </w:t>
+      </w:r>
+    </w:p>
+    <w:p>
+      <w:pPr>
+        <w:rPr>
+          <w:rFonts w:eastAsia="Calibri"/>
+          <w:lang w:eastAsia="en-US"/>
+        </w:rPr>
+      </w:pPr>
+      <w:r>
+        <w:rPr>
+          <w:rFonts w:eastAsia="Calibri"/>
+          <w:lang w:eastAsia="en-US"/>
+        </w:rPr>
+        <w:br w:type="page"/>
       </w:r>
     </w:p>
     <w:p>
@@ -37164,7 +41375,7 @@
           <w:numId w:val="33"/>
         </w:numPr>
       </w:pPr>
-      <w:bookmarkStart w:id="18" w:name="_Toc90763653"/>
+      <w:bookmarkStart w:id="18" w:name="_Toc90796379"/>
       <w:r>
         <w:lastRenderedPageBreak/>
         <w:t xml:space="preserve">Результаты </w:t>
@@ -44249,7 +48460,7 @@
           <w:numId w:val="33"/>
         </w:numPr>
       </w:pPr>
-      <w:bookmarkStart w:id="19" w:name="_Toc90763654"/>
+      <w:bookmarkStart w:id="19" w:name="_Toc90796380"/>
       <w:r>
         <w:lastRenderedPageBreak/>
         <w:t>Анализ результатов моделирования</w:t>
@@ -44447,8 +48658,17 @@
           <w:rFonts w:eastAsia="Calibri"/>
           <w:lang w:eastAsia="en-US"/>
         </w:rPr>
-        <w:t>Всего в очередь ожидания на исполнение (то есть, к администраторам) вошло всего лишь 46 транзактов</w:t>
-      </w:r>
+        <w:t xml:space="preserve">Всего в очередь ожидания на исполнение (то есть, к администраторам) вошло всего лишь 46 </w:t>
+      </w:r>
+      <w:proofErr w:type="spellStart"/>
+      <w:r>
+        <w:rPr>
+          <w:rFonts w:eastAsia="Calibri"/>
+          <w:lang w:eastAsia="en-US"/>
+        </w:rPr>
+        <w:t>транзактов</w:t>
+      </w:r>
+      <w:proofErr w:type="spellEnd"/>
       <w:r>
         <w:rPr>
           <w:rFonts w:eastAsia="Calibri"/>
@@ -44469,21 +48689,7 @@
           <w:rFonts w:eastAsia="Calibri"/>
           <w:lang w:eastAsia="en-US"/>
         </w:rPr>
-        <w:t xml:space="preserve">Из этой статистики мы видим, что виртуальные сотрудники работали на пике нагрузки и что нашу модель от реальной ситуации отличает «бесперебойность», то есть отсутствие обеденных перерывов и прочих непредвиденных, затрудняющих работу </w:t>
-      </w:r>
-      <w:r>
-        <w:rPr>
-          <w:rFonts w:eastAsia="Calibri"/>
-          <w:lang w:eastAsia="en-US"/>
-        </w:rPr>
-        <w:t>обстоятельств</w:t>
-      </w:r>
-      <w:r>
-        <w:rPr>
-          <w:rFonts w:eastAsia="Calibri"/>
-          <w:lang w:eastAsia="en-US"/>
-        </w:rPr>
-        <w:t>.</w:t>
+        <w:t>Из этой статистики мы видим, что виртуальные сотрудники работали на пике нагрузки и что нашу модель от реальной ситуации отличает «бесперебойность», то есть отсутствие обеденных перерывов и прочих непредвиденных, затрудняющих работу обстоятельств.</w:t>
       </w:r>
       <w:r>
         <w:rPr>
@@ -44534,7 +48740,7 @@
       <w:pPr>
         <w:pStyle w:val="1"/>
       </w:pPr>
-      <w:bookmarkStart w:id="20" w:name="_Toc90763655"/>
+      <w:bookmarkStart w:id="20" w:name="_Toc90796381"/>
       <w:r>
         <w:lastRenderedPageBreak/>
         <w:t>Заключение</w:t>
@@ -44618,6 +48824,12 @@
           <w:rFonts w:eastAsia="Calibri"/>
         </w:rPr>
         <w:t>прочее.</w:t>
+      </w:r>
+      <w:r>
+        <w:rPr>
+          <w:rFonts w:eastAsia="Calibri"/>
+        </w:rPr>
+        <w:t xml:space="preserve"> Также мы не учитывали вероятность появления ситуаций, требующих внимания нескольких сотрудников сразу. Всё это является важным для получения предельно точного результата, однако в рамках учебной задачи не является обязательным.</w:t>
       </w:r>
     </w:p>
     <w:p>
@@ -44723,7 +48935,7 @@
           <w:rPr>
             <w:noProof/>
           </w:rPr>
-          <w:t>21</w:t>
+          <w:t>4</w:t>
         </w:r>
         <w:r>
           <w:fldChar w:fldCharType="end"/>
@@ -47945,6 +52157,7 @@
   <w:style w:type="character" w:default="1" w:styleId="a1">
     <w:name w:val="Default Paragraph Font"/>
     <w:uiPriority w:val="1"/>
+    <w:semiHidden/>
     <w:unhideWhenUsed/>
   </w:style>
   <w:style w:type="table" w:default="1" w:styleId="a2">
@@ -50631,7 +54844,7 @@
 </file>
 
 <file path=customXml/itemProps1.xml><?xml version="1.0" encoding="utf-8"?>
-<ds:datastoreItem xmlns:ds="http://schemas.openxmlformats.org/officeDocument/2006/customXml" ds:itemID="{9F4A6996-CBB1-458D-8E3D-89F623241789}">
+<ds:datastoreItem xmlns:ds="http://schemas.openxmlformats.org/officeDocument/2006/customXml" ds:itemID="{67948F51-D180-4C2A-82D5-2A81F9E5C326}">
   <ds:schemaRefs>
     <ds:schemaRef ds:uri="http://schemas.openxmlformats.org/officeDocument/2006/bibliography"/>
   </ds:schemaRefs>
